--- a/handouts-raw/Section-7.docx
+++ b/handouts-raw/Section-7.docx
@@ -653,6 +653,7 @@
           <w:rFonts w:ascii="Times New Roman" w:hAnsi="Times New Roman"/>
         </w:rPr>
       </w:pPr>
+      <w:bookmarkStart w:id="0" w:name="_GoBack"/>
       <w:r>
         <w:rPr>
           <w:rFonts w:ascii="Times New Roman" w:hAnsi="Times New Roman"/>
@@ -706,6 +707,7 @@
           </wp:inline>
         </w:drawing>
       </w:r>
+      <w:bookmarkEnd w:id="0"/>
     </w:p>
     <w:p>
       <w:pPr>
@@ -3240,41 +3242,81 @@
     </w:p>
     <w:p>
       <w:pPr>
-        <w:pBdr>
-          <w:top w:val="single" w:sz="4" w:space="1" w:color="auto"/>
-          <w:left w:val="single" w:sz="4" w:space="1" w:color="auto"/>
-          <w:bottom w:val="single" w:sz="4" w:space="1" w:color="auto"/>
-          <w:right w:val="single" w:sz="4" w:space="1" w:color="auto"/>
-        </w:pBdr>
-        <w:tabs>
-          <w:tab w:val="left" w:pos="360"/>
-          <w:tab w:val="left" w:pos="720"/>
-          <w:tab w:val="left" w:pos="1080"/>
-          <w:tab w:val="left" w:pos="1440"/>
-          <w:tab w:val="left" w:pos="1800"/>
-          <w:tab w:val="left" w:pos="2160"/>
-          <w:tab w:val="left" w:pos="2520"/>
-          <w:tab w:val="left" w:pos="2880"/>
-          <w:tab w:val="left" w:pos="3240"/>
-          <w:tab w:val="left" w:pos="3600"/>
-        </w:tabs>
-        <w:autoSpaceDE w:val="0"/>
-        <w:autoSpaceDN w:val="0"/>
-        <w:adjustRightInd w:val="0"/>
-        <w:rPr>
-          <w:rFonts w:ascii="Courier New" w:hAnsi="Courier New" w:cs="Courier New"/>
-          <w:b/>
-          <w:noProof/>
-          <w:sz w:val="20"/>
-        </w:rPr>
-      </w:pPr>
-      <w:r>
-        <w:rPr>
-          <w:rFonts w:ascii="Courier New" w:hAnsi="Courier New" w:cs="Courier New"/>
-          <w:b/>
-          <w:noProof/>
-          <w:sz w:val="20"/>
-        </w:rPr>
+        <w:pStyle w:val="Bulletlist"/>
+        <w:ind w:left="0" w:firstLine="0"/>
+        <w:rPr>
+          <w:rFonts w:ascii="Times New Roman" w:hAnsi="Times New Roman" w:cs="Times"/>
+          <w:b/>
+          <w:bCs/>
+          <w:i/>
+          <w:sz w:val="23"/>
+          <w:szCs w:val="23"/>
+        </w:rPr>
+      </w:pPr>
+    </w:p>
+    <w:p>
+      <w:pPr>
+        <w:pStyle w:val="Bulletlist"/>
+        <w:ind w:left="0" w:firstLine="0"/>
+        <w:rPr>
+          <w:rFonts w:ascii="Times New Roman" w:hAnsi="Times New Roman" w:cs="Times"/>
+          <w:b/>
+          <w:bCs/>
+          <w:i/>
+          <w:sz w:val="23"/>
+          <w:szCs w:val="23"/>
+        </w:rPr>
+      </w:pPr>
+      <w:r>
+        <w:rPr>
+          <w:rFonts w:ascii="Times New Roman" w:hAnsi="Times New Roman" w:cs="Times"/>
+          <w:b/>
+          <w:bCs/>
+          <w:i/>
+          <w:sz w:val="23"/>
+          <w:szCs w:val="23"/>
+        </w:rPr>
+        <w:t>Continued on next page…</w:t>
+      </w:r>
+    </w:p>
+    <w:p>
+      <w:pPr>
+        <w:pBdr>
+          <w:top w:val="single" w:sz="4" w:space="1" w:color="auto"/>
+          <w:left w:val="single" w:sz="4" w:space="1" w:color="auto"/>
+          <w:bottom w:val="single" w:sz="4" w:space="1" w:color="auto"/>
+          <w:right w:val="single" w:sz="4" w:space="1" w:color="auto"/>
+        </w:pBdr>
+        <w:tabs>
+          <w:tab w:val="left" w:pos="360"/>
+          <w:tab w:val="left" w:pos="720"/>
+          <w:tab w:val="left" w:pos="1080"/>
+          <w:tab w:val="left" w:pos="1440"/>
+          <w:tab w:val="left" w:pos="1800"/>
+          <w:tab w:val="left" w:pos="2160"/>
+          <w:tab w:val="left" w:pos="2520"/>
+          <w:tab w:val="left" w:pos="2880"/>
+          <w:tab w:val="left" w:pos="3240"/>
+          <w:tab w:val="left" w:pos="3600"/>
+        </w:tabs>
+        <w:autoSpaceDE w:val="0"/>
+        <w:autoSpaceDN w:val="0"/>
+        <w:adjustRightInd w:val="0"/>
+        <w:rPr>
+          <w:rFonts w:ascii="Courier New" w:hAnsi="Courier New" w:cs="Courier New"/>
+          <w:b/>
+          <w:noProof/>
+          <w:sz w:val="20"/>
+        </w:rPr>
+      </w:pPr>
+      <w:r>
+        <w:rPr>
+          <w:rFonts w:ascii="Courier New" w:hAnsi="Courier New" w:cs="Courier New"/>
+          <w:b/>
+          <w:noProof/>
+          <w:sz w:val="20"/>
+        </w:rPr>
+        <w:lastRenderedPageBreak/>
         <w:tab/>
       </w:r>
       <w:r>
@@ -3417,37 +3459,6 @@
           <w:sz w:val="20"/>
         </w:rPr>
       </w:pPr>
-    </w:p>
-    <w:p>
-      <w:pPr>
-        <w:pBdr>
-          <w:top w:val="single" w:sz="4" w:space="1" w:color="auto"/>
-          <w:left w:val="single" w:sz="4" w:space="1" w:color="auto"/>
-          <w:bottom w:val="single" w:sz="4" w:space="1" w:color="auto"/>
-          <w:right w:val="single" w:sz="4" w:space="1" w:color="auto"/>
-        </w:pBdr>
-        <w:tabs>
-          <w:tab w:val="left" w:pos="360"/>
-          <w:tab w:val="left" w:pos="720"/>
-          <w:tab w:val="left" w:pos="1080"/>
-          <w:tab w:val="left" w:pos="1440"/>
-          <w:tab w:val="left" w:pos="1800"/>
-          <w:tab w:val="left" w:pos="2160"/>
-          <w:tab w:val="left" w:pos="2520"/>
-          <w:tab w:val="left" w:pos="2880"/>
-          <w:tab w:val="left" w:pos="3240"/>
-          <w:tab w:val="left" w:pos="3600"/>
-        </w:tabs>
-        <w:autoSpaceDE w:val="0"/>
-        <w:autoSpaceDN w:val="0"/>
-        <w:adjustRightInd w:val="0"/>
-        <w:rPr>
-          <w:rFonts w:ascii="Courier New" w:hAnsi="Courier New" w:cs="Courier New"/>
-          <w:b/>
-          <w:noProof/>
-          <w:sz w:val="20"/>
-        </w:rPr>
-      </w:pPr>
       <w:r>
         <w:rPr>
           <w:rFonts w:ascii="Courier New" w:hAnsi="Courier New" w:cs="Courier New"/>
@@ -4852,10 +4863,10 @@
           <w:sz w:val="20"/>
         </w:rPr>
         <w:drawing>
-          <wp:inline distT="0" distB="0" distL="0" distR="0" wp14:anchorId="4B31D65D" wp14:editId="0D86AE99">
-            <wp:extent cx="3507199" cy="2443909"/>
+          <wp:inline distT="0" distB="0" distL="0" distR="0" wp14:anchorId="4B31D65D" wp14:editId="10A3FBF1">
+            <wp:extent cx="3369776" cy="2188871"/>
             <wp:effectExtent l="0" t="0" r="0" b="0"/>
-            <wp:docPr id="14" name="Picture 14" descr="../../../../../../Desktop/Screen%20Shot%202017-02-26%20at%209.27.34%"/>
+            <wp:docPr id="14" name="Picture 14"/>
             <wp:cNvGraphicFramePr>
               <a:graphicFrameLocks xmlns:a="http://schemas.openxmlformats.org/drawingml/2006/main" noChangeAspect="1"/>
             </wp:cNvGraphicFramePr>
@@ -4876,7 +4887,6 @@
                         </a:ext>
                       </a:extLst>
                     </a:blip>
-                    <a:srcRect/>
                     <a:stretch>
                       <a:fillRect/>
                     </a:stretch>
@@ -4884,7 +4894,7 @@
                   <pic:spPr bwMode="auto">
                     <a:xfrm>
                       <a:off x="0" y="0"/>
-                      <a:ext cx="3560691" cy="2481184"/>
+                      <a:ext cx="3391767" cy="2203155"/>
                     </a:xfrm>
                     <a:prstGeom prst="rect">
                       <a:avLst/>
@@ -6334,8 +6344,6 @@
           </wp:inline>
         </w:drawing>
       </w:r>
-      <w:bookmarkStart w:id="0" w:name="_GoBack"/>
-      <w:bookmarkEnd w:id="0"/>
     </w:p>
     <w:p>
       <w:pPr>
@@ -7657,58 +7665,63 @@
   <w:p>
     <w:pPr>
       <w:pStyle w:val="Header"/>
-      <w:framePr w:wrap="none" w:vAnchor="text" w:hAnchor="margin" w:xAlign="right" w:y="1"/>
       <w:rPr>
-        <w:rStyle w:val="PageNumber"/>
+        <w:rFonts w:ascii="Times New Roman" w:hAnsi="Times New Roman"/>
       </w:rPr>
     </w:pPr>
     <w:r>
       <w:rPr>
-        <w:rStyle w:val="PageNumber"/>
+        <w:rFonts w:ascii="Times New Roman" w:hAnsi="Times New Roman"/>
       </w:rPr>
-      <w:t>-</w:t>
+      <w:tab/>
     </w:r>
     <w:r>
       <w:rPr>
-        <w:rStyle w:val="PageNumber"/>
+        <w:rFonts w:ascii="Times New Roman" w:hAnsi="Times New Roman"/>
+      </w:rPr>
+      <w:tab/>
+      <w:t xml:space="preserve">– </w:t>
+    </w:r>
+    <w:r>
+      <w:rPr>
+        <w:rFonts w:ascii="Times New Roman" w:hAnsi="Times New Roman"/>
       </w:rPr>
       <w:fldChar w:fldCharType="begin"/>
     </w:r>
     <w:r>
       <w:rPr>
-        <w:rStyle w:val="PageNumber"/>
+        <w:rFonts w:ascii="Times New Roman" w:hAnsi="Times New Roman"/>
       </w:rPr>
-      <w:instrText xml:space="preserve">PAGE  </w:instrText>
+      <w:instrText xml:space="preserve"> PAGE  </w:instrText>
     </w:r>
     <w:r>
       <w:rPr>
-        <w:rStyle w:val="PageNumber"/>
+        <w:rFonts w:ascii="Times New Roman" w:hAnsi="Times New Roman"/>
       </w:rPr>
       <w:fldChar w:fldCharType="separate"/>
     </w:r>
     <w:r>
       <w:rPr>
-        <w:rStyle w:val="PageNumber"/>
+        <w:rFonts w:ascii="Times New Roman" w:hAnsi="Times New Roman"/>
       </w:rPr>
-      <w:t>5</w:t>
+      <w:t>2</w:t>
     </w:r>
     <w:r>
       <w:rPr>
-        <w:rStyle w:val="PageNumber"/>
+        <w:rFonts w:ascii="Times New Roman" w:hAnsi="Times New Roman"/>
       </w:rPr>
       <w:fldChar w:fldCharType="end"/>
     </w:r>
     <w:r>
       <w:rPr>
-        <w:rStyle w:val="PageNumber"/>
+        <w:rFonts w:ascii="Times New Roman" w:hAnsi="Times New Roman"/>
       </w:rPr>
-      <w:t>-</w:t>
+      <w:t xml:space="preserve"> –</w:t>
     </w:r>
   </w:p>
   <w:p>
     <w:pPr>
       <w:pStyle w:val="Header"/>
-      <w:ind w:right="360"/>
     </w:pPr>
   </w:p>
 </w:hdr>
@@ -8030,7 +8043,7 @@
     <w:lsdException w:name="Normal Indent" w:semiHidden="1" w:unhideWhenUsed="1"/>
     <w:lsdException w:name="footnote text" w:semiHidden="1" w:unhideWhenUsed="1"/>
     <w:lsdException w:name="annotation text" w:semiHidden="1" w:unhideWhenUsed="1"/>
-    <w:lsdException w:name="header" w:semiHidden="1" w:unhideWhenUsed="1"/>
+    <w:lsdException w:name="header" w:semiHidden="1" w:uiPriority="0" w:unhideWhenUsed="1"/>
     <w:lsdException w:name="footer" w:semiHidden="1" w:unhideWhenUsed="1"/>
     <w:lsdException w:name="index heading" w:semiHidden="1" w:unhideWhenUsed="1"/>
     <w:lsdException w:name="caption" w:semiHidden="1" w:uiPriority="35" w:unhideWhenUsed="1" w:qFormat="1"/>
@@ -8456,7 +8469,6 @@
   <w:style w:type="paragraph" w:styleId="Header">
     <w:name w:val="header"/>
     <w:basedOn w:val="Single"/>
-    <w:semiHidden/>
     <w:pPr>
       <w:tabs>
         <w:tab w:val="center" w:pos="4320"/>

--- a/handouts-raw/Section-7.docx
+++ b/handouts-raw/Section-7.docx
@@ -653,15 +653,14 @@
           <w:rFonts w:ascii="Times New Roman" w:hAnsi="Times New Roman"/>
         </w:rPr>
       </w:pPr>
-      <w:bookmarkStart w:id="0" w:name="_GoBack"/>
       <w:r>
         <w:rPr>
           <w:rFonts w:ascii="Times New Roman" w:hAnsi="Times New Roman"/>
         </w:rPr>
         <w:lastRenderedPageBreak/>
         <w:drawing>
-          <wp:inline distT="0" distB="0" distL="0" distR="0" wp14:anchorId="57DD21FD" wp14:editId="537DA9AC">
-            <wp:extent cx="5190021" cy="3036570"/>
+          <wp:inline distT="0" distB="0" distL="0" distR="0" wp14:anchorId="57DD21FD" wp14:editId="4BFBD1A6">
+            <wp:extent cx="4918147" cy="3040790"/>
             <wp:effectExtent l="0" t="0" r="0" b="0"/>
             <wp:docPr id="4" name="Picture 4"/>
             <wp:cNvGraphicFramePr>
@@ -691,7 +690,7 @@
                   <pic:spPr bwMode="auto">
                     <a:xfrm>
                       <a:off x="0" y="0"/>
-                      <a:ext cx="5197234" cy="3040790"/>
+                      <a:ext cx="4918147" cy="3040790"/>
                     </a:xfrm>
                     <a:prstGeom prst="rect">
                       <a:avLst/>
@@ -707,6 +706,7 @@
           </wp:inline>
         </w:drawing>
       </w:r>
+      <w:bookmarkStart w:id="0" w:name="_GoBack"/>
       <w:bookmarkEnd w:id="0"/>
     </w:p>
     <w:p>
@@ -1178,7 +1178,6 @@
           <w:bCs/>
           <w:szCs w:val="24"/>
         </w:rPr>
-        <w:lastRenderedPageBreak/>
         <w:t>2</w:t>
       </w:r>
       <w:r>
@@ -3276,6 +3275,7 @@
           <w:sz w:val="23"/>
           <w:szCs w:val="23"/>
         </w:rPr>
+        <w:lastRenderedPageBreak/>
         <w:t>Continued on next page…</w:t>
       </w:r>
     </w:p>
@@ -3316,1552 +3316,1552 @@
           <w:noProof/>
           <w:sz w:val="20"/>
         </w:rPr>
+        <w:tab/>
+      </w:r>
+      <w:r>
+        <w:rPr>
+          <w:rFonts w:ascii="Courier New" w:hAnsi="Courier New" w:cs="Courier New"/>
+          <w:b/>
+          <w:noProof/>
+          <w:sz w:val="20"/>
+        </w:rPr>
+        <w:tab/>
+      </w:r>
+      <w:r>
+        <w:rPr>
+          <w:rFonts w:ascii="Courier New" w:hAnsi="Courier New" w:cs="Courier New"/>
+          <w:b/>
+          <w:noProof/>
+          <w:sz w:val="20"/>
+        </w:rPr>
+        <w:tab/>
+        <w:t>String title = readLine("Title: ");</w:t>
+      </w:r>
+    </w:p>
+    <w:p>
+      <w:pPr>
+        <w:pBdr>
+          <w:top w:val="single" w:sz="4" w:space="1" w:color="auto"/>
+          <w:left w:val="single" w:sz="4" w:space="1" w:color="auto"/>
+          <w:bottom w:val="single" w:sz="4" w:space="1" w:color="auto"/>
+          <w:right w:val="single" w:sz="4" w:space="1" w:color="auto"/>
+        </w:pBdr>
+        <w:tabs>
+          <w:tab w:val="left" w:pos="360"/>
+          <w:tab w:val="left" w:pos="720"/>
+          <w:tab w:val="left" w:pos="1080"/>
+          <w:tab w:val="left" w:pos="1440"/>
+          <w:tab w:val="left" w:pos="1800"/>
+          <w:tab w:val="left" w:pos="2160"/>
+          <w:tab w:val="left" w:pos="2520"/>
+          <w:tab w:val="left" w:pos="2880"/>
+          <w:tab w:val="left" w:pos="3240"/>
+          <w:tab w:val="left" w:pos="3600"/>
+        </w:tabs>
+        <w:autoSpaceDE w:val="0"/>
+        <w:autoSpaceDN w:val="0"/>
+        <w:adjustRightInd w:val="0"/>
+        <w:rPr>
+          <w:rFonts w:ascii="Courier New" w:hAnsi="Courier New" w:cs="Courier New"/>
+          <w:b/>
+          <w:noProof/>
+          <w:sz w:val="20"/>
+        </w:rPr>
+      </w:pPr>
+      <w:r>
+        <w:rPr>
+          <w:rFonts w:ascii="Courier New" w:hAnsi="Courier New" w:cs="Courier New"/>
+          <w:b/>
+          <w:noProof/>
+          <w:sz w:val="20"/>
+        </w:rPr>
+        <w:tab/>
+      </w:r>
+      <w:r>
+        <w:rPr>
+          <w:rFonts w:ascii="Courier New" w:hAnsi="Courier New" w:cs="Courier New"/>
+          <w:b/>
+          <w:noProof/>
+          <w:sz w:val="20"/>
+        </w:rPr>
+        <w:tab/>
+      </w:r>
+      <w:r>
+        <w:rPr>
+          <w:rFonts w:ascii="Courier New" w:hAnsi="Courier New" w:cs="Courier New"/>
+          <w:b/>
+          <w:noProof/>
+          <w:sz w:val="20"/>
+        </w:rPr>
+        <w:tab/>
+        <w:t>int salary = readInt("Salary ($): ");</w:t>
+      </w:r>
+    </w:p>
+    <w:p>
+      <w:pPr>
+        <w:pBdr>
+          <w:top w:val="single" w:sz="4" w:space="1" w:color="auto"/>
+          <w:left w:val="single" w:sz="4" w:space="1" w:color="auto"/>
+          <w:bottom w:val="single" w:sz="4" w:space="1" w:color="auto"/>
+          <w:right w:val="single" w:sz="4" w:space="1" w:color="auto"/>
+        </w:pBdr>
+        <w:tabs>
+          <w:tab w:val="left" w:pos="360"/>
+          <w:tab w:val="left" w:pos="720"/>
+          <w:tab w:val="left" w:pos="1080"/>
+          <w:tab w:val="left" w:pos="1440"/>
+          <w:tab w:val="left" w:pos="1800"/>
+          <w:tab w:val="left" w:pos="2160"/>
+          <w:tab w:val="left" w:pos="2520"/>
+          <w:tab w:val="left" w:pos="2880"/>
+          <w:tab w:val="left" w:pos="3240"/>
+          <w:tab w:val="left" w:pos="3600"/>
+        </w:tabs>
+        <w:autoSpaceDE w:val="0"/>
+        <w:autoSpaceDN w:val="0"/>
+        <w:adjustRightInd w:val="0"/>
+        <w:rPr>
+          <w:rFonts w:ascii="Courier New" w:hAnsi="Courier New" w:cs="Courier New"/>
+          <w:b/>
+          <w:noProof/>
+          <w:sz w:val="20"/>
+        </w:rPr>
+      </w:pPr>
+    </w:p>
+    <w:p>
+      <w:pPr>
+        <w:pBdr>
+          <w:top w:val="single" w:sz="4" w:space="1" w:color="auto"/>
+          <w:left w:val="single" w:sz="4" w:space="1" w:color="auto"/>
+          <w:bottom w:val="single" w:sz="4" w:space="1" w:color="auto"/>
+          <w:right w:val="single" w:sz="4" w:space="1" w:color="auto"/>
+        </w:pBdr>
+        <w:tabs>
+          <w:tab w:val="left" w:pos="360"/>
+          <w:tab w:val="left" w:pos="720"/>
+          <w:tab w:val="left" w:pos="1080"/>
+          <w:tab w:val="left" w:pos="1440"/>
+          <w:tab w:val="left" w:pos="1800"/>
+          <w:tab w:val="left" w:pos="2160"/>
+          <w:tab w:val="left" w:pos="2520"/>
+          <w:tab w:val="left" w:pos="2880"/>
+          <w:tab w:val="left" w:pos="3240"/>
+          <w:tab w:val="left" w:pos="3600"/>
+        </w:tabs>
+        <w:autoSpaceDE w:val="0"/>
+        <w:autoSpaceDN w:val="0"/>
+        <w:adjustRightInd w:val="0"/>
+        <w:rPr>
+          <w:rFonts w:ascii="Courier New" w:hAnsi="Courier New" w:cs="Courier New"/>
+          <w:b/>
+          <w:noProof/>
+          <w:sz w:val="20"/>
+        </w:rPr>
+      </w:pPr>
+      <w:r>
+        <w:rPr>
+          <w:rFonts w:ascii="Courier New" w:hAnsi="Courier New" w:cs="Courier New"/>
+          <w:b/>
+          <w:noProof/>
+          <w:sz w:val="20"/>
+        </w:rPr>
+        <w:tab/>
+      </w:r>
+      <w:r>
+        <w:rPr>
+          <w:rFonts w:ascii="Courier New" w:hAnsi="Courier New" w:cs="Courier New"/>
+          <w:b/>
+          <w:noProof/>
+          <w:sz w:val="20"/>
+        </w:rPr>
+        <w:tab/>
+      </w:r>
+      <w:r>
+        <w:rPr>
+          <w:rFonts w:ascii="Courier New" w:hAnsi="Courier New" w:cs="Courier New"/>
+          <w:b/>
+          <w:noProof/>
+          <w:sz w:val="20"/>
+        </w:rPr>
+        <w:tab/>
+        <w:t>Employee newEmployee = new Employee(name, title);</w:t>
+      </w:r>
+    </w:p>
+    <w:p>
+      <w:pPr>
+        <w:pBdr>
+          <w:top w:val="single" w:sz="4" w:space="1" w:color="auto"/>
+          <w:left w:val="single" w:sz="4" w:space="1" w:color="auto"/>
+          <w:bottom w:val="single" w:sz="4" w:space="1" w:color="auto"/>
+          <w:right w:val="single" w:sz="4" w:space="1" w:color="auto"/>
+        </w:pBdr>
+        <w:tabs>
+          <w:tab w:val="left" w:pos="360"/>
+          <w:tab w:val="left" w:pos="720"/>
+          <w:tab w:val="left" w:pos="1080"/>
+          <w:tab w:val="left" w:pos="1440"/>
+          <w:tab w:val="left" w:pos="1800"/>
+          <w:tab w:val="left" w:pos="2160"/>
+          <w:tab w:val="left" w:pos="2520"/>
+          <w:tab w:val="left" w:pos="2880"/>
+          <w:tab w:val="left" w:pos="3240"/>
+          <w:tab w:val="left" w:pos="3600"/>
+        </w:tabs>
+        <w:autoSpaceDE w:val="0"/>
+        <w:autoSpaceDN w:val="0"/>
+        <w:adjustRightInd w:val="0"/>
+        <w:rPr>
+          <w:rFonts w:ascii="Courier New" w:hAnsi="Courier New" w:cs="Courier New"/>
+          <w:b/>
+          <w:noProof/>
+          <w:sz w:val="20"/>
+        </w:rPr>
+      </w:pPr>
+      <w:r>
+        <w:rPr>
+          <w:rFonts w:ascii="Courier New" w:hAnsi="Courier New" w:cs="Courier New"/>
+          <w:b/>
+          <w:noProof/>
+          <w:sz w:val="20"/>
+        </w:rPr>
+        <w:tab/>
+      </w:r>
+      <w:r>
+        <w:rPr>
+          <w:rFonts w:ascii="Courier New" w:hAnsi="Courier New" w:cs="Courier New"/>
+          <w:b/>
+          <w:noProof/>
+          <w:sz w:val="20"/>
+        </w:rPr>
+        <w:tab/>
+      </w:r>
+      <w:r>
+        <w:rPr>
+          <w:rFonts w:ascii="Courier New" w:hAnsi="Courier New" w:cs="Courier New"/>
+          <w:b/>
+          <w:noProof/>
+          <w:sz w:val="20"/>
+        </w:rPr>
+        <w:tab/>
+        <w:t>newEmployee.setSalary(salary);</w:t>
+      </w:r>
+    </w:p>
+    <w:p>
+      <w:pPr>
+        <w:pBdr>
+          <w:top w:val="single" w:sz="4" w:space="1" w:color="auto"/>
+          <w:left w:val="single" w:sz="4" w:space="1" w:color="auto"/>
+          <w:bottom w:val="single" w:sz="4" w:space="1" w:color="auto"/>
+          <w:right w:val="single" w:sz="4" w:space="1" w:color="auto"/>
+        </w:pBdr>
+        <w:tabs>
+          <w:tab w:val="left" w:pos="360"/>
+          <w:tab w:val="left" w:pos="720"/>
+          <w:tab w:val="left" w:pos="1080"/>
+          <w:tab w:val="left" w:pos="1440"/>
+          <w:tab w:val="left" w:pos="1800"/>
+          <w:tab w:val="left" w:pos="2160"/>
+          <w:tab w:val="left" w:pos="2520"/>
+          <w:tab w:val="left" w:pos="2880"/>
+          <w:tab w:val="left" w:pos="3240"/>
+          <w:tab w:val="left" w:pos="3600"/>
+        </w:tabs>
+        <w:autoSpaceDE w:val="0"/>
+        <w:autoSpaceDN w:val="0"/>
+        <w:adjustRightInd w:val="0"/>
+        <w:rPr>
+          <w:rFonts w:ascii="Courier New" w:hAnsi="Courier New" w:cs="Courier New"/>
+          <w:b/>
+          <w:noProof/>
+          <w:sz w:val="20"/>
+        </w:rPr>
+      </w:pPr>
+      <w:r>
+        <w:rPr>
+          <w:rFonts w:ascii="Courier New" w:hAnsi="Courier New" w:cs="Courier New"/>
+          <w:b/>
+          <w:noProof/>
+          <w:sz w:val="20"/>
+        </w:rPr>
+        <w:tab/>
+      </w:r>
+      <w:r>
+        <w:rPr>
+          <w:rFonts w:ascii="Courier New" w:hAnsi="Courier New" w:cs="Courier New"/>
+          <w:b/>
+          <w:noProof/>
+          <w:sz w:val="20"/>
+        </w:rPr>
+        <w:tab/>
+      </w:r>
+      <w:r>
+        <w:rPr>
+          <w:rFonts w:ascii="Courier New" w:hAnsi="Courier New" w:cs="Courier New"/>
+          <w:b/>
+          <w:noProof/>
+          <w:sz w:val="20"/>
+        </w:rPr>
+        <w:tab/>
+        <w:t>employees.add(newEmployee);</w:t>
+      </w:r>
+    </w:p>
+    <w:p>
+      <w:pPr>
+        <w:pBdr>
+          <w:top w:val="single" w:sz="4" w:space="1" w:color="auto"/>
+          <w:left w:val="single" w:sz="4" w:space="1" w:color="auto"/>
+          <w:bottom w:val="single" w:sz="4" w:space="1" w:color="auto"/>
+          <w:right w:val="single" w:sz="4" w:space="1" w:color="auto"/>
+        </w:pBdr>
+        <w:tabs>
+          <w:tab w:val="left" w:pos="360"/>
+          <w:tab w:val="left" w:pos="720"/>
+          <w:tab w:val="left" w:pos="1080"/>
+          <w:tab w:val="left" w:pos="1440"/>
+          <w:tab w:val="left" w:pos="1800"/>
+          <w:tab w:val="left" w:pos="2160"/>
+          <w:tab w:val="left" w:pos="2520"/>
+          <w:tab w:val="left" w:pos="2880"/>
+          <w:tab w:val="left" w:pos="3240"/>
+          <w:tab w:val="left" w:pos="3600"/>
+        </w:tabs>
+        <w:autoSpaceDE w:val="0"/>
+        <w:autoSpaceDN w:val="0"/>
+        <w:adjustRightInd w:val="0"/>
+        <w:rPr>
+          <w:rFonts w:ascii="Courier New" w:hAnsi="Courier New" w:cs="Courier New"/>
+          <w:b/>
+          <w:noProof/>
+          <w:sz w:val="20"/>
+        </w:rPr>
+      </w:pPr>
+      <w:r>
+        <w:rPr>
+          <w:rFonts w:ascii="Courier New" w:hAnsi="Courier New" w:cs="Courier New"/>
+          <w:b/>
+          <w:noProof/>
+          <w:sz w:val="20"/>
+        </w:rPr>
+        <w:tab/>
+      </w:r>
+      <w:r>
+        <w:rPr>
+          <w:rFonts w:ascii="Courier New" w:hAnsi="Courier New" w:cs="Courier New"/>
+          <w:b/>
+          <w:noProof/>
+          <w:sz w:val="20"/>
+        </w:rPr>
+        <w:tab/>
+        <w:t>}</w:t>
+      </w:r>
+    </w:p>
+    <w:p>
+      <w:pPr>
+        <w:pBdr>
+          <w:top w:val="single" w:sz="4" w:space="1" w:color="auto"/>
+          <w:left w:val="single" w:sz="4" w:space="1" w:color="auto"/>
+          <w:bottom w:val="single" w:sz="4" w:space="1" w:color="auto"/>
+          <w:right w:val="single" w:sz="4" w:space="1" w:color="auto"/>
+        </w:pBdr>
+        <w:tabs>
+          <w:tab w:val="left" w:pos="360"/>
+          <w:tab w:val="left" w:pos="720"/>
+          <w:tab w:val="left" w:pos="1080"/>
+          <w:tab w:val="left" w:pos="1440"/>
+          <w:tab w:val="left" w:pos="1800"/>
+          <w:tab w:val="left" w:pos="2160"/>
+          <w:tab w:val="left" w:pos="2520"/>
+          <w:tab w:val="left" w:pos="2880"/>
+          <w:tab w:val="left" w:pos="3240"/>
+          <w:tab w:val="left" w:pos="3600"/>
+        </w:tabs>
+        <w:autoSpaceDE w:val="0"/>
+        <w:autoSpaceDN w:val="0"/>
+        <w:adjustRightInd w:val="0"/>
+        <w:rPr>
+          <w:rFonts w:ascii="Courier New" w:hAnsi="Courier New" w:cs="Courier New"/>
+          <w:b/>
+          <w:noProof/>
+          <w:sz w:val="20"/>
+        </w:rPr>
+      </w:pPr>
+      <w:r>
+        <w:rPr>
+          <w:rFonts w:ascii="Courier New" w:hAnsi="Courier New" w:cs="Courier New"/>
+          <w:b/>
+          <w:noProof/>
+          <w:sz w:val="20"/>
+        </w:rPr>
+        <w:tab/>
+      </w:r>
+      <w:r>
+        <w:rPr>
+          <w:rFonts w:ascii="Courier New" w:hAnsi="Courier New" w:cs="Courier New"/>
+          <w:b/>
+          <w:noProof/>
+          <w:sz w:val="20"/>
+        </w:rPr>
+        <w:tab/>
+        <w:t>return employees;</w:t>
+      </w:r>
+    </w:p>
+    <w:p>
+      <w:pPr>
+        <w:pBdr>
+          <w:top w:val="single" w:sz="4" w:space="1" w:color="auto"/>
+          <w:left w:val="single" w:sz="4" w:space="1" w:color="auto"/>
+          <w:bottom w:val="single" w:sz="4" w:space="1" w:color="auto"/>
+          <w:right w:val="single" w:sz="4" w:space="1" w:color="auto"/>
+        </w:pBdr>
+        <w:tabs>
+          <w:tab w:val="left" w:pos="360"/>
+          <w:tab w:val="left" w:pos="720"/>
+          <w:tab w:val="left" w:pos="1080"/>
+          <w:tab w:val="left" w:pos="1440"/>
+          <w:tab w:val="left" w:pos="1800"/>
+          <w:tab w:val="left" w:pos="2160"/>
+          <w:tab w:val="left" w:pos="2520"/>
+          <w:tab w:val="left" w:pos="2880"/>
+          <w:tab w:val="left" w:pos="3240"/>
+          <w:tab w:val="left" w:pos="3600"/>
+        </w:tabs>
+        <w:autoSpaceDE w:val="0"/>
+        <w:autoSpaceDN w:val="0"/>
+        <w:adjustRightInd w:val="0"/>
+        <w:rPr>
+          <w:rFonts w:ascii="Courier New" w:hAnsi="Courier New" w:cs="Courier New"/>
+          <w:b/>
+          <w:noProof/>
+          <w:sz w:val="20"/>
+        </w:rPr>
+      </w:pPr>
+      <w:r>
+        <w:rPr>
+          <w:rFonts w:ascii="Courier New" w:hAnsi="Courier New" w:cs="Courier New"/>
+          <w:b/>
+          <w:noProof/>
+          <w:sz w:val="20"/>
+        </w:rPr>
+        <w:tab/>
+        <w:t>}</w:t>
+      </w:r>
+    </w:p>
+    <w:p>
+      <w:pPr>
+        <w:pBdr>
+          <w:top w:val="single" w:sz="4" w:space="1" w:color="auto"/>
+          <w:left w:val="single" w:sz="4" w:space="1" w:color="auto"/>
+          <w:bottom w:val="single" w:sz="4" w:space="1" w:color="auto"/>
+          <w:right w:val="single" w:sz="4" w:space="1" w:color="auto"/>
+        </w:pBdr>
+        <w:tabs>
+          <w:tab w:val="left" w:pos="360"/>
+          <w:tab w:val="left" w:pos="720"/>
+          <w:tab w:val="left" w:pos="1080"/>
+          <w:tab w:val="left" w:pos="1440"/>
+          <w:tab w:val="left" w:pos="1800"/>
+          <w:tab w:val="left" w:pos="2160"/>
+          <w:tab w:val="left" w:pos="2520"/>
+          <w:tab w:val="left" w:pos="2880"/>
+          <w:tab w:val="left" w:pos="3240"/>
+          <w:tab w:val="left" w:pos="3600"/>
+        </w:tabs>
+        <w:autoSpaceDE w:val="0"/>
+        <w:autoSpaceDN w:val="0"/>
+        <w:adjustRightInd w:val="0"/>
+        <w:rPr>
+          <w:rFonts w:ascii="Courier New" w:hAnsi="Courier New" w:cs="Courier New"/>
+          <w:b/>
+          <w:noProof/>
+          <w:sz w:val="20"/>
+        </w:rPr>
+      </w:pPr>
+      <w:r>
+        <w:rPr>
+          <w:rFonts w:ascii="Courier New" w:hAnsi="Courier New" w:cs="Courier New"/>
+          <w:b/>
+          <w:noProof/>
+          <w:sz w:val="20"/>
+        </w:rPr>
+        <w:tab/>
+      </w:r>
+    </w:p>
+    <w:p>
+      <w:pPr>
+        <w:pBdr>
+          <w:top w:val="single" w:sz="4" w:space="1" w:color="auto"/>
+          <w:left w:val="single" w:sz="4" w:space="1" w:color="auto"/>
+          <w:bottom w:val="single" w:sz="4" w:space="1" w:color="auto"/>
+          <w:right w:val="single" w:sz="4" w:space="1" w:color="auto"/>
+        </w:pBdr>
+        <w:tabs>
+          <w:tab w:val="left" w:pos="360"/>
+          <w:tab w:val="left" w:pos="720"/>
+          <w:tab w:val="left" w:pos="1080"/>
+          <w:tab w:val="left" w:pos="1440"/>
+          <w:tab w:val="left" w:pos="1800"/>
+          <w:tab w:val="left" w:pos="2160"/>
+          <w:tab w:val="left" w:pos="2520"/>
+          <w:tab w:val="left" w:pos="2880"/>
+          <w:tab w:val="left" w:pos="3240"/>
+          <w:tab w:val="left" w:pos="3600"/>
+        </w:tabs>
+        <w:autoSpaceDE w:val="0"/>
+        <w:autoSpaceDN w:val="0"/>
+        <w:adjustRightInd w:val="0"/>
+        <w:rPr>
+          <w:rFonts w:ascii="Courier New" w:hAnsi="Courier New" w:cs="Courier New"/>
+          <w:b/>
+          <w:noProof/>
+          <w:sz w:val="20"/>
+        </w:rPr>
+      </w:pPr>
+      <w:r>
+        <w:rPr>
+          <w:rFonts w:ascii="Courier New" w:hAnsi="Courier New" w:cs="Courier New"/>
+          <w:b/>
+          <w:noProof/>
+          <w:sz w:val="20"/>
+        </w:rPr>
+        <w:tab/>
+        <w:t xml:space="preserve">/* </w:t>
+      </w:r>
+      <w:r>
+        <w:rPr>
+          <w:rFonts w:ascii="Courier New" w:hAnsi="Courier New" w:cs="Courier New"/>
+          <w:b/>
+          <w:noProof/>
+          <w:sz w:val="20"/>
+        </w:rPr>
+        <w:t xml:space="preserve">Prints the </w:t>
+      </w:r>
+      <w:r>
+        <w:rPr>
+          <w:rFonts w:ascii="Courier New" w:hAnsi="Courier New" w:cs="Courier New"/>
+          <w:b/>
+          <w:noProof/>
+          <w:sz w:val="20"/>
+        </w:rPr>
+        <w:t>name, title and salary</w:t>
+      </w:r>
+      <w:r>
+        <w:rPr>
+          <w:rFonts w:ascii="Courier New" w:hAnsi="Courier New" w:cs="Courier New"/>
+          <w:b/>
+          <w:noProof/>
+          <w:sz w:val="20"/>
+        </w:rPr>
+        <w:t xml:space="preserve"> for each of the given employees</w:t>
+      </w:r>
+      <w:r>
+        <w:rPr>
+          <w:rFonts w:ascii="Courier New" w:hAnsi="Courier New" w:cs="Courier New"/>
+          <w:b/>
+          <w:noProof/>
+          <w:sz w:val="20"/>
+        </w:rPr>
+        <w:t>.</w:t>
+      </w:r>
+      <w:r>
+        <w:rPr>
+          <w:rFonts w:ascii="Courier New" w:hAnsi="Courier New" w:cs="Courier New"/>
+          <w:b/>
+          <w:noProof/>
+          <w:sz w:val="20"/>
+        </w:rPr>
+        <w:t xml:space="preserve"> */</w:t>
+      </w:r>
+    </w:p>
+    <w:p>
+      <w:pPr>
+        <w:pBdr>
+          <w:top w:val="single" w:sz="4" w:space="1" w:color="auto"/>
+          <w:left w:val="single" w:sz="4" w:space="1" w:color="auto"/>
+          <w:bottom w:val="single" w:sz="4" w:space="1" w:color="auto"/>
+          <w:right w:val="single" w:sz="4" w:space="1" w:color="auto"/>
+        </w:pBdr>
+        <w:tabs>
+          <w:tab w:val="left" w:pos="360"/>
+          <w:tab w:val="left" w:pos="720"/>
+          <w:tab w:val="left" w:pos="1080"/>
+          <w:tab w:val="left" w:pos="1440"/>
+          <w:tab w:val="left" w:pos="1800"/>
+          <w:tab w:val="left" w:pos="2160"/>
+          <w:tab w:val="left" w:pos="2520"/>
+          <w:tab w:val="left" w:pos="2880"/>
+          <w:tab w:val="left" w:pos="3240"/>
+          <w:tab w:val="left" w:pos="3600"/>
+        </w:tabs>
+        <w:autoSpaceDE w:val="0"/>
+        <w:autoSpaceDN w:val="0"/>
+        <w:adjustRightInd w:val="0"/>
+        <w:rPr>
+          <w:rFonts w:ascii="Courier New" w:hAnsi="Courier New" w:cs="Courier New"/>
+          <w:b/>
+          <w:noProof/>
+          <w:sz w:val="20"/>
+        </w:rPr>
+      </w:pPr>
+      <w:r>
+        <w:rPr>
+          <w:rFonts w:ascii="Courier New" w:hAnsi="Courier New" w:cs="Courier New"/>
+          <w:b/>
+          <w:noProof/>
+          <w:sz w:val="20"/>
+        </w:rPr>
+        <w:tab/>
+        <w:t>private void printEmployees(ArrayList&lt;Employee&gt; employees) {</w:t>
+      </w:r>
+    </w:p>
+    <w:p>
+      <w:pPr>
+        <w:pBdr>
+          <w:top w:val="single" w:sz="4" w:space="1" w:color="auto"/>
+          <w:left w:val="single" w:sz="4" w:space="1" w:color="auto"/>
+          <w:bottom w:val="single" w:sz="4" w:space="1" w:color="auto"/>
+          <w:right w:val="single" w:sz="4" w:space="1" w:color="auto"/>
+        </w:pBdr>
+        <w:tabs>
+          <w:tab w:val="left" w:pos="360"/>
+          <w:tab w:val="left" w:pos="720"/>
+          <w:tab w:val="left" w:pos="1080"/>
+          <w:tab w:val="left" w:pos="1440"/>
+          <w:tab w:val="left" w:pos="1800"/>
+          <w:tab w:val="left" w:pos="2160"/>
+          <w:tab w:val="left" w:pos="2520"/>
+          <w:tab w:val="left" w:pos="2880"/>
+          <w:tab w:val="left" w:pos="3240"/>
+          <w:tab w:val="left" w:pos="3600"/>
+        </w:tabs>
+        <w:autoSpaceDE w:val="0"/>
+        <w:autoSpaceDN w:val="0"/>
+        <w:adjustRightInd w:val="0"/>
+        <w:rPr>
+          <w:rFonts w:ascii="Courier New" w:hAnsi="Courier New" w:cs="Courier New"/>
+          <w:b/>
+          <w:noProof/>
+          <w:sz w:val="20"/>
+        </w:rPr>
+      </w:pPr>
+      <w:r>
+        <w:rPr>
+          <w:rFonts w:ascii="Courier New" w:hAnsi="Courier New" w:cs="Courier New"/>
+          <w:b/>
+          <w:noProof/>
+          <w:sz w:val="20"/>
+        </w:rPr>
+        <w:tab/>
+      </w:r>
+      <w:r>
+        <w:rPr>
+          <w:rFonts w:ascii="Courier New" w:hAnsi="Courier New" w:cs="Courier New"/>
+          <w:b/>
+          <w:noProof/>
+          <w:sz w:val="20"/>
+        </w:rPr>
+        <w:tab/>
+        <w:t>for (int i = 0; i &lt; employees.size(); i++) {</w:t>
+      </w:r>
+    </w:p>
+    <w:p>
+      <w:pPr>
+        <w:pBdr>
+          <w:top w:val="single" w:sz="4" w:space="1" w:color="auto"/>
+          <w:left w:val="single" w:sz="4" w:space="1" w:color="auto"/>
+          <w:bottom w:val="single" w:sz="4" w:space="1" w:color="auto"/>
+          <w:right w:val="single" w:sz="4" w:space="1" w:color="auto"/>
+        </w:pBdr>
+        <w:tabs>
+          <w:tab w:val="left" w:pos="360"/>
+          <w:tab w:val="left" w:pos="720"/>
+          <w:tab w:val="left" w:pos="1080"/>
+          <w:tab w:val="left" w:pos="1440"/>
+          <w:tab w:val="left" w:pos="1800"/>
+          <w:tab w:val="left" w:pos="2160"/>
+          <w:tab w:val="left" w:pos="2520"/>
+          <w:tab w:val="left" w:pos="2880"/>
+          <w:tab w:val="left" w:pos="3240"/>
+          <w:tab w:val="left" w:pos="3600"/>
+        </w:tabs>
+        <w:autoSpaceDE w:val="0"/>
+        <w:autoSpaceDN w:val="0"/>
+        <w:adjustRightInd w:val="0"/>
+        <w:rPr>
+          <w:rFonts w:ascii="Courier New" w:hAnsi="Courier New" w:cs="Courier New"/>
+          <w:b/>
+          <w:noProof/>
+          <w:sz w:val="20"/>
+        </w:rPr>
+      </w:pPr>
+      <w:r>
+        <w:rPr>
+          <w:rFonts w:ascii="Courier New" w:hAnsi="Courier New" w:cs="Courier New"/>
+          <w:b/>
+          <w:noProof/>
+          <w:sz w:val="20"/>
+        </w:rPr>
+        <w:tab/>
+      </w:r>
+      <w:r>
+        <w:rPr>
+          <w:rFonts w:ascii="Courier New" w:hAnsi="Courier New" w:cs="Courier New"/>
+          <w:b/>
+          <w:noProof/>
+          <w:sz w:val="20"/>
+        </w:rPr>
+        <w:tab/>
+      </w:r>
+      <w:r>
+        <w:rPr>
+          <w:rFonts w:ascii="Courier New" w:hAnsi="Courier New" w:cs="Courier New"/>
+          <w:b/>
+          <w:noProof/>
+          <w:sz w:val="20"/>
+        </w:rPr>
+        <w:tab/>
+        <w:t>Employee currentEmployee = employees.get(i);</w:t>
+      </w:r>
+    </w:p>
+    <w:p>
+      <w:pPr>
+        <w:pBdr>
+          <w:top w:val="single" w:sz="4" w:space="1" w:color="auto"/>
+          <w:left w:val="single" w:sz="4" w:space="1" w:color="auto"/>
+          <w:bottom w:val="single" w:sz="4" w:space="1" w:color="auto"/>
+          <w:right w:val="single" w:sz="4" w:space="1" w:color="auto"/>
+        </w:pBdr>
+        <w:tabs>
+          <w:tab w:val="left" w:pos="360"/>
+          <w:tab w:val="left" w:pos="720"/>
+          <w:tab w:val="left" w:pos="1080"/>
+          <w:tab w:val="left" w:pos="1440"/>
+          <w:tab w:val="left" w:pos="1800"/>
+          <w:tab w:val="left" w:pos="2160"/>
+          <w:tab w:val="left" w:pos="2520"/>
+          <w:tab w:val="left" w:pos="2880"/>
+          <w:tab w:val="left" w:pos="3240"/>
+          <w:tab w:val="left" w:pos="3600"/>
+        </w:tabs>
+        <w:autoSpaceDE w:val="0"/>
+        <w:autoSpaceDN w:val="0"/>
+        <w:adjustRightInd w:val="0"/>
+        <w:rPr>
+          <w:rFonts w:ascii="Courier New" w:hAnsi="Courier New" w:cs="Courier New"/>
+          <w:b/>
+          <w:noProof/>
+          <w:sz w:val="20"/>
+        </w:rPr>
+      </w:pPr>
+      <w:r>
+        <w:rPr>
+          <w:rFonts w:ascii="Courier New" w:hAnsi="Courier New" w:cs="Courier New"/>
+          <w:b/>
+          <w:noProof/>
+          <w:sz w:val="20"/>
+        </w:rPr>
+        <w:tab/>
+      </w:r>
+      <w:r>
+        <w:rPr>
+          <w:rFonts w:ascii="Courier New" w:hAnsi="Courier New" w:cs="Courier New"/>
+          <w:b/>
+          <w:noProof/>
+          <w:sz w:val="20"/>
+        </w:rPr>
+        <w:tab/>
+      </w:r>
+      <w:r>
+        <w:rPr>
+          <w:rFonts w:ascii="Courier New" w:hAnsi="Courier New" w:cs="Courier New"/>
+          <w:b/>
+          <w:noProof/>
+          <w:sz w:val="20"/>
+        </w:rPr>
+        <w:tab/>
+        <w:t>println("--- " + currentEmployee.getName() + " (" +</w:t>
+      </w:r>
+    </w:p>
+    <w:p>
+      <w:pPr>
+        <w:pBdr>
+          <w:top w:val="single" w:sz="4" w:space="1" w:color="auto"/>
+          <w:left w:val="single" w:sz="4" w:space="1" w:color="auto"/>
+          <w:bottom w:val="single" w:sz="4" w:space="1" w:color="auto"/>
+          <w:right w:val="single" w:sz="4" w:space="1" w:color="auto"/>
+        </w:pBdr>
+        <w:tabs>
+          <w:tab w:val="left" w:pos="360"/>
+          <w:tab w:val="left" w:pos="720"/>
+          <w:tab w:val="left" w:pos="1080"/>
+          <w:tab w:val="left" w:pos="1440"/>
+          <w:tab w:val="left" w:pos="1800"/>
+          <w:tab w:val="left" w:pos="2160"/>
+          <w:tab w:val="left" w:pos="2520"/>
+          <w:tab w:val="left" w:pos="2880"/>
+          <w:tab w:val="left" w:pos="3240"/>
+          <w:tab w:val="left" w:pos="3600"/>
+        </w:tabs>
+        <w:autoSpaceDE w:val="0"/>
+        <w:autoSpaceDN w:val="0"/>
+        <w:adjustRightInd w:val="0"/>
+        <w:rPr>
+          <w:rFonts w:ascii="Courier New" w:hAnsi="Courier New" w:cs="Courier New"/>
+          <w:b/>
+          <w:noProof/>
+          <w:sz w:val="20"/>
+        </w:rPr>
+      </w:pPr>
+      <w:r>
+        <w:rPr>
+          <w:rFonts w:ascii="Courier New" w:hAnsi="Courier New" w:cs="Courier New"/>
+          <w:b/>
+          <w:noProof/>
+          <w:sz w:val="20"/>
+        </w:rPr>
+        <w:tab/>
+      </w:r>
+      <w:r>
+        <w:rPr>
+          <w:rFonts w:ascii="Courier New" w:hAnsi="Courier New" w:cs="Courier New"/>
+          <w:b/>
+          <w:noProof/>
+          <w:sz w:val="20"/>
+        </w:rPr>
+        <w:tab/>
+      </w:r>
+      <w:r>
+        <w:rPr>
+          <w:rFonts w:ascii="Courier New" w:hAnsi="Courier New" w:cs="Courier New"/>
+          <w:b/>
+          <w:noProof/>
+          <w:sz w:val="20"/>
+        </w:rPr>
+        <w:tab/>
+      </w:r>
+      <w:r>
+        <w:rPr>
+          <w:rFonts w:ascii="Courier New" w:hAnsi="Courier New" w:cs="Courier New"/>
+          <w:b/>
+          <w:noProof/>
+          <w:sz w:val="20"/>
+        </w:rPr>
+        <w:tab/>
+      </w:r>
+      <w:r>
+        <w:rPr>
+          <w:rFonts w:ascii="Courier New" w:hAnsi="Courier New" w:cs="Courier New"/>
+          <w:b/>
+          <w:noProof/>
+          <w:sz w:val="20"/>
+        </w:rPr>
+        <w:tab/>
+        <w:t>currentEmployee.getTitle() + ") ---");</w:t>
+      </w:r>
+    </w:p>
+    <w:p>
+      <w:pPr>
+        <w:pBdr>
+          <w:top w:val="single" w:sz="4" w:space="1" w:color="auto"/>
+          <w:left w:val="single" w:sz="4" w:space="1" w:color="auto"/>
+          <w:bottom w:val="single" w:sz="4" w:space="1" w:color="auto"/>
+          <w:right w:val="single" w:sz="4" w:space="1" w:color="auto"/>
+        </w:pBdr>
+        <w:tabs>
+          <w:tab w:val="left" w:pos="360"/>
+          <w:tab w:val="left" w:pos="720"/>
+          <w:tab w:val="left" w:pos="1080"/>
+          <w:tab w:val="left" w:pos="1440"/>
+          <w:tab w:val="left" w:pos="1800"/>
+          <w:tab w:val="left" w:pos="2160"/>
+          <w:tab w:val="left" w:pos="2520"/>
+          <w:tab w:val="left" w:pos="2880"/>
+          <w:tab w:val="left" w:pos="3240"/>
+          <w:tab w:val="left" w:pos="3600"/>
+        </w:tabs>
+        <w:autoSpaceDE w:val="0"/>
+        <w:autoSpaceDN w:val="0"/>
+        <w:adjustRightInd w:val="0"/>
+        <w:rPr>
+          <w:rFonts w:ascii="Courier New" w:hAnsi="Courier New" w:cs="Courier New"/>
+          <w:b/>
+          <w:noProof/>
+          <w:sz w:val="20"/>
+        </w:rPr>
+      </w:pPr>
+      <w:r>
+        <w:rPr>
+          <w:rFonts w:ascii="Courier New" w:hAnsi="Courier New" w:cs="Courier New"/>
+          <w:b/>
+          <w:noProof/>
+          <w:sz w:val="20"/>
+        </w:rPr>
+        <w:tab/>
+      </w:r>
+      <w:r>
+        <w:rPr>
+          <w:rFonts w:ascii="Courier New" w:hAnsi="Courier New" w:cs="Courier New"/>
+          <w:b/>
+          <w:noProof/>
+          <w:sz w:val="20"/>
+        </w:rPr>
+        <w:tab/>
+      </w:r>
+      <w:r>
+        <w:rPr>
+          <w:rFonts w:ascii="Courier New" w:hAnsi="Courier New" w:cs="Courier New"/>
+          <w:b/>
+          <w:noProof/>
+          <w:sz w:val="20"/>
+        </w:rPr>
+        <w:tab/>
+        <w:t>println("Salary: $" + currentEmployee.getSalary());</w:t>
+      </w:r>
+    </w:p>
+    <w:p>
+      <w:pPr>
+        <w:pBdr>
+          <w:top w:val="single" w:sz="4" w:space="1" w:color="auto"/>
+          <w:left w:val="single" w:sz="4" w:space="1" w:color="auto"/>
+          <w:bottom w:val="single" w:sz="4" w:space="1" w:color="auto"/>
+          <w:right w:val="single" w:sz="4" w:space="1" w:color="auto"/>
+        </w:pBdr>
+        <w:tabs>
+          <w:tab w:val="left" w:pos="360"/>
+          <w:tab w:val="left" w:pos="720"/>
+          <w:tab w:val="left" w:pos="1080"/>
+          <w:tab w:val="left" w:pos="1440"/>
+          <w:tab w:val="left" w:pos="1800"/>
+          <w:tab w:val="left" w:pos="2160"/>
+          <w:tab w:val="left" w:pos="2520"/>
+          <w:tab w:val="left" w:pos="2880"/>
+          <w:tab w:val="left" w:pos="3240"/>
+          <w:tab w:val="left" w:pos="3600"/>
+        </w:tabs>
+        <w:autoSpaceDE w:val="0"/>
+        <w:autoSpaceDN w:val="0"/>
+        <w:adjustRightInd w:val="0"/>
+        <w:rPr>
+          <w:rFonts w:ascii="Courier New" w:hAnsi="Courier New" w:cs="Courier New"/>
+          <w:b/>
+          <w:noProof/>
+          <w:sz w:val="20"/>
+        </w:rPr>
+      </w:pPr>
+      <w:r>
+        <w:rPr>
+          <w:rFonts w:ascii="Courier New" w:hAnsi="Courier New" w:cs="Courier New"/>
+          <w:b/>
+          <w:noProof/>
+          <w:sz w:val="20"/>
+        </w:rPr>
+        <w:tab/>
+      </w:r>
+      <w:r>
+        <w:rPr>
+          <w:rFonts w:ascii="Courier New" w:hAnsi="Courier New" w:cs="Courier New"/>
+          <w:b/>
+          <w:noProof/>
+          <w:sz w:val="20"/>
+        </w:rPr>
+        <w:tab/>
+        <w:t>}</w:t>
+      </w:r>
+    </w:p>
+    <w:p>
+      <w:pPr>
+        <w:pBdr>
+          <w:top w:val="single" w:sz="4" w:space="1" w:color="auto"/>
+          <w:left w:val="single" w:sz="4" w:space="1" w:color="auto"/>
+          <w:bottom w:val="single" w:sz="4" w:space="1" w:color="auto"/>
+          <w:right w:val="single" w:sz="4" w:space="1" w:color="auto"/>
+        </w:pBdr>
+        <w:tabs>
+          <w:tab w:val="left" w:pos="360"/>
+          <w:tab w:val="left" w:pos="720"/>
+          <w:tab w:val="left" w:pos="1080"/>
+          <w:tab w:val="left" w:pos="1440"/>
+          <w:tab w:val="left" w:pos="1800"/>
+          <w:tab w:val="left" w:pos="2160"/>
+          <w:tab w:val="left" w:pos="2520"/>
+          <w:tab w:val="left" w:pos="2880"/>
+          <w:tab w:val="left" w:pos="3240"/>
+          <w:tab w:val="left" w:pos="3600"/>
+        </w:tabs>
+        <w:autoSpaceDE w:val="0"/>
+        <w:autoSpaceDN w:val="0"/>
+        <w:adjustRightInd w:val="0"/>
+        <w:rPr>
+          <w:rFonts w:ascii="Courier New" w:hAnsi="Courier New" w:cs="Courier New"/>
+          <w:b/>
+          <w:noProof/>
+          <w:sz w:val="20"/>
+        </w:rPr>
+      </w:pPr>
+      <w:r>
+        <w:rPr>
+          <w:rFonts w:ascii="Courier New" w:hAnsi="Courier New" w:cs="Courier New"/>
+          <w:b/>
+          <w:noProof/>
+          <w:sz w:val="20"/>
+        </w:rPr>
+        <w:tab/>
+        <w:t>}</w:t>
+      </w:r>
+    </w:p>
+    <w:p>
+      <w:pPr>
+        <w:pBdr>
+          <w:top w:val="single" w:sz="4" w:space="1" w:color="auto"/>
+          <w:left w:val="single" w:sz="4" w:space="1" w:color="auto"/>
+          <w:bottom w:val="single" w:sz="4" w:space="1" w:color="auto"/>
+          <w:right w:val="single" w:sz="4" w:space="1" w:color="auto"/>
+        </w:pBdr>
+        <w:tabs>
+          <w:tab w:val="left" w:pos="360"/>
+          <w:tab w:val="left" w:pos="720"/>
+          <w:tab w:val="left" w:pos="1080"/>
+          <w:tab w:val="left" w:pos="1440"/>
+          <w:tab w:val="left" w:pos="1800"/>
+          <w:tab w:val="left" w:pos="2160"/>
+          <w:tab w:val="left" w:pos="2520"/>
+          <w:tab w:val="left" w:pos="2880"/>
+          <w:tab w:val="left" w:pos="3240"/>
+          <w:tab w:val="left" w:pos="3600"/>
+        </w:tabs>
+        <w:autoSpaceDE w:val="0"/>
+        <w:autoSpaceDN w:val="0"/>
+        <w:adjustRightInd w:val="0"/>
+        <w:rPr>
+          <w:rFonts w:ascii="Courier New" w:hAnsi="Courier New" w:cs="Courier New"/>
+          <w:b/>
+          <w:noProof/>
+          <w:sz w:val="20"/>
+        </w:rPr>
+      </w:pPr>
+      <w:r>
+        <w:rPr>
+          <w:rFonts w:ascii="Courier New" w:hAnsi="Courier New" w:cs="Courier New"/>
+          <w:b/>
+          <w:noProof/>
+          <w:sz w:val="20"/>
+        </w:rPr>
+        <w:tab/>
+      </w:r>
+    </w:p>
+    <w:p>
+      <w:pPr>
+        <w:pBdr>
+          <w:top w:val="single" w:sz="4" w:space="1" w:color="auto"/>
+          <w:left w:val="single" w:sz="4" w:space="1" w:color="auto"/>
+          <w:bottom w:val="single" w:sz="4" w:space="1" w:color="auto"/>
+          <w:right w:val="single" w:sz="4" w:space="1" w:color="auto"/>
+        </w:pBdr>
+        <w:tabs>
+          <w:tab w:val="left" w:pos="360"/>
+          <w:tab w:val="left" w:pos="720"/>
+          <w:tab w:val="left" w:pos="1080"/>
+          <w:tab w:val="left" w:pos="1440"/>
+          <w:tab w:val="left" w:pos="1800"/>
+          <w:tab w:val="left" w:pos="2160"/>
+          <w:tab w:val="left" w:pos="2520"/>
+          <w:tab w:val="left" w:pos="2880"/>
+          <w:tab w:val="left" w:pos="3240"/>
+          <w:tab w:val="left" w:pos="3600"/>
+        </w:tabs>
+        <w:autoSpaceDE w:val="0"/>
+        <w:autoSpaceDN w:val="0"/>
+        <w:adjustRightInd w:val="0"/>
+        <w:rPr>
+          <w:rFonts w:ascii="Courier New" w:hAnsi="Courier New" w:cs="Courier New"/>
+          <w:b/>
+          <w:noProof/>
+          <w:sz w:val="20"/>
+        </w:rPr>
+      </w:pPr>
+      <w:r>
+        <w:rPr>
+          <w:rFonts w:ascii="Courier New" w:hAnsi="Courier New" w:cs="Courier New"/>
+          <w:b/>
+          <w:noProof/>
+          <w:sz w:val="20"/>
+        </w:rPr>
+        <w:tab/>
+        <w:t>private RandomGenerator rgen = RandomGenerator.getInstance();</w:t>
+      </w:r>
+    </w:p>
+    <w:p>
+      <w:pPr>
+        <w:pBdr>
+          <w:top w:val="single" w:sz="4" w:space="1" w:color="auto"/>
+          <w:left w:val="single" w:sz="4" w:space="1" w:color="auto"/>
+          <w:bottom w:val="single" w:sz="4" w:space="1" w:color="auto"/>
+          <w:right w:val="single" w:sz="4" w:space="1" w:color="auto"/>
+        </w:pBdr>
+        <w:tabs>
+          <w:tab w:val="left" w:pos="360"/>
+          <w:tab w:val="left" w:pos="720"/>
+          <w:tab w:val="left" w:pos="1080"/>
+          <w:tab w:val="left" w:pos="1440"/>
+          <w:tab w:val="left" w:pos="1800"/>
+          <w:tab w:val="left" w:pos="2160"/>
+          <w:tab w:val="left" w:pos="2520"/>
+          <w:tab w:val="left" w:pos="2880"/>
+          <w:tab w:val="left" w:pos="3240"/>
+          <w:tab w:val="left" w:pos="3600"/>
+        </w:tabs>
+        <w:autoSpaceDE w:val="0"/>
+        <w:autoSpaceDN w:val="0"/>
+        <w:adjustRightInd w:val="0"/>
+        <w:rPr>
+          <w:rFonts w:ascii="Courier New" w:hAnsi="Courier New" w:cs="Courier New"/>
+          <w:b/>
+          <w:noProof/>
+          <w:sz w:val="20"/>
+        </w:rPr>
+      </w:pPr>
+      <w:r>
+        <w:rPr>
+          <w:rFonts w:ascii="Courier New" w:hAnsi="Courier New" w:cs="Courier New"/>
+          <w:b/>
+          <w:noProof/>
+          <w:sz w:val="20"/>
+        </w:rPr>
+        <w:t>}</w:t>
+      </w:r>
+    </w:p>
+    <w:p>
+      <w:pPr>
+        <w:autoSpaceDE w:val="0"/>
+        <w:autoSpaceDN w:val="0"/>
+        <w:adjustRightInd w:val="0"/>
+        <w:jc w:val="both"/>
+        <w:rPr>
+          <w:rFonts w:cs="Times"/>
+          <w:b/>
+          <w:bCs/>
+          <w:szCs w:val="24"/>
+        </w:rPr>
+      </w:pPr>
+    </w:p>
+    <w:p>
+      <w:pPr>
+        <w:autoSpaceDE w:val="0"/>
+        <w:autoSpaceDN w:val="0"/>
+        <w:adjustRightInd w:val="0"/>
+        <w:jc w:val="both"/>
+        <w:rPr>
+          <w:rFonts w:cs="Times"/>
+          <w:b/>
+          <w:bCs/>
+          <w:szCs w:val="24"/>
+        </w:rPr>
+      </w:pPr>
+    </w:p>
+    <w:p>
+      <w:pPr>
+        <w:autoSpaceDE w:val="0"/>
+        <w:autoSpaceDN w:val="0"/>
+        <w:adjustRightInd w:val="0"/>
+        <w:jc w:val="both"/>
+        <w:rPr>
+          <w:rFonts w:cs="Times"/>
+          <w:b/>
+          <w:bCs/>
+          <w:szCs w:val="24"/>
+        </w:rPr>
+      </w:pPr>
+      <w:r>
+        <w:rPr>
+          <w:rFonts w:cs="Times"/>
+          <w:b/>
+          <w:bCs/>
+          <w:szCs w:val="24"/>
+        </w:rPr>
+        <w:t>3</w:t>
+      </w:r>
+      <w:r>
+        <w:rPr>
+          <w:rFonts w:cs="Times"/>
+          <w:b/>
+          <w:bCs/>
+          <w:szCs w:val="24"/>
+        </w:rPr>
+        <w:t xml:space="preserve">. </w:t>
+      </w:r>
+      <w:r>
+        <w:rPr>
+          <w:rFonts w:cs="Times"/>
+          <w:b/>
+          <w:bCs/>
+          <w:szCs w:val="24"/>
+        </w:rPr>
+        <w:t xml:space="preserve"> </w:t>
+      </w:r>
+      <w:proofErr w:type="spellStart"/>
+      <w:r>
+        <w:rPr>
+          <w:rFonts w:cs="Times"/>
+          <w:b/>
+          <w:bCs/>
+          <w:szCs w:val="24"/>
+        </w:rPr>
+        <w:t>Subclassing</w:t>
+      </w:r>
+      <w:proofErr w:type="spellEnd"/>
+      <w:r>
+        <w:rPr>
+          <w:rFonts w:cs="Times"/>
+          <w:b/>
+          <w:bCs/>
+          <w:szCs w:val="24"/>
+        </w:rPr>
+        <w:t xml:space="preserve"> </w:t>
+      </w:r>
+      <w:proofErr w:type="spellStart"/>
+      <w:r>
+        <w:rPr>
+          <w:rFonts w:ascii="Courier New" w:hAnsi="Courier New" w:cs="Courier New"/>
+          <w:b/>
+          <w:bCs/>
+          <w:sz w:val="20"/>
+        </w:rPr>
+        <w:t>GCanvas</w:t>
+      </w:r>
+      <w:proofErr w:type="spellEnd"/>
+    </w:p>
+    <w:p>
+      <w:pPr>
+        <w:autoSpaceDE w:val="0"/>
+        <w:autoSpaceDN w:val="0"/>
+        <w:adjustRightInd w:val="0"/>
+        <w:jc w:val="both"/>
+        <w:rPr>
+          <w:rFonts w:cs="Times"/>
+          <w:szCs w:val="24"/>
+        </w:rPr>
+      </w:pPr>
+      <w:r>
+        <w:rPr>
+          <w:rFonts w:cs="Times"/>
+          <w:szCs w:val="24"/>
+        </w:rPr>
+        <w:t>When</w:t>
+      </w:r>
+      <w:r>
+        <w:rPr>
+          <w:rFonts w:cs="Times"/>
+          <w:szCs w:val="24"/>
+        </w:rPr>
+        <w:t xml:space="preserve"> defining your own classes, you can also </w:t>
+      </w:r>
+      <w:r>
+        <w:rPr>
+          <w:rFonts w:ascii="Courier New" w:hAnsi="Courier New" w:cs="Courier New"/>
+          <w:b/>
+          <w:bCs/>
+          <w:sz w:val="20"/>
+        </w:rPr>
+        <w:t>extend</w:t>
+      </w:r>
+      <w:r>
+        <w:rPr>
+          <w:rFonts w:cs="Times"/>
+          <w:szCs w:val="24"/>
+        </w:rPr>
+        <w:t xml:space="preserve"> classes that already exist.  This essentially means that the class you </w:t>
+      </w:r>
+      <w:r>
+        <w:rPr>
+          <w:rFonts w:cs="Times"/>
+          <w:szCs w:val="24"/>
+        </w:rPr>
+        <w:t xml:space="preserve">are defining can inherit </w:t>
+      </w:r>
+      <w:r>
+        <w:rPr>
+          <w:rFonts w:cs="Times"/>
+          <w:szCs w:val="24"/>
+        </w:rPr>
+        <w:t xml:space="preserve">the behavior of the class it is extending, and can then build on top of it with additional behavior.  One example of this is </w:t>
+      </w:r>
+      <w:proofErr w:type="spellStart"/>
+      <w:r>
+        <w:rPr>
+          <w:rFonts w:cs="Times"/>
+          <w:szCs w:val="24"/>
+        </w:rPr>
+        <w:t>subclassing</w:t>
+      </w:r>
+      <w:proofErr w:type="spellEnd"/>
+      <w:r>
+        <w:rPr>
+          <w:rFonts w:cs="Times"/>
+          <w:szCs w:val="24"/>
+        </w:rPr>
+        <w:t xml:space="preserve"> </w:t>
+      </w:r>
+      <w:proofErr w:type="spellStart"/>
+      <w:r>
+        <w:rPr>
+          <w:rFonts w:ascii="Courier New" w:hAnsi="Courier New" w:cs="Courier New"/>
+          <w:b/>
+          <w:bCs/>
+          <w:sz w:val="20"/>
+        </w:rPr>
+        <w:t>GCanvas</w:t>
+      </w:r>
+      <w:proofErr w:type="spellEnd"/>
+      <w:r>
+        <w:rPr>
+          <w:rFonts w:cs="Times"/>
+          <w:szCs w:val="24"/>
+        </w:rPr>
+        <w:t xml:space="preserve">.  We can do this if we want to make our own canvas with additional behavior beyond a standard </w:t>
+      </w:r>
+      <w:proofErr w:type="spellStart"/>
+      <w:r>
+        <w:rPr>
+          <w:rFonts w:ascii="Courier New" w:hAnsi="Courier New" w:cs="Courier New"/>
+          <w:b/>
+          <w:bCs/>
+          <w:sz w:val="20"/>
+        </w:rPr>
+        <w:t>GCanvas</w:t>
+      </w:r>
+      <w:proofErr w:type="spellEnd"/>
+      <w:r>
+        <w:rPr>
+          <w:rFonts w:cs="Times"/>
+          <w:szCs w:val="24"/>
+        </w:rPr>
+        <w:t>.  Thi</w:t>
+      </w:r>
+      <w:r>
+        <w:rPr>
+          <w:rFonts w:cs="Times"/>
+          <w:szCs w:val="24"/>
+        </w:rPr>
+        <w:t xml:space="preserve">s also lets us put </w:t>
+      </w:r>
+      <w:r>
+        <w:rPr>
+          <w:rFonts w:cs="Times"/>
+          <w:szCs w:val="24"/>
+        </w:rPr>
+        <w:t>our</w:t>
+      </w:r>
+      <w:r>
+        <w:rPr>
+          <w:rFonts w:cs="Times"/>
+          <w:szCs w:val="24"/>
+        </w:rPr>
+        <w:t xml:space="preserve"> graphics code</w:t>
+      </w:r>
+      <w:r>
+        <w:rPr>
+          <w:rFonts w:cs="Times"/>
+          <w:szCs w:val="24"/>
+        </w:rPr>
+        <w:t xml:space="preserve"> </w:t>
+      </w:r>
+      <w:r>
+        <w:rPr>
+          <w:rFonts w:cs="Times"/>
+          <w:szCs w:val="24"/>
+        </w:rPr>
+        <w:t xml:space="preserve">in the </w:t>
+      </w:r>
+      <w:proofErr w:type="spellStart"/>
+      <w:r>
+        <w:rPr>
+          <w:rFonts w:ascii="Courier New" w:hAnsi="Courier New" w:cs="Courier New"/>
+          <w:b/>
+          <w:bCs/>
+          <w:sz w:val="20"/>
+        </w:rPr>
+        <w:t>GCanvas</w:t>
+      </w:r>
+      <w:proofErr w:type="spellEnd"/>
+      <w:r>
+        <w:rPr>
+          <w:rFonts w:cs="Times"/>
+          <w:szCs w:val="24"/>
+        </w:rPr>
+        <w:t xml:space="preserve"> subclass file instead of inside our main program</w:t>
+      </w:r>
+      <w:r>
+        <w:rPr>
+          <w:rFonts w:cs="Times"/>
+          <w:szCs w:val="24"/>
+        </w:rPr>
+        <w:t>.</w:t>
+      </w:r>
+    </w:p>
+    <w:p>
+      <w:pPr>
+        <w:autoSpaceDE w:val="0"/>
+        <w:autoSpaceDN w:val="0"/>
+        <w:adjustRightInd w:val="0"/>
+        <w:jc w:val="both"/>
+        <w:rPr>
+          <w:rFonts w:cs="Times"/>
+          <w:szCs w:val="24"/>
+        </w:rPr>
+      </w:pPr>
+    </w:p>
+    <w:p>
+      <w:pPr>
+        <w:autoSpaceDE w:val="0"/>
+        <w:autoSpaceDN w:val="0"/>
+        <w:adjustRightInd w:val="0"/>
+        <w:jc w:val="both"/>
+        <w:rPr>
+          <w:rFonts w:cs="Times"/>
+          <w:noProof/>
+          <w:szCs w:val="24"/>
+        </w:rPr>
+      </w:pPr>
+      <w:r>
+        <w:rPr>
+          <w:rFonts w:cs="Times"/>
+          <w:szCs w:val="24"/>
+        </w:rPr>
+        <w:t xml:space="preserve">For this problem, write a </w:t>
+      </w:r>
+      <w:proofErr w:type="spellStart"/>
+      <w:r>
+        <w:rPr>
+          <w:rFonts w:ascii="Courier New" w:hAnsi="Courier New" w:cs="Courier New"/>
+          <w:b/>
+          <w:bCs/>
+          <w:sz w:val="20"/>
+        </w:rPr>
+        <w:t>GCanvas</w:t>
+      </w:r>
+      <w:proofErr w:type="spellEnd"/>
+      <w:r>
+        <w:rPr>
+          <w:rFonts w:cs="Times"/>
+          <w:szCs w:val="24"/>
+        </w:rPr>
+        <w:t xml:space="preserve"> subclass</w:t>
+      </w:r>
+      <w:r>
+        <w:rPr>
+          <w:rFonts w:ascii="Courier New" w:hAnsi="Courier New" w:cs="Courier New"/>
+          <w:b/>
+          <w:bCs/>
+          <w:sz w:val="20"/>
+        </w:rPr>
+        <w:t xml:space="preserve"> </w:t>
+      </w:r>
+      <w:proofErr w:type="spellStart"/>
+      <w:r>
+        <w:rPr>
+          <w:rFonts w:ascii="Courier New" w:hAnsi="Courier New" w:cs="Courier New"/>
+          <w:b/>
+          <w:bCs/>
+          <w:sz w:val="20"/>
+        </w:rPr>
+        <w:t>RandomCirclesCanvas</w:t>
+      </w:r>
+      <w:proofErr w:type="spellEnd"/>
+      <w:r>
+        <w:rPr>
+          <w:rFonts w:cs="Times"/>
+          <w:szCs w:val="24"/>
+        </w:rPr>
+        <w:t xml:space="preserve"> that implements similar behavior to the “Random Circles” problem from Section 3.</w:t>
+      </w:r>
+      <w:r>
+        <w:rPr>
+          <w:rFonts w:cs="Times"/>
+          <w:szCs w:val="24"/>
+        </w:rPr>
+        <w:t xml:space="preserve">  </w:t>
+      </w:r>
+      <w:r>
+        <w:rPr>
+          <w:rFonts w:cs="Times"/>
+          <w:szCs w:val="24"/>
+        </w:rPr>
+        <w:t xml:space="preserve">As a quick refresher, </w:t>
+      </w:r>
+      <w:r>
+        <w:rPr>
+          <w:rFonts w:cs="Times"/>
+          <w:szCs w:val="24"/>
+        </w:rPr>
+        <w:t>that</w:t>
+      </w:r>
+      <w:r>
+        <w:rPr>
+          <w:rFonts w:cs="Times"/>
+          <w:szCs w:val="24"/>
+        </w:rPr>
+        <w:t xml:space="preserve"> program drew</w:t>
+      </w:r>
+      <w:r>
+        <w:rPr>
+          <w:rFonts w:ascii="Courier New" w:hAnsi="Courier New" w:cs="Courier New"/>
+          <w:b/>
+          <w:bCs/>
+          <w:sz w:val="20"/>
+        </w:rPr>
+        <w:t xml:space="preserve"> </w:t>
+      </w:r>
+      <w:r>
+        <w:rPr>
+          <w:rFonts w:ascii="Courier New" w:hAnsi="Courier New" w:cs="Courier New"/>
+          <w:b/>
+          <w:bCs/>
+          <w:sz w:val="20"/>
+        </w:rPr>
+        <w:t>N_CIRCLES</w:t>
+      </w:r>
+      <w:r>
+        <w:rPr>
+          <w:rFonts w:cs="Times"/>
+          <w:szCs w:val="24"/>
+        </w:rPr>
+        <w:t xml:space="preserve"> random circles on the canvas, where each circle had a randomly chosen color, a randomly chosen radius between 5 and 50 pixels, and a randomly chosen position on the canvas, subject to the condition that the entire circle must fit inside the canvas without extending past the edge.</w:t>
+      </w:r>
+      <w:r>
+        <w:rPr>
+          <w:rFonts w:cs="Times"/>
+          <w:noProof/>
+          <w:szCs w:val="24"/>
+        </w:rPr>
+        <w:t xml:space="preserve"> </w:t>
+      </w:r>
+      <w:r>
+        <w:rPr>
+          <w:rFonts w:cs="Times"/>
+          <w:noProof/>
+          <w:szCs w:val="24"/>
+        </w:rPr>
+        <w:t xml:space="preserve"> The following shows one possible sample run:</w:t>
+      </w:r>
+    </w:p>
+    <w:p>
+      <w:pPr>
+        <w:autoSpaceDE w:val="0"/>
+        <w:autoSpaceDN w:val="0"/>
+        <w:adjustRightInd w:val="0"/>
+        <w:jc w:val="center"/>
+        <w:rPr>
+          <w:rFonts w:cs="Times"/>
+          <w:szCs w:val="24"/>
+        </w:rPr>
+      </w:pPr>
+      <w:r>
+        <w:rPr>
+          <w:rFonts w:ascii="Courier New" w:hAnsi="Courier New" w:cs="Courier New"/>
+          <w:b/>
+          <w:noProof/>
+          <w:sz w:val="20"/>
+        </w:rPr>
         <w:lastRenderedPageBreak/>
-        <w:tab/>
-      </w:r>
-      <w:r>
-        <w:rPr>
-          <w:rFonts w:ascii="Courier New" w:hAnsi="Courier New" w:cs="Courier New"/>
-          <w:b/>
-          <w:noProof/>
-          <w:sz w:val="20"/>
-        </w:rPr>
-        <w:tab/>
-      </w:r>
-      <w:r>
-        <w:rPr>
-          <w:rFonts w:ascii="Courier New" w:hAnsi="Courier New" w:cs="Courier New"/>
-          <w:b/>
-          <w:noProof/>
-          <w:sz w:val="20"/>
-        </w:rPr>
-        <w:tab/>
-        <w:t>String title = readLine("Title: ");</w:t>
-      </w:r>
-    </w:p>
-    <w:p>
-      <w:pPr>
-        <w:pBdr>
-          <w:top w:val="single" w:sz="4" w:space="1" w:color="auto"/>
-          <w:left w:val="single" w:sz="4" w:space="1" w:color="auto"/>
-          <w:bottom w:val="single" w:sz="4" w:space="1" w:color="auto"/>
-          <w:right w:val="single" w:sz="4" w:space="1" w:color="auto"/>
-        </w:pBdr>
-        <w:tabs>
-          <w:tab w:val="left" w:pos="360"/>
-          <w:tab w:val="left" w:pos="720"/>
-          <w:tab w:val="left" w:pos="1080"/>
-          <w:tab w:val="left" w:pos="1440"/>
-          <w:tab w:val="left" w:pos="1800"/>
-          <w:tab w:val="left" w:pos="2160"/>
-          <w:tab w:val="left" w:pos="2520"/>
-          <w:tab w:val="left" w:pos="2880"/>
-          <w:tab w:val="left" w:pos="3240"/>
-          <w:tab w:val="left" w:pos="3600"/>
-        </w:tabs>
-        <w:autoSpaceDE w:val="0"/>
-        <w:autoSpaceDN w:val="0"/>
-        <w:adjustRightInd w:val="0"/>
-        <w:rPr>
-          <w:rFonts w:ascii="Courier New" w:hAnsi="Courier New" w:cs="Courier New"/>
-          <w:b/>
-          <w:noProof/>
-          <w:sz w:val="20"/>
-        </w:rPr>
-      </w:pPr>
-      <w:r>
-        <w:rPr>
-          <w:rFonts w:ascii="Courier New" w:hAnsi="Courier New" w:cs="Courier New"/>
-          <w:b/>
-          <w:noProof/>
-          <w:sz w:val="20"/>
-        </w:rPr>
-        <w:tab/>
-      </w:r>
-      <w:r>
-        <w:rPr>
-          <w:rFonts w:ascii="Courier New" w:hAnsi="Courier New" w:cs="Courier New"/>
-          <w:b/>
-          <w:noProof/>
-          <w:sz w:val="20"/>
-        </w:rPr>
-        <w:tab/>
-      </w:r>
-      <w:r>
-        <w:rPr>
-          <w:rFonts w:ascii="Courier New" w:hAnsi="Courier New" w:cs="Courier New"/>
-          <w:b/>
-          <w:noProof/>
-          <w:sz w:val="20"/>
-        </w:rPr>
-        <w:tab/>
-        <w:t>int salary = readInt("Salary ($): ");</w:t>
-      </w:r>
-    </w:p>
-    <w:p>
-      <w:pPr>
-        <w:pBdr>
-          <w:top w:val="single" w:sz="4" w:space="1" w:color="auto"/>
-          <w:left w:val="single" w:sz="4" w:space="1" w:color="auto"/>
-          <w:bottom w:val="single" w:sz="4" w:space="1" w:color="auto"/>
-          <w:right w:val="single" w:sz="4" w:space="1" w:color="auto"/>
-        </w:pBdr>
-        <w:tabs>
-          <w:tab w:val="left" w:pos="360"/>
-          <w:tab w:val="left" w:pos="720"/>
-          <w:tab w:val="left" w:pos="1080"/>
-          <w:tab w:val="left" w:pos="1440"/>
-          <w:tab w:val="left" w:pos="1800"/>
-          <w:tab w:val="left" w:pos="2160"/>
-          <w:tab w:val="left" w:pos="2520"/>
-          <w:tab w:val="left" w:pos="2880"/>
-          <w:tab w:val="left" w:pos="3240"/>
-          <w:tab w:val="left" w:pos="3600"/>
-        </w:tabs>
-        <w:autoSpaceDE w:val="0"/>
-        <w:autoSpaceDN w:val="0"/>
-        <w:adjustRightInd w:val="0"/>
-        <w:rPr>
-          <w:rFonts w:ascii="Courier New" w:hAnsi="Courier New" w:cs="Courier New"/>
-          <w:b/>
-          <w:noProof/>
-          <w:sz w:val="20"/>
-        </w:rPr>
-      </w:pPr>
-    </w:p>
-    <w:p>
-      <w:pPr>
-        <w:pBdr>
-          <w:top w:val="single" w:sz="4" w:space="1" w:color="auto"/>
-          <w:left w:val="single" w:sz="4" w:space="1" w:color="auto"/>
-          <w:bottom w:val="single" w:sz="4" w:space="1" w:color="auto"/>
-          <w:right w:val="single" w:sz="4" w:space="1" w:color="auto"/>
-        </w:pBdr>
-        <w:tabs>
-          <w:tab w:val="left" w:pos="360"/>
-          <w:tab w:val="left" w:pos="720"/>
-          <w:tab w:val="left" w:pos="1080"/>
-          <w:tab w:val="left" w:pos="1440"/>
-          <w:tab w:val="left" w:pos="1800"/>
-          <w:tab w:val="left" w:pos="2160"/>
-          <w:tab w:val="left" w:pos="2520"/>
-          <w:tab w:val="left" w:pos="2880"/>
-          <w:tab w:val="left" w:pos="3240"/>
-          <w:tab w:val="left" w:pos="3600"/>
-        </w:tabs>
-        <w:autoSpaceDE w:val="0"/>
-        <w:autoSpaceDN w:val="0"/>
-        <w:adjustRightInd w:val="0"/>
-        <w:rPr>
-          <w:rFonts w:ascii="Courier New" w:hAnsi="Courier New" w:cs="Courier New"/>
-          <w:b/>
-          <w:noProof/>
-          <w:sz w:val="20"/>
-        </w:rPr>
-      </w:pPr>
-      <w:r>
-        <w:rPr>
-          <w:rFonts w:ascii="Courier New" w:hAnsi="Courier New" w:cs="Courier New"/>
-          <w:b/>
-          <w:noProof/>
-          <w:sz w:val="20"/>
-        </w:rPr>
-        <w:tab/>
-      </w:r>
-      <w:r>
-        <w:rPr>
-          <w:rFonts w:ascii="Courier New" w:hAnsi="Courier New" w:cs="Courier New"/>
-          <w:b/>
-          <w:noProof/>
-          <w:sz w:val="20"/>
-        </w:rPr>
-        <w:tab/>
-      </w:r>
-      <w:r>
-        <w:rPr>
-          <w:rFonts w:ascii="Courier New" w:hAnsi="Courier New" w:cs="Courier New"/>
-          <w:b/>
-          <w:noProof/>
-          <w:sz w:val="20"/>
-        </w:rPr>
-        <w:tab/>
-        <w:t>Employee newEmployee = new Employee(name, title);</w:t>
-      </w:r>
-    </w:p>
-    <w:p>
-      <w:pPr>
-        <w:pBdr>
-          <w:top w:val="single" w:sz="4" w:space="1" w:color="auto"/>
-          <w:left w:val="single" w:sz="4" w:space="1" w:color="auto"/>
-          <w:bottom w:val="single" w:sz="4" w:space="1" w:color="auto"/>
-          <w:right w:val="single" w:sz="4" w:space="1" w:color="auto"/>
-        </w:pBdr>
-        <w:tabs>
-          <w:tab w:val="left" w:pos="360"/>
-          <w:tab w:val="left" w:pos="720"/>
-          <w:tab w:val="left" w:pos="1080"/>
-          <w:tab w:val="left" w:pos="1440"/>
-          <w:tab w:val="left" w:pos="1800"/>
-          <w:tab w:val="left" w:pos="2160"/>
-          <w:tab w:val="left" w:pos="2520"/>
-          <w:tab w:val="left" w:pos="2880"/>
-          <w:tab w:val="left" w:pos="3240"/>
-          <w:tab w:val="left" w:pos="3600"/>
-        </w:tabs>
-        <w:autoSpaceDE w:val="0"/>
-        <w:autoSpaceDN w:val="0"/>
-        <w:adjustRightInd w:val="0"/>
-        <w:rPr>
-          <w:rFonts w:ascii="Courier New" w:hAnsi="Courier New" w:cs="Courier New"/>
-          <w:b/>
-          <w:noProof/>
-          <w:sz w:val="20"/>
-        </w:rPr>
-      </w:pPr>
-      <w:r>
-        <w:rPr>
-          <w:rFonts w:ascii="Courier New" w:hAnsi="Courier New" w:cs="Courier New"/>
-          <w:b/>
-          <w:noProof/>
-          <w:sz w:val="20"/>
-        </w:rPr>
-        <w:tab/>
-      </w:r>
-      <w:r>
-        <w:rPr>
-          <w:rFonts w:ascii="Courier New" w:hAnsi="Courier New" w:cs="Courier New"/>
-          <w:b/>
-          <w:noProof/>
-          <w:sz w:val="20"/>
-        </w:rPr>
-        <w:tab/>
-      </w:r>
-      <w:r>
-        <w:rPr>
-          <w:rFonts w:ascii="Courier New" w:hAnsi="Courier New" w:cs="Courier New"/>
-          <w:b/>
-          <w:noProof/>
-          <w:sz w:val="20"/>
-        </w:rPr>
-        <w:tab/>
-        <w:t>newEmployee.setSalary(salary);</w:t>
-      </w:r>
-    </w:p>
-    <w:p>
-      <w:pPr>
-        <w:pBdr>
-          <w:top w:val="single" w:sz="4" w:space="1" w:color="auto"/>
-          <w:left w:val="single" w:sz="4" w:space="1" w:color="auto"/>
-          <w:bottom w:val="single" w:sz="4" w:space="1" w:color="auto"/>
-          <w:right w:val="single" w:sz="4" w:space="1" w:color="auto"/>
-        </w:pBdr>
-        <w:tabs>
-          <w:tab w:val="left" w:pos="360"/>
-          <w:tab w:val="left" w:pos="720"/>
-          <w:tab w:val="left" w:pos="1080"/>
-          <w:tab w:val="left" w:pos="1440"/>
-          <w:tab w:val="left" w:pos="1800"/>
-          <w:tab w:val="left" w:pos="2160"/>
-          <w:tab w:val="left" w:pos="2520"/>
-          <w:tab w:val="left" w:pos="2880"/>
-          <w:tab w:val="left" w:pos="3240"/>
-          <w:tab w:val="left" w:pos="3600"/>
-        </w:tabs>
-        <w:autoSpaceDE w:val="0"/>
-        <w:autoSpaceDN w:val="0"/>
-        <w:adjustRightInd w:val="0"/>
-        <w:rPr>
-          <w:rFonts w:ascii="Courier New" w:hAnsi="Courier New" w:cs="Courier New"/>
-          <w:b/>
-          <w:noProof/>
-          <w:sz w:val="20"/>
-        </w:rPr>
-      </w:pPr>
-      <w:r>
-        <w:rPr>
-          <w:rFonts w:ascii="Courier New" w:hAnsi="Courier New" w:cs="Courier New"/>
-          <w:b/>
-          <w:noProof/>
-          <w:sz w:val="20"/>
-        </w:rPr>
-        <w:tab/>
-      </w:r>
-      <w:r>
-        <w:rPr>
-          <w:rFonts w:ascii="Courier New" w:hAnsi="Courier New" w:cs="Courier New"/>
-          <w:b/>
-          <w:noProof/>
-          <w:sz w:val="20"/>
-        </w:rPr>
-        <w:tab/>
-      </w:r>
-      <w:r>
-        <w:rPr>
-          <w:rFonts w:ascii="Courier New" w:hAnsi="Courier New" w:cs="Courier New"/>
-          <w:b/>
-          <w:noProof/>
-          <w:sz w:val="20"/>
-        </w:rPr>
-        <w:tab/>
-        <w:t>employees.add(newEmployee);</w:t>
-      </w:r>
-    </w:p>
-    <w:p>
-      <w:pPr>
-        <w:pBdr>
-          <w:top w:val="single" w:sz="4" w:space="1" w:color="auto"/>
-          <w:left w:val="single" w:sz="4" w:space="1" w:color="auto"/>
-          <w:bottom w:val="single" w:sz="4" w:space="1" w:color="auto"/>
-          <w:right w:val="single" w:sz="4" w:space="1" w:color="auto"/>
-        </w:pBdr>
-        <w:tabs>
-          <w:tab w:val="left" w:pos="360"/>
-          <w:tab w:val="left" w:pos="720"/>
-          <w:tab w:val="left" w:pos="1080"/>
-          <w:tab w:val="left" w:pos="1440"/>
-          <w:tab w:val="left" w:pos="1800"/>
-          <w:tab w:val="left" w:pos="2160"/>
-          <w:tab w:val="left" w:pos="2520"/>
-          <w:tab w:val="left" w:pos="2880"/>
-          <w:tab w:val="left" w:pos="3240"/>
-          <w:tab w:val="left" w:pos="3600"/>
-        </w:tabs>
-        <w:autoSpaceDE w:val="0"/>
-        <w:autoSpaceDN w:val="0"/>
-        <w:adjustRightInd w:val="0"/>
-        <w:rPr>
-          <w:rFonts w:ascii="Courier New" w:hAnsi="Courier New" w:cs="Courier New"/>
-          <w:b/>
-          <w:noProof/>
-          <w:sz w:val="20"/>
-        </w:rPr>
-      </w:pPr>
-      <w:r>
-        <w:rPr>
-          <w:rFonts w:ascii="Courier New" w:hAnsi="Courier New" w:cs="Courier New"/>
-          <w:b/>
-          <w:noProof/>
-          <w:sz w:val="20"/>
-        </w:rPr>
-        <w:tab/>
-      </w:r>
-      <w:r>
-        <w:rPr>
-          <w:rFonts w:ascii="Courier New" w:hAnsi="Courier New" w:cs="Courier New"/>
-          <w:b/>
-          <w:noProof/>
-          <w:sz w:val="20"/>
-        </w:rPr>
-        <w:tab/>
-        <w:t>}</w:t>
-      </w:r>
-    </w:p>
-    <w:p>
-      <w:pPr>
-        <w:pBdr>
-          <w:top w:val="single" w:sz="4" w:space="1" w:color="auto"/>
-          <w:left w:val="single" w:sz="4" w:space="1" w:color="auto"/>
-          <w:bottom w:val="single" w:sz="4" w:space="1" w:color="auto"/>
-          <w:right w:val="single" w:sz="4" w:space="1" w:color="auto"/>
-        </w:pBdr>
-        <w:tabs>
-          <w:tab w:val="left" w:pos="360"/>
-          <w:tab w:val="left" w:pos="720"/>
-          <w:tab w:val="left" w:pos="1080"/>
-          <w:tab w:val="left" w:pos="1440"/>
-          <w:tab w:val="left" w:pos="1800"/>
-          <w:tab w:val="left" w:pos="2160"/>
-          <w:tab w:val="left" w:pos="2520"/>
-          <w:tab w:val="left" w:pos="2880"/>
-          <w:tab w:val="left" w:pos="3240"/>
-          <w:tab w:val="left" w:pos="3600"/>
-        </w:tabs>
-        <w:autoSpaceDE w:val="0"/>
-        <w:autoSpaceDN w:val="0"/>
-        <w:adjustRightInd w:val="0"/>
-        <w:rPr>
-          <w:rFonts w:ascii="Courier New" w:hAnsi="Courier New" w:cs="Courier New"/>
-          <w:b/>
-          <w:noProof/>
-          <w:sz w:val="20"/>
-        </w:rPr>
-      </w:pPr>
-      <w:r>
-        <w:rPr>
-          <w:rFonts w:ascii="Courier New" w:hAnsi="Courier New" w:cs="Courier New"/>
-          <w:b/>
-          <w:noProof/>
-          <w:sz w:val="20"/>
-        </w:rPr>
-        <w:tab/>
-      </w:r>
-      <w:r>
-        <w:rPr>
-          <w:rFonts w:ascii="Courier New" w:hAnsi="Courier New" w:cs="Courier New"/>
-          <w:b/>
-          <w:noProof/>
-          <w:sz w:val="20"/>
-        </w:rPr>
-        <w:tab/>
-        <w:t>return employees;</w:t>
-      </w:r>
-    </w:p>
-    <w:p>
-      <w:pPr>
-        <w:pBdr>
-          <w:top w:val="single" w:sz="4" w:space="1" w:color="auto"/>
-          <w:left w:val="single" w:sz="4" w:space="1" w:color="auto"/>
-          <w:bottom w:val="single" w:sz="4" w:space="1" w:color="auto"/>
-          <w:right w:val="single" w:sz="4" w:space="1" w:color="auto"/>
-        </w:pBdr>
-        <w:tabs>
-          <w:tab w:val="left" w:pos="360"/>
-          <w:tab w:val="left" w:pos="720"/>
-          <w:tab w:val="left" w:pos="1080"/>
-          <w:tab w:val="left" w:pos="1440"/>
-          <w:tab w:val="left" w:pos="1800"/>
-          <w:tab w:val="left" w:pos="2160"/>
-          <w:tab w:val="left" w:pos="2520"/>
-          <w:tab w:val="left" w:pos="2880"/>
-          <w:tab w:val="left" w:pos="3240"/>
-          <w:tab w:val="left" w:pos="3600"/>
-        </w:tabs>
-        <w:autoSpaceDE w:val="0"/>
-        <w:autoSpaceDN w:val="0"/>
-        <w:adjustRightInd w:val="0"/>
-        <w:rPr>
-          <w:rFonts w:ascii="Courier New" w:hAnsi="Courier New" w:cs="Courier New"/>
-          <w:b/>
-          <w:noProof/>
-          <w:sz w:val="20"/>
-        </w:rPr>
-      </w:pPr>
-      <w:r>
-        <w:rPr>
-          <w:rFonts w:ascii="Courier New" w:hAnsi="Courier New" w:cs="Courier New"/>
-          <w:b/>
-          <w:noProof/>
-          <w:sz w:val="20"/>
-        </w:rPr>
-        <w:tab/>
-        <w:t>}</w:t>
-      </w:r>
-    </w:p>
-    <w:p>
-      <w:pPr>
-        <w:pBdr>
-          <w:top w:val="single" w:sz="4" w:space="1" w:color="auto"/>
-          <w:left w:val="single" w:sz="4" w:space="1" w:color="auto"/>
-          <w:bottom w:val="single" w:sz="4" w:space="1" w:color="auto"/>
-          <w:right w:val="single" w:sz="4" w:space="1" w:color="auto"/>
-        </w:pBdr>
-        <w:tabs>
-          <w:tab w:val="left" w:pos="360"/>
-          <w:tab w:val="left" w:pos="720"/>
-          <w:tab w:val="left" w:pos="1080"/>
-          <w:tab w:val="left" w:pos="1440"/>
-          <w:tab w:val="left" w:pos="1800"/>
-          <w:tab w:val="left" w:pos="2160"/>
-          <w:tab w:val="left" w:pos="2520"/>
-          <w:tab w:val="left" w:pos="2880"/>
-          <w:tab w:val="left" w:pos="3240"/>
-          <w:tab w:val="left" w:pos="3600"/>
-        </w:tabs>
-        <w:autoSpaceDE w:val="0"/>
-        <w:autoSpaceDN w:val="0"/>
-        <w:adjustRightInd w:val="0"/>
-        <w:rPr>
-          <w:rFonts w:ascii="Courier New" w:hAnsi="Courier New" w:cs="Courier New"/>
-          <w:b/>
-          <w:noProof/>
-          <w:sz w:val="20"/>
-        </w:rPr>
-      </w:pPr>
-      <w:r>
-        <w:rPr>
-          <w:rFonts w:ascii="Courier New" w:hAnsi="Courier New" w:cs="Courier New"/>
-          <w:b/>
-          <w:noProof/>
-          <w:sz w:val="20"/>
-        </w:rPr>
-        <w:tab/>
-      </w:r>
-    </w:p>
-    <w:p>
-      <w:pPr>
-        <w:pBdr>
-          <w:top w:val="single" w:sz="4" w:space="1" w:color="auto"/>
-          <w:left w:val="single" w:sz="4" w:space="1" w:color="auto"/>
-          <w:bottom w:val="single" w:sz="4" w:space="1" w:color="auto"/>
-          <w:right w:val="single" w:sz="4" w:space="1" w:color="auto"/>
-        </w:pBdr>
-        <w:tabs>
-          <w:tab w:val="left" w:pos="360"/>
-          <w:tab w:val="left" w:pos="720"/>
-          <w:tab w:val="left" w:pos="1080"/>
-          <w:tab w:val="left" w:pos="1440"/>
-          <w:tab w:val="left" w:pos="1800"/>
-          <w:tab w:val="left" w:pos="2160"/>
-          <w:tab w:val="left" w:pos="2520"/>
-          <w:tab w:val="left" w:pos="2880"/>
-          <w:tab w:val="left" w:pos="3240"/>
-          <w:tab w:val="left" w:pos="3600"/>
-        </w:tabs>
-        <w:autoSpaceDE w:val="0"/>
-        <w:autoSpaceDN w:val="0"/>
-        <w:adjustRightInd w:val="0"/>
-        <w:rPr>
-          <w:rFonts w:ascii="Courier New" w:hAnsi="Courier New" w:cs="Courier New"/>
-          <w:b/>
-          <w:noProof/>
-          <w:sz w:val="20"/>
-        </w:rPr>
-      </w:pPr>
-      <w:r>
-        <w:rPr>
-          <w:rFonts w:ascii="Courier New" w:hAnsi="Courier New" w:cs="Courier New"/>
-          <w:b/>
-          <w:noProof/>
-          <w:sz w:val="20"/>
-        </w:rPr>
-        <w:tab/>
-        <w:t xml:space="preserve">/* </w:t>
-      </w:r>
-      <w:r>
-        <w:rPr>
-          <w:rFonts w:ascii="Courier New" w:hAnsi="Courier New" w:cs="Courier New"/>
-          <w:b/>
-          <w:noProof/>
-          <w:sz w:val="20"/>
-        </w:rPr>
-        <w:t xml:space="preserve">Prints the </w:t>
-      </w:r>
-      <w:r>
-        <w:rPr>
-          <w:rFonts w:ascii="Courier New" w:hAnsi="Courier New" w:cs="Courier New"/>
-          <w:b/>
-          <w:noProof/>
-          <w:sz w:val="20"/>
-        </w:rPr>
-        <w:t>name, title and salary</w:t>
-      </w:r>
-      <w:r>
-        <w:rPr>
-          <w:rFonts w:ascii="Courier New" w:hAnsi="Courier New" w:cs="Courier New"/>
-          <w:b/>
-          <w:noProof/>
-          <w:sz w:val="20"/>
-        </w:rPr>
-        <w:t xml:space="preserve"> for each of the given employees</w:t>
-      </w:r>
-      <w:r>
-        <w:rPr>
-          <w:rFonts w:ascii="Courier New" w:hAnsi="Courier New" w:cs="Courier New"/>
-          <w:b/>
-          <w:noProof/>
-          <w:sz w:val="20"/>
-        </w:rPr>
-        <w:t>.</w:t>
-      </w:r>
-      <w:r>
-        <w:rPr>
-          <w:rFonts w:ascii="Courier New" w:hAnsi="Courier New" w:cs="Courier New"/>
-          <w:b/>
-          <w:noProof/>
-          <w:sz w:val="20"/>
-        </w:rPr>
-        <w:t xml:space="preserve"> */</w:t>
-      </w:r>
-    </w:p>
-    <w:p>
-      <w:pPr>
-        <w:pBdr>
-          <w:top w:val="single" w:sz="4" w:space="1" w:color="auto"/>
-          <w:left w:val="single" w:sz="4" w:space="1" w:color="auto"/>
-          <w:bottom w:val="single" w:sz="4" w:space="1" w:color="auto"/>
-          <w:right w:val="single" w:sz="4" w:space="1" w:color="auto"/>
-        </w:pBdr>
-        <w:tabs>
-          <w:tab w:val="left" w:pos="360"/>
-          <w:tab w:val="left" w:pos="720"/>
-          <w:tab w:val="left" w:pos="1080"/>
-          <w:tab w:val="left" w:pos="1440"/>
-          <w:tab w:val="left" w:pos="1800"/>
-          <w:tab w:val="left" w:pos="2160"/>
-          <w:tab w:val="left" w:pos="2520"/>
-          <w:tab w:val="left" w:pos="2880"/>
-          <w:tab w:val="left" w:pos="3240"/>
-          <w:tab w:val="left" w:pos="3600"/>
-        </w:tabs>
-        <w:autoSpaceDE w:val="0"/>
-        <w:autoSpaceDN w:val="0"/>
-        <w:adjustRightInd w:val="0"/>
-        <w:rPr>
-          <w:rFonts w:ascii="Courier New" w:hAnsi="Courier New" w:cs="Courier New"/>
-          <w:b/>
-          <w:noProof/>
-          <w:sz w:val="20"/>
-        </w:rPr>
-      </w:pPr>
-      <w:r>
-        <w:rPr>
-          <w:rFonts w:ascii="Courier New" w:hAnsi="Courier New" w:cs="Courier New"/>
-          <w:b/>
-          <w:noProof/>
-          <w:sz w:val="20"/>
-        </w:rPr>
-        <w:tab/>
-        <w:t>private void printEmployees(ArrayList&lt;Employee&gt; employees) {</w:t>
-      </w:r>
-    </w:p>
-    <w:p>
-      <w:pPr>
-        <w:pBdr>
-          <w:top w:val="single" w:sz="4" w:space="1" w:color="auto"/>
-          <w:left w:val="single" w:sz="4" w:space="1" w:color="auto"/>
-          <w:bottom w:val="single" w:sz="4" w:space="1" w:color="auto"/>
-          <w:right w:val="single" w:sz="4" w:space="1" w:color="auto"/>
-        </w:pBdr>
-        <w:tabs>
-          <w:tab w:val="left" w:pos="360"/>
-          <w:tab w:val="left" w:pos="720"/>
-          <w:tab w:val="left" w:pos="1080"/>
-          <w:tab w:val="left" w:pos="1440"/>
-          <w:tab w:val="left" w:pos="1800"/>
-          <w:tab w:val="left" w:pos="2160"/>
-          <w:tab w:val="left" w:pos="2520"/>
-          <w:tab w:val="left" w:pos="2880"/>
-          <w:tab w:val="left" w:pos="3240"/>
-          <w:tab w:val="left" w:pos="3600"/>
-        </w:tabs>
-        <w:autoSpaceDE w:val="0"/>
-        <w:autoSpaceDN w:val="0"/>
-        <w:adjustRightInd w:val="0"/>
-        <w:rPr>
-          <w:rFonts w:ascii="Courier New" w:hAnsi="Courier New" w:cs="Courier New"/>
-          <w:b/>
-          <w:noProof/>
-          <w:sz w:val="20"/>
-        </w:rPr>
-      </w:pPr>
-      <w:r>
-        <w:rPr>
-          <w:rFonts w:ascii="Courier New" w:hAnsi="Courier New" w:cs="Courier New"/>
-          <w:b/>
-          <w:noProof/>
-          <w:sz w:val="20"/>
-        </w:rPr>
-        <w:tab/>
-      </w:r>
-      <w:r>
-        <w:rPr>
-          <w:rFonts w:ascii="Courier New" w:hAnsi="Courier New" w:cs="Courier New"/>
-          <w:b/>
-          <w:noProof/>
-          <w:sz w:val="20"/>
-        </w:rPr>
-        <w:tab/>
-        <w:t>for (int i = 0; i &lt; employees.size(); i++) {</w:t>
-      </w:r>
-    </w:p>
-    <w:p>
-      <w:pPr>
-        <w:pBdr>
-          <w:top w:val="single" w:sz="4" w:space="1" w:color="auto"/>
-          <w:left w:val="single" w:sz="4" w:space="1" w:color="auto"/>
-          <w:bottom w:val="single" w:sz="4" w:space="1" w:color="auto"/>
-          <w:right w:val="single" w:sz="4" w:space="1" w:color="auto"/>
-        </w:pBdr>
-        <w:tabs>
-          <w:tab w:val="left" w:pos="360"/>
-          <w:tab w:val="left" w:pos="720"/>
-          <w:tab w:val="left" w:pos="1080"/>
-          <w:tab w:val="left" w:pos="1440"/>
-          <w:tab w:val="left" w:pos="1800"/>
-          <w:tab w:val="left" w:pos="2160"/>
-          <w:tab w:val="left" w:pos="2520"/>
-          <w:tab w:val="left" w:pos="2880"/>
-          <w:tab w:val="left" w:pos="3240"/>
-          <w:tab w:val="left" w:pos="3600"/>
-        </w:tabs>
-        <w:autoSpaceDE w:val="0"/>
-        <w:autoSpaceDN w:val="0"/>
-        <w:adjustRightInd w:val="0"/>
-        <w:rPr>
-          <w:rFonts w:ascii="Courier New" w:hAnsi="Courier New" w:cs="Courier New"/>
-          <w:b/>
-          <w:noProof/>
-          <w:sz w:val="20"/>
-        </w:rPr>
-      </w:pPr>
-      <w:r>
-        <w:rPr>
-          <w:rFonts w:ascii="Courier New" w:hAnsi="Courier New" w:cs="Courier New"/>
-          <w:b/>
-          <w:noProof/>
-          <w:sz w:val="20"/>
-        </w:rPr>
-        <w:tab/>
-      </w:r>
-      <w:r>
-        <w:rPr>
-          <w:rFonts w:ascii="Courier New" w:hAnsi="Courier New" w:cs="Courier New"/>
-          <w:b/>
-          <w:noProof/>
-          <w:sz w:val="20"/>
-        </w:rPr>
-        <w:tab/>
-      </w:r>
-      <w:r>
-        <w:rPr>
-          <w:rFonts w:ascii="Courier New" w:hAnsi="Courier New" w:cs="Courier New"/>
-          <w:b/>
-          <w:noProof/>
-          <w:sz w:val="20"/>
-        </w:rPr>
-        <w:tab/>
-        <w:t>Employee currentEmployee = employees.get(i);</w:t>
-      </w:r>
-    </w:p>
-    <w:p>
-      <w:pPr>
-        <w:pBdr>
-          <w:top w:val="single" w:sz="4" w:space="1" w:color="auto"/>
-          <w:left w:val="single" w:sz="4" w:space="1" w:color="auto"/>
-          <w:bottom w:val="single" w:sz="4" w:space="1" w:color="auto"/>
-          <w:right w:val="single" w:sz="4" w:space="1" w:color="auto"/>
-        </w:pBdr>
-        <w:tabs>
-          <w:tab w:val="left" w:pos="360"/>
-          <w:tab w:val="left" w:pos="720"/>
-          <w:tab w:val="left" w:pos="1080"/>
-          <w:tab w:val="left" w:pos="1440"/>
-          <w:tab w:val="left" w:pos="1800"/>
-          <w:tab w:val="left" w:pos="2160"/>
-          <w:tab w:val="left" w:pos="2520"/>
-          <w:tab w:val="left" w:pos="2880"/>
-          <w:tab w:val="left" w:pos="3240"/>
-          <w:tab w:val="left" w:pos="3600"/>
-        </w:tabs>
-        <w:autoSpaceDE w:val="0"/>
-        <w:autoSpaceDN w:val="0"/>
-        <w:adjustRightInd w:val="0"/>
-        <w:rPr>
-          <w:rFonts w:ascii="Courier New" w:hAnsi="Courier New" w:cs="Courier New"/>
-          <w:b/>
-          <w:noProof/>
-          <w:sz w:val="20"/>
-        </w:rPr>
-      </w:pPr>
-      <w:r>
-        <w:rPr>
-          <w:rFonts w:ascii="Courier New" w:hAnsi="Courier New" w:cs="Courier New"/>
-          <w:b/>
-          <w:noProof/>
-          <w:sz w:val="20"/>
-        </w:rPr>
-        <w:tab/>
-      </w:r>
-      <w:r>
-        <w:rPr>
-          <w:rFonts w:ascii="Courier New" w:hAnsi="Courier New" w:cs="Courier New"/>
-          <w:b/>
-          <w:noProof/>
-          <w:sz w:val="20"/>
-        </w:rPr>
-        <w:tab/>
-      </w:r>
-      <w:r>
-        <w:rPr>
-          <w:rFonts w:ascii="Courier New" w:hAnsi="Courier New" w:cs="Courier New"/>
-          <w:b/>
-          <w:noProof/>
-          <w:sz w:val="20"/>
-        </w:rPr>
-        <w:tab/>
-        <w:t>println("--- " + currentEmployee.getName() + " (" +</w:t>
-      </w:r>
-    </w:p>
-    <w:p>
-      <w:pPr>
-        <w:pBdr>
-          <w:top w:val="single" w:sz="4" w:space="1" w:color="auto"/>
-          <w:left w:val="single" w:sz="4" w:space="1" w:color="auto"/>
-          <w:bottom w:val="single" w:sz="4" w:space="1" w:color="auto"/>
-          <w:right w:val="single" w:sz="4" w:space="1" w:color="auto"/>
-        </w:pBdr>
-        <w:tabs>
-          <w:tab w:val="left" w:pos="360"/>
-          <w:tab w:val="left" w:pos="720"/>
-          <w:tab w:val="left" w:pos="1080"/>
-          <w:tab w:val="left" w:pos="1440"/>
-          <w:tab w:val="left" w:pos="1800"/>
-          <w:tab w:val="left" w:pos="2160"/>
-          <w:tab w:val="left" w:pos="2520"/>
-          <w:tab w:val="left" w:pos="2880"/>
-          <w:tab w:val="left" w:pos="3240"/>
-          <w:tab w:val="left" w:pos="3600"/>
-        </w:tabs>
-        <w:autoSpaceDE w:val="0"/>
-        <w:autoSpaceDN w:val="0"/>
-        <w:adjustRightInd w:val="0"/>
-        <w:rPr>
-          <w:rFonts w:ascii="Courier New" w:hAnsi="Courier New" w:cs="Courier New"/>
-          <w:b/>
-          <w:noProof/>
-          <w:sz w:val="20"/>
-        </w:rPr>
-      </w:pPr>
-      <w:r>
-        <w:rPr>
-          <w:rFonts w:ascii="Courier New" w:hAnsi="Courier New" w:cs="Courier New"/>
-          <w:b/>
-          <w:noProof/>
-          <w:sz w:val="20"/>
-        </w:rPr>
-        <w:tab/>
-      </w:r>
-      <w:r>
-        <w:rPr>
-          <w:rFonts w:ascii="Courier New" w:hAnsi="Courier New" w:cs="Courier New"/>
-          <w:b/>
-          <w:noProof/>
-          <w:sz w:val="20"/>
-        </w:rPr>
-        <w:tab/>
-      </w:r>
-      <w:r>
-        <w:rPr>
-          <w:rFonts w:ascii="Courier New" w:hAnsi="Courier New" w:cs="Courier New"/>
-          <w:b/>
-          <w:noProof/>
-          <w:sz w:val="20"/>
-        </w:rPr>
-        <w:tab/>
-      </w:r>
-      <w:r>
-        <w:rPr>
-          <w:rFonts w:ascii="Courier New" w:hAnsi="Courier New" w:cs="Courier New"/>
-          <w:b/>
-          <w:noProof/>
-          <w:sz w:val="20"/>
-        </w:rPr>
-        <w:tab/>
-      </w:r>
-      <w:r>
-        <w:rPr>
-          <w:rFonts w:ascii="Courier New" w:hAnsi="Courier New" w:cs="Courier New"/>
-          <w:b/>
-          <w:noProof/>
-          <w:sz w:val="20"/>
-        </w:rPr>
-        <w:tab/>
-        <w:t>currentEmployee.getTitle() + ") ---");</w:t>
-      </w:r>
-    </w:p>
-    <w:p>
-      <w:pPr>
-        <w:pBdr>
-          <w:top w:val="single" w:sz="4" w:space="1" w:color="auto"/>
-          <w:left w:val="single" w:sz="4" w:space="1" w:color="auto"/>
-          <w:bottom w:val="single" w:sz="4" w:space="1" w:color="auto"/>
-          <w:right w:val="single" w:sz="4" w:space="1" w:color="auto"/>
-        </w:pBdr>
-        <w:tabs>
-          <w:tab w:val="left" w:pos="360"/>
-          <w:tab w:val="left" w:pos="720"/>
-          <w:tab w:val="left" w:pos="1080"/>
-          <w:tab w:val="left" w:pos="1440"/>
-          <w:tab w:val="left" w:pos="1800"/>
-          <w:tab w:val="left" w:pos="2160"/>
-          <w:tab w:val="left" w:pos="2520"/>
-          <w:tab w:val="left" w:pos="2880"/>
-          <w:tab w:val="left" w:pos="3240"/>
-          <w:tab w:val="left" w:pos="3600"/>
-        </w:tabs>
-        <w:autoSpaceDE w:val="0"/>
-        <w:autoSpaceDN w:val="0"/>
-        <w:adjustRightInd w:val="0"/>
-        <w:rPr>
-          <w:rFonts w:ascii="Courier New" w:hAnsi="Courier New" w:cs="Courier New"/>
-          <w:b/>
-          <w:noProof/>
-          <w:sz w:val="20"/>
-        </w:rPr>
-      </w:pPr>
-      <w:r>
-        <w:rPr>
-          <w:rFonts w:ascii="Courier New" w:hAnsi="Courier New" w:cs="Courier New"/>
-          <w:b/>
-          <w:noProof/>
-          <w:sz w:val="20"/>
-        </w:rPr>
-        <w:tab/>
-      </w:r>
-      <w:r>
-        <w:rPr>
-          <w:rFonts w:ascii="Courier New" w:hAnsi="Courier New" w:cs="Courier New"/>
-          <w:b/>
-          <w:noProof/>
-          <w:sz w:val="20"/>
-        </w:rPr>
-        <w:tab/>
-      </w:r>
-      <w:r>
-        <w:rPr>
-          <w:rFonts w:ascii="Courier New" w:hAnsi="Courier New" w:cs="Courier New"/>
-          <w:b/>
-          <w:noProof/>
-          <w:sz w:val="20"/>
-        </w:rPr>
-        <w:tab/>
-        <w:t>println("Salary: $" + currentEmployee.getSalary());</w:t>
-      </w:r>
-    </w:p>
-    <w:p>
-      <w:pPr>
-        <w:pBdr>
-          <w:top w:val="single" w:sz="4" w:space="1" w:color="auto"/>
-          <w:left w:val="single" w:sz="4" w:space="1" w:color="auto"/>
-          <w:bottom w:val="single" w:sz="4" w:space="1" w:color="auto"/>
-          <w:right w:val="single" w:sz="4" w:space="1" w:color="auto"/>
-        </w:pBdr>
-        <w:tabs>
-          <w:tab w:val="left" w:pos="360"/>
-          <w:tab w:val="left" w:pos="720"/>
-          <w:tab w:val="left" w:pos="1080"/>
-          <w:tab w:val="left" w:pos="1440"/>
-          <w:tab w:val="left" w:pos="1800"/>
-          <w:tab w:val="left" w:pos="2160"/>
-          <w:tab w:val="left" w:pos="2520"/>
-          <w:tab w:val="left" w:pos="2880"/>
-          <w:tab w:val="left" w:pos="3240"/>
-          <w:tab w:val="left" w:pos="3600"/>
-        </w:tabs>
-        <w:autoSpaceDE w:val="0"/>
-        <w:autoSpaceDN w:val="0"/>
-        <w:adjustRightInd w:val="0"/>
-        <w:rPr>
-          <w:rFonts w:ascii="Courier New" w:hAnsi="Courier New" w:cs="Courier New"/>
-          <w:b/>
-          <w:noProof/>
-          <w:sz w:val="20"/>
-        </w:rPr>
-      </w:pPr>
-      <w:r>
-        <w:rPr>
-          <w:rFonts w:ascii="Courier New" w:hAnsi="Courier New" w:cs="Courier New"/>
-          <w:b/>
-          <w:noProof/>
-          <w:sz w:val="20"/>
-        </w:rPr>
-        <w:tab/>
-      </w:r>
-      <w:r>
-        <w:rPr>
-          <w:rFonts w:ascii="Courier New" w:hAnsi="Courier New" w:cs="Courier New"/>
-          <w:b/>
-          <w:noProof/>
-          <w:sz w:val="20"/>
-        </w:rPr>
-        <w:tab/>
-        <w:t>}</w:t>
-      </w:r>
-    </w:p>
-    <w:p>
-      <w:pPr>
-        <w:pBdr>
-          <w:top w:val="single" w:sz="4" w:space="1" w:color="auto"/>
-          <w:left w:val="single" w:sz="4" w:space="1" w:color="auto"/>
-          <w:bottom w:val="single" w:sz="4" w:space="1" w:color="auto"/>
-          <w:right w:val="single" w:sz="4" w:space="1" w:color="auto"/>
-        </w:pBdr>
-        <w:tabs>
-          <w:tab w:val="left" w:pos="360"/>
-          <w:tab w:val="left" w:pos="720"/>
-          <w:tab w:val="left" w:pos="1080"/>
-          <w:tab w:val="left" w:pos="1440"/>
-          <w:tab w:val="left" w:pos="1800"/>
-          <w:tab w:val="left" w:pos="2160"/>
-          <w:tab w:val="left" w:pos="2520"/>
-          <w:tab w:val="left" w:pos="2880"/>
-          <w:tab w:val="left" w:pos="3240"/>
-          <w:tab w:val="left" w:pos="3600"/>
-        </w:tabs>
-        <w:autoSpaceDE w:val="0"/>
-        <w:autoSpaceDN w:val="0"/>
-        <w:adjustRightInd w:val="0"/>
-        <w:rPr>
-          <w:rFonts w:ascii="Courier New" w:hAnsi="Courier New" w:cs="Courier New"/>
-          <w:b/>
-          <w:noProof/>
-          <w:sz w:val="20"/>
-        </w:rPr>
-      </w:pPr>
-      <w:r>
-        <w:rPr>
-          <w:rFonts w:ascii="Courier New" w:hAnsi="Courier New" w:cs="Courier New"/>
-          <w:b/>
-          <w:noProof/>
-          <w:sz w:val="20"/>
-        </w:rPr>
-        <w:tab/>
-        <w:t>}</w:t>
-      </w:r>
-    </w:p>
-    <w:p>
-      <w:pPr>
-        <w:pBdr>
-          <w:top w:val="single" w:sz="4" w:space="1" w:color="auto"/>
-          <w:left w:val="single" w:sz="4" w:space="1" w:color="auto"/>
-          <w:bottom w:val="single" w:sz="4" w:space="1" w:color="auto"/>
-          <w:right w:val="single" w:sz="4" w:space="1" w:color="auto"/>
-        </w:pBdr>
-        <w:tabs>
-          <w:tab w:val="left" w:pos="360"/>
-          <w:tab w:val="left" w:pos="720"/>
-          <w:tab w:val="left" w:pos="1080"/>
-          <w:tab w:val="left" w:pos="1440"/>
-          <w:tab w:val="left" w:pos="1800"/>
-          <w:tab w:val="left" w:pos="2160"/>
-          <w:tab w:val="left" w:pos="2520"/>
-          <w:tab w:val="left" w:pos="2880"/>
-          <w:tab w:val="left" w:pos="3240"/>
-          <w:tab w:val="left" w:pos="3600"/>
-        </w:tabs>
-        <w:autoSpaceDE w:val="0"/>
-        <w:autoSpaceDN w:val="0"/>
-        <w:adjustRightInd w:val="0"/>
-        <w:rPr>
-          <w:rFonts w:ascii="Courier New" w:hAnsi="Courier New" w:cs="Courier New"/>
-          <w:b/>
-          <w:noProof/>
-          <w:sz w:val="20"/>
-        </w:rPr>
-      </w:pPr>
-      <w:r>
-        <w:rPr>
-          <w:rFonts w:ascii="Courier New" w:hAnsi="Courier New" w:cs="Courier New"/>
-          <w:b/>
-          <w:noProof/>
-          <w:sz w:val="20"/>
-        </w:rPr>
-        <w:tab/>
-      </w:r>
-    </w:p>
-    <w:p>
-      <w:pPr>
-        <w:pBdr>
-          <w:top w:val="single" w:sz="4" w:space="1" w:color="auto"/>
-          <w:left w:val="single" w:sz="4" w:space="1" w:color="auto"/>
-          <w:bottom w:val="single" w:sz="4" w:space="1" w:color="auto"/>
-          <w:right w:val="single" w:sz="4" w:space="1" w:color="auto"/>
-        </w:pBdr>
-        <w:tabs>
-          <w:tab w:val="left" w:pos="360"/>
-          <w:tab w:val="left" w:pos="720"/>
-          <w:tab w:val="left" w:pos="1080"/>
-          <w:tab w:val="left" w:pos="1440"/>
-          <w:tab w:val="left" w:pos="1800"/>
-          <w:tab w:val="left" w:pos="2160"/>
-          <w:tab w:val="left" w:pos="2520"/>
-          <w:tab w:val="left" w:pos="2880"/>
-          <w:tab w:val="left" w:pos="3240"/>
-          <w:tab w:val="left" w:pos="3600"/>
-        </w:tabs>
-        <w:autoSpaceDE w:val="0"/>
-        <w:autoSpaceDN w:val="0"/>
-        <w:adjustRightInd w:val="0"/>
-        <w:rPr>
-          <w:rFonts w:ascii="Courier New" w:hAnsi="Courier New" w:cs="Courier New"/>
-          <w:b/>
-          <w:noProof/>
-          <w:sz w:val="20"/>
-        </w:rPr>
-      </w:pPr>
-      <w:r>
-        <w:rPr>
-          <w:rFonts w:ascii="Courier New" w:hAnsi="Courier New" w:cs="Courier New"/>
-          <w:b/>
-          <w:noProof/>
-          <w:sz w:val="20"/>
-        </w:rPr>
-        <w:tab/>
-        <w:t>private RandomGenerator rgen = RandomGenerator.getInstance();</w:t>
-      </w:r>
-    </w:p>
-    <w:p>
-      <w:pPr>
-        <w:pBdr>
-          <w:top w:val="single" w:sz="4" w:space="1" w:color="auto"/>
-          <w:left w:val="single" w:sz="4" w:space="1" w:color="auto"/>
-          <w:bottom w:val="single" w:sz="4" w:space="1" w:color="auto"/>
-          <w:right w:val="single" w:sz="4" w:space="1" w:color="auto"/>
-        </w:pBdr>
-        <w:tabs>
-          <w:tab w:val="left" w:pos="360"/>
-          <w:tab w:val="left" w:pos="720"/>
-          <w:tab w:val="left" w:pos="1080"/>
-          <w:tab w:val="left" w:pos="1440"/>
-          <w:tab w:val="left" w:pos="1800"/>
-          <w:tab w:val="left" w:pos="2160"/>
-          <w:tab w:val="left" w:pos="2520"/>
-          <w:tab w:val="left" w:pos="2880"/>
-          <w:tab w:val="left" w:pos="3240"/>
-          <w:tab w:val="left" w:pos="3600"/>
-        </w:tabs>
-        <w:autoSpaceDE w:val="0"/>
-        <w:autoSpaceDN w:val="0"/>
-        <w:adjustRightInd w:val="0"/>
-        <w:rPr>
-          <w:rFonts w:ascii="Courier New" w:hAnsi="Courier New" w:cs="Courier New"/>
-          <w:b/>
-          <w:noProof/>
-          <w:sz w:val="20"/>
-        </w:rPr>
-      </w:pPr>
-      <w:r>
-        <w:rPr>
-          <w:rFonts w:ascii="Courier New" w:hAnsi="Courier New" w:cs="Courier New"/>
-          <w:b/>
-          <w:noProof/>
-          <w:sz w:val="20"/>
-        </w:rPr>
-        <w:t>}</w:t>
-      </w:r>
-    </w:p>
-    <w:p>
-      <w:pPr>
-        <w:autoSpaceDE w:val="0"/>
-        <w:autoSpaceDN w:val="0"/>
-        <w:adjustRightInd w:val="0"/>
-        <w:jc w:val="both"/>
-        <w:rPr>
-          <w:rFonts w:cs="Times"/>
-          <w:b/>
-          <w:bCs/>
-          <w:szCs w:val="24"/>
-        </w:rPr>
-      </w:pPr>
-    </w:p>
-    <w:p>
-      <w:pPr>
-        <w:autoSpaceDE w:val="0"/>
-        <w:autoSpaceDN w:val="0"/>
-        <w:adjustRightInd w:val="0"/>
-        <w:jc w:val="both"/>
-        <w:rPr>
-          <w:rFonts w:cs="Times"/>
-          <w:b/>
-          <w:bCs/>
-          <w:szCs w:val="24"/>
-        </w:rPr>
-      </w:pPr>
-    </w:p>
-    <w:p>
-      <w:pPr>
-        <w:autoSpaceDE w:val="0"/>
-        <w:autoSpaceDN w:val="0"/>
-        <w:adjustRightInd w:val="0"/>
-        <w:jc w:val="both"/>
-        <w:rPr>
-          <w:rFonts w:cs="Times"/>
-          <w:b/>
-          <w:bCs/>
-          <w:szCs w:val="24"/>
-        </w:rPr>
-      </w:pPr>
-      <w:r>
-        <w:rPr>
-          <w:rFonts w:cs="Times"/>
-          <w:b/>
-          <w:bCs/>
-          <w:szCs w:val="24"/>
-        </w:rPr>
-        <w:t>3</w:t>
-      </w:r>
-      <w:r>
-        <w:rPr>
-          <w:rFonts w:cs="Times"/>
-          <w:b/>
-          <w:bCs/>
-          <w:szCs w:val="24"/>
-        </w:rPr>
-        <w:t xml:space="preserve">. </w:t>
-      </w:r>
-      <w:r>
-        <w:rPr>
-          <w:rFonts w:cs="Times"/>
-          <w:b/>
-          <w:bCs/>
-          <w:szCs w:val="24"/>
-        </w:rPr>
-        <w:t xml:space="preserve"> </w:t>
-      </w:r>
-      <w:proofErr w:type="spellStart"/>
-      <w:r>
-        <w:rPr>
-          <w:rFonts w:cs="Times"/>
-          <w:b/>
-          <w:bCs/>
-          <w:szCs w:val="24"/>
-        </w:rPr>
-        <w:t>Subclassing</w:t>
-      </w:r>
-      <w:proofErr w:type="spellEnd"/>
-      <w:r>
-        <w:rPr>
-          <w:rFonts w:cs="Times"/>
-          <w:b/>
-          <w:bCs/>
-          <w:szCs w:val="24"/>
-        </w:rPr>
-        <w:t xml:space="preserve"> </w:t>
-      </w:r>
-      <w:proofErr w:type="spellStart"/>
-      <w:r>
-        <w:rPr>
-          <w:rFonts w:ascii="Courier New" w:hAnsi="Courier New" w:cs="Courier New"/>
-          <w:b/>
-          <w:bCs/>
-          <w:sz w:val="20"/>
-        </w:rPr>
-        <w:t>GCanvas</w:t>
-      </w:r>
-      <w:proofErr w:type="spellEnd"/>
-    </w:p>
-    <w:p>
-      <w:pPr>
-        <w:autoSpaceDE w:val="0"/>
-        <w:autoSpaceDN w:val="0"/>
-        <w:adjustRightInd w:val="0"/>
-        <w:jc w:val="both"/>
-        <w:rPr>
-          <w:rFonts w:cs="Times"/>
-          <w:szCs w:val="24"/>
-        </w:rPr>
-      </w:pPr>
-      <w:r>
-        <w:rPr>
-          <w:rFonts w:cs="Times"/>
-          <w:szCs w:val="24"/>
-        </w:rPr>
-        <w:t>When</w:t>
-      </w:r>
-      <w:r>
-        <w:rPr>
-          <w:rFonts w:cs="Times"/>
-          <w:szCs w:val="24"/>
-        </w:rPr>
-        <w:t xml:space="preserve"> defining your own classes, you can also </w:t>
-      </w:r>
-      <w:r>
-        <w:rPr>
-          <w:rFonts w:ascii="Courier New" w:hAnsi="Courier New" w:cs="Courier New"/>
-          <w:b/>
-          <w:bCs/>
-          <w:sz w:val="20"/>
-        </w:rPr>
-        <w:t>extend</w:t>
-      </w:r>
-      <w:r>
-        <w:rPr>
-          <w:rFonts w:cs="Times"/>
-          <w:szCs w:val="24"/>
-        </w:rPr>
-        <w:t xml:space="preserve"> classes that already exist.  This essentially means that the class you </w:t>
-      </w:r>
-      <w:r>
-        <w:rPr>
-          <w:rFonts w:cs="Times"/>
-          <w:szCs w:val="24"/>
-        </w:rPr>
-        <w:t xml:space="preserve">are defining can inherit </w:t>
-      </w:r>
-      <w:r>
-        <w:rPr>
-          <w:rFonts w:cs="Times"/>
-          <w:szCs w:val="24"/>
-        </w:rPr>
-        <w:t xml:space="preserve">the behavior of the class it is extending, and can then build on top of it with additional behavior.  One example of this is </w:t>
-      </w:r>
-      <w:proofErr w:type="spellStart"/>
-      <w:r>
-        <w:rPr>
-          <w:rFonts w:cs="Times"/>
-          <w:szCs w:val="24"/>
-        </w:rPr>
-        <w:t>subclassing</w:t>
-      </w:r>
-      <w:proofErr w:type="spellEnd"/>
-      <w:r>
-        <w:rPr>
-          <w:rFonts w:cs="Times"/>
-          <w:szCs w:val="24"/>
-        </w:rPr>
-        <w:t xml:space="preserve"> </w:t>
-      </w:r>
-      <w:proofErr w:type="spellStart"/>
-      <w:r>
-        <w:rPr>
-          <w:rFonts w:ascii="Courier New" w:hAnsi="Courier New" w:cs="Courier New"/>
-          <w:b/>
-          <w:bCs/>
-          <w:sz w:val="20"/>
-        </w:rPr>
-        <w:t>GCanvas</w:t>
-      </w:r>
-      <w:proofErr w:type="spellEnd"/>
-      <w:r>
-        <w:rPr>
-          <w:rFonts w:cs="Times"/>
-          <w:szCs w:val="24"/>
-        </w:rPr>
-        <w:t xml:space="preserve">.  We can do this if we want to make our own canvas with additional behavior beyond a standard </w:t>
-      </w:r>
-      <w:proofErr w:type="spellStart"/>
-      <w:r>
-        <w:rPr>
-          <w:rFonts w:ascii="Courier New" w:hAnsi="Courier New" w:cs="Courier New"/>
-          <w:b/>
-          <w:bCs/>
-          <w:sz w:val="20"/>
-        </w:rPr>
-        <w:t>GCanvas</w:t>
-      </w:r>
-      <w:proofErr w:type="spellEnd"/>
-      <w:r>
-        <w:rPr>
-          <w:rFonts w:cs="Times"/>
-          <w:szCs w:val="24"/>
-        </w:rPr>
-        <w:t>.  Thi</w:t>
-      </w:r>
-      <w:r>
-        <w:rPr>
-          <w:rFonts w:cs="Times"/>
-          <w:szCs w:val="24"/>
-        </w:rPr>
-        <w:t xml:space="preserve">s also lets us put </w:t>
-      </w:r>
-      <w:r>
-        <w:rPr>
-          <w:rFonts w:cs="Times"/>
-          <w:szCs w:val="24"/>
-        </w:rPr>
-        <w:t>our</w:t>
-      </w:r>
-      <w:r>
-        <w:rPr>
-          <w:rFonts w:cs="Times"/>
-          <w:szCs w:val="24"/>
-        </w:rPr>
-        <w:t xml:space="preserve"> graphics code</w:t>
-      </w:r>
-      <w:r>
-        <w:rPr>
-          <w:rFonts w:cs="Times"/>
-          <w:szCs w:val="24"/>
-        </w:rPr>
-        <w:t xml:space="preserve"> </w:t>
-      </w:r>
-      <w:r>
-        <w:rPr>
-          <w:rFonts w:cs="Times"/>
-          <w:szCs w:val="24"/>
-        </w:rPr>
-        <w:t xml:space="preserve">in the </w:t>
-      </w:r>
-      <w:proofErr w:type="spellStart"/>
-      <w:r>
-        <w:rPr>
-          <w:rFonts w:ascii="Courier New" w:hAnsi="Courier New" w:cs="Courier New"/>
-          <w:b/>
-          <w:bCs/>
-          <w:sz w:val="20"/>
-        </w:rPr>
-        <w:t>GCanvas</w:t>
-      </w:r>
-      <w:proofErr w:type="spellEnd"/>
-      <w:r>
-        <w:rPr>
-          <w:rFonts w:cs="Times"/>
-          <w:szCs w:val="24"/>
-        </w:rPr>
-        <w:t xml:space="preserve"> subclass file instead of inside our main program</w:t>
-      </w:r>
-      <w:r>
-        <w:rPr>
-          <w:rFonts w:cs="Times"/>
-          <w:szCs w:val="24"/>
-        </w:rPr>
-        <w:t>.</w:t>
-      </w:r>
-    </w:p>
-    <w:p>
-      <w:pPr>
-        <w:autoSpaceDE w:val="0"/>
-        <w:autoSpaceDN w:val="0"/>
-        <w:adjustRightInd w:val="0"/>
-        <w:jc w:val="both"/>
-        <w:rPr>
-          <w:rFonts w:cs="Times"/>
-          <w:szCs w:val="24"/>
-        </w:rPr>
-      </w:pPr>
-    </w:p>
-    <w:p>
-      <w:pPr>
-        <w:autoSpaceDE w:val="0"/>
-        <w:autoSpaceDN w:val="0"/>
-        <w:adjustRightInd w:val="0"/>
-        <w:jc w:val="both"/>
-        <w:rPr>
-          <w:rFonts w:cs="Times"/>
-          <w:noProof/>
-          <w:szCs w:val="24"/>
-        </w:rPr>
-      </w:pPr>
-      <w:r>
-        <w:rPr>
-          <w:rFonts w:cs="Times"/>
-          <w:szCs w:val="24"/>
-        </w:rPr>
-        <w:t xml:space="preserve">For this problem, write a </w:t>
-      </w:r>
-      <w:proofErr w:type="spellStart"/>
-      <w:r>
-        <w:rPr>
-          <w:rFonts w:ascii="Courier New" w:hAnsi="Courier New" w:cs="Courier New"/>
-          <w:b/>
-          <w:bCs/>
-          <w:sz w:val="20"/>
-        </w:rPr>
-        <w:t>GCanvas</w:t>
-      </w:r>
-      <w:proofErr w:type="spellEnd"/>
-      <w:r>
-        <w:rPr>
-          <w:rFonts w:cs="Times"/>
-          <w:szCs w:val="24"/>
-        </w:rPr>
-        <w:t xml:space="preserve"> subclass</w:t>
-      </w:r>
-      <w:r>
-        <w:rPr>
-          <w:rFonts w:ascii="Courier New" w:hAnsi="Courier New" w:cs="Courier New"/>
-          <w:b/>
-          <w:bCs/>
-          <w:sz w:val="20"/>
-        </w:rPr>
-        <w:t xml:space="preserve"> </w:t>
-      </w:r>
-      <w:proofErr w:type="spellStart"/>
-      <w:r>
-        <w:rPr>
-          <w:rFonts w:ascii="Courier New" w:hAnsi="Courier New" w:cs="Courier New"/>
-          <w:b/>
-          <w:bCs/>
-          <w:sz w:val="20"/>
-        </w:rPr>
-        <w:t>RandomCirclesCanvas</w:t>
-      </w:r>
-      <w:proofErr w:type="spellEnd"/>
-      <w:r>
-        <w:rPr>
-          <w:rFonts w:cs="Times"/>
-          <w:szCs w:val="24"/>
-        </w:rPr>
-        <w:t xml:space="preserve"> that implements similar behavior to the “Random Circles” problem from Section 3.</w:t>
-      </w:r>
-      <w:r>
-        <w:rPr>
-          <w:rFonts w:cs="Times"/>
-          <w:szCs w:val="24"/>
-        </w:rPr>
-        <w:t xml:space="preserve">  </w:t>
-      </w:r>
-      <w:r>
-        <w:rPr>
-          <w:rFonts w:cs="Times"/>
-          <w:szCs w:val="24"/>
-        </w:rPr>
-        <w:t xml:space="preserve">As a quick refresher, </w:t>
-      </w:r>
-      <w:r>
-        <w:rPr>
-          <w:rFonts w:cs="Times"/>
-          <w:szCs w:val="24"/>
-        </w:rPr>
-        <w:t>that</w:t>
-      </w:r>
-      <w:r>
-        <w:rPr>
-          <w:rFonts w:cs="Times"/>
-          <w:szCs w:val="24"/>
-        </w:rPr>
-        <w:t xml:space="preserve"> program drew</w:t>
-      </w:r>
-      <w:r>
-        <w:rPr>
-          <w:rFonts w:ascii="Courier New" w:hAnsi="Courier New" w:cs="Courier New"/>
-          <w:b/>
-          <w:bCs/>
-          <w:sz w:val="20"/>
-        </w:rPr>
-        <w:t xml:space="preserve"> </w:t>
-      </w:r>
-      <w:r>
-        <w:rPr>
-          <w:rFonts w:ascii="Courier New" w:hAnsi="Courier New" w:cs="Courier New"/>
-          <w:b/>
-          <w:bCs/>
-          <w:sz w:val="20"/>
-        </w:rPr>
-        <w:t>N_CIRCLES</w:t>
-      </w:r>
-      <w:r>
-        <w:rPr>
-          <w:rFonts w:cs="Times"/>
-          <w:szCs w:val="24"/>
-        </w:rPr>
-        <w:t xml:space="preserve"> random circles on the canvas, where each circle had a randomly chosen color, a randomly chosen radius between 5 and 50 pixels, and a randomly chosen position on the canvas, subject to the condition that the entire circle must fit inside the canvas without extending past the edge.</w:t>
-      </w:r>
-      <w:r>
-        <w:rPr>
-          <w:rFonts w:cs="Times"/>
-          <w:noProof/>
-          <w:szCs w:val="24"/>
-        </w:rPr>
-        <w:t xml:space="preserve"> </w:t>
-      </w:r>
-      <w:r>
-        <w:rPr>
-          <w:rFonts w:cs="Times"/>
-          <w:noProof/>
-          <w:szCs w:val="24"/>
-        </w:rPr>
-        <w:t xml:space="preserve"> The following shows one possible sample run:</w:t>
-      </w:r>
-    </w:p>
-    <w:p>
-      <w:pPr>
-        <w:autoSpaceDE w:val="0"/>
-        <w:autoSpaceDN w:val="0"/>
-        <w:adjustRightInd w:val="0"/>
-        <w:jc w:val="center"/>
-        <w:rPr>
-          <w:rFonts w:cs="Times"/>
-          <w:szCs w:val="24"/>
-        </w:rPr>
-      </w:pPr>
-      <w:r>
-        <w:rPr>
-          <w:rFonts w:ascii="Courier New" w:hAnsi="Courier New" w:cs="Courier New"/>
-          <w:b/>
-          <w:noProof/>
-          <w:sz w:val="20"/>
-        </w:rPr>
         <w:drawing>
           <wp:inline distT="0" distB="0" distL="0" distR="0" wp14:anchorId="4B31D65D" wp14:editId="10A3FBF1">
             <wp:extent cx="3369776" cy="2188871"/>
@@ -4926,1375 +4926,1375 @@
           <w:rFonts w:cs="Times"/>
           <w:szCs w:val="24"/>
         </w:rPr>
+        <w:t xml:space="preserve">For this version, </w:t>
+      </w:r>
+      <w:proofErr w:type="spellStart"/>
+      <w:r>
+        <w:rPr>
+          <w:rFonts w:ascii="Courier New" w:hAnsi="Courier New" w:cs="Courier New"/>
+          <w:b/>
+          <w:bCs/>
+          <w:sz w:val="20"/>
+        </w:rPr>
+        <w:t>RandomCirclesCanvas</w:t>
+      </w:r>
+      <w:proofErr w:type="spellEnd"/>
+      <w:r>
+        <w:rPr>
+          <w:rFonts w:cs="Times"/>
+          <w:szCs w:val="24"/>
+        </w:rPr>
+        <w:t xml:space="preserve"> should implement a method </w:t>
+      </w:r>
+      <w:proofErr w:type="spellStart"/>
+      <w:r>
+        <w:rPr>
+          <w:rFonts w:ascii="Courier New" w:hAnsi="Courier New" w:cs="Courier New"/>
+          <w:b/>
+          <w:bCs/>
+          <w:sz w:val="20"/>
+        </w:rPr>
+        <w:t>drawRandomCircle</w:t>
+      </w:r>
+      <w:proofErr w:type="spellEnd"/>
+      <w:r>
+        <w:rPr>
+          <w:rFonts w:cs="Times"/>
+          <w:szCs w:val="24"/>
+        </w:rPr>
+        <w:t xml:space="preserve"> that draws a single random circle, subject to the constraints listed above.  The main program file that uses this class is included </w:t>
+      </w:r>
+      <w:r>
+        <w:rPr>
+          <w:rFonts w:cs="Times"/>
+          <w:szCs w:val="24"/>
+        </w:rPr>
+        <w:t>below:</w:t>
+      </w:r>
+    </w:p>
+    <w:p>
+      <w:pPr>
+        <w:autoSpaceDE w:val="0"/>
+        <w:autoSpaceDN w:val="0"/>
+        <w:adjustRightInd w:val="0"/>
+        <w:rPr>
+          <w:rFonts w:cs="Times"/>
+          <w:szCs w:val="24"/>
+        </w:rPr>
+      </w:pPr>
+    </w:p>
+    <w:p>
+      <w:pPr>
+        <w:pBdr>
+          <w:top w:val="single" w:sz="4" w:space="1" w:color="auto"/>
+          <w:left w:val="single" w:sz="4" w:space="1" w:color="auto"/>
+          <w:bottom w:val="single" w:sz="4" w:space="1" w:color="auto"/>
+          <w:right w:val="single" w:sz="4" w:space="1" w:color="auto"/>
+        </w:pBdr>
+        <w:tabs>
+          <w:tab w:val="left" w:pos="360"/>
+          <w:tab w:val="left" w:pos="720"/>
+          <w:tab w:val="left" w:pos="1080"/>
+          <w:tab w:val="left" w:pos="1440"/>
+          <w:tab w:val="left" w:pos="1800"/>
+          <w:tab w:val="left" w:pos="2160"/>
+          <w:tab w:val="left" w:pos="2520"/>
+          <w:tab w:val="left" w:pos="2880"/>
+          <w:tab w:val="left" w:pos="3240"/>
+          <w:tab w:val="left" w:pos="3600"/>
+        </w:tabs>
+        <w:autoSpaceDE w:val="0"/>
+        <w:autoSpaceDN w:val="0"/>
+        <w:adjustRightInd w:val="0"/>
+        <w:rPr>
+          <w:rFonts w:ascii="Courier New" w:hAnsi="Courier New" w:cs="Courier New"/>
+          <w:b/>
+          <w:noProof/>
+          <w:sz w:val="20"/>
+        </w:rPr>
+      </w:pPr>
+      <w:r>
+        <w:rPr>
+          <w:rFonts w:ascii="Courier New" w:hAnsi="Courier New" w:cs="Courier New"/>
+          <w:b/>
+          <w:noProof/>
+          <w:sz w:val="20"/>
+        </w:rPr>
+        <w:t>/*</w:t>
+      </w:r>
+    </w:p>
+    <w:p>
+      <w:pPr>
+        <w:pBdr>
+          <w:top w:val="single" w:sz="4" w:space="1" w:color="auto"/>
+          <w:left w:val="single" w:sz="4" w:space="1" w:color="auto"/>
+          <w:bottom w:val="single" w:sz="4" w:space="1" w:color="auto"/>
+          <w:right w:val="single" w:sz="4" w:space="1" w:color="auto"/>
+        </w:pBdr>
+        <w:tabs>
+          <w:tab w:val="left" w:pos="360"/>
+          <w:tab w:val="left" w:pos="720"/>
+          <w:tab w:val="left" w:pos="1080"/>
+          <w:tab w:val="left" w:pos="1440"/>
+          <w:tab w:val="left" w:pos="1800"/>
+          <w:tab w:val="left" w:pos="2160"/>
+          <w:tab w:val="left" w:pos="2520"/>
+          <w:tab w:val="left" w:pos="2880"/>
+          <w:tab w:val="left" w:pos="3240"/>
+          <w:tab w:val="left" w:pos="3600"/>
+        </w:tabs>
+        <w:autoSpaceDE w:val="0"/>
+        <w:autoSpaceDN w:val="0"/>
+        <w:adjustRightInd w:val="0"/>
+        <w:rPr>
+          <w:rFonts w:ascii="Courier New" w:hAnsi="Courier New" w:cs="Courier New"/>
+          <w:b/>
+          <w:noProof/>
+          <w:sz w:val="20"/>
+        </w:rPr>
+      </w:pPr>
+      <w:r>
+        <w:rPr>
+          <w:rFonts w:ascii="Courier New" w:hAnsi="Courier New" w:cs="Courier New"/>
+          <w:b/>
+          <w:noProof/>
+          <w:sz w:val="20"/>
+        </w:rPr>
+        <w:t xml:space="preserve"> </w:t>
+      </w:r>
+      <w:r>
+        <w:rPr>
+          <w:rFonts w:ascii="Courier New" w:hAnsi="Courier New" w:cs="Courier New"/>
+          <w:b/>
+          <w:noProof/>
+          <w:sz w:val="20"/>
+        </w:rPr>
+        <w:t>* File: RandomCircles.java</w:t>
+      </w:r>
+    </w:p>
+    <w:p>
+      <w:pPr>
+        <w:pBdr>
+          <w:top w:val="single" w:sz="4" w:space="1" w:color="auto"/>
+          <w:left w:val="single" w:sz="4" w:space="1" w:color="auto"/>
+          <w:bottom w:val="single" w:sz="4" w:space="1" w:color="auto"/>
+          <w:right w:val="single" w:sz="4" w:space="1" w:color="auto"/>
+        </w:pBdr>
+        <w:tabs>
+          <w:tab w:val="left" w:pos="360"/>
+          <w:tab w:val="left" w:pos="720"/>
+          <w:tab w:val="left" w:pos="1080"/>
+          <w:tab w:val="left" w:pos="1440"/>
+          <w:tab w:val="left" w:pos="1800"/>
+          <w:tab w:val="left" w:pos="2160"/>
+          <w:tab w:val="left" w:pos="2520"/>
+          <w:tab w:val="left" w:pos="2880"/>
+          <w:tab w:val="left" w:pos="3240"/>
+          <w:tab w:val="left" w:pos="3600"/>
+        </w:tabs>
+        <w:autoSpaceDE w:val="0"/>
+        <w:autoSpaceDN w:val="0"/>
+        <w:adjustRightInd w:val="0"/>
+        <w:rPr>
+          <w:rFonts w:ascii="Courier New" w:hAnsi="Courier New" w:cs="Courier New"/>
+          <w:b/>
+          <w:noProof/>
+          <w:sz w:val="20"/>
+        </w:rPr>
+      </w:pPr>
+      <w:r>
+        <w:rPr>
+          <w:rFonts w:ascii="Courier New" w:hAnsi="Courier New" w:cs="Courier New"/>
+          <w:b/>
+          <w:noProof/>
+          <w:sz w:val="20"/>
+        </w:rPr>
+        <w:t xml:space="preserve"> </w:t>
+      </w:r>
+      <w:r>
+        <w:rPr>
+          <w:rFonts w:ascii="Courier New" w:hAnsi="Courier New" w:cs="Courier New"/>
+          <w:b/>
+          <w:noProof/>
+          <w:sz w:val="20"/>
+        </w:rPr>
+        <w:t>* ------------------------</w:t>
+      </w:r>
+    </w:p>
+    <w:p>
+      <w:pPr>
+        <w:pBdr>
+          <w:top w:val="single" w:sz="4" w:space="1" w:color="auto"/>
+          <w:left w:val="single" w:sz="4" w:space="1" w:color="auto"/>
+          <w:bottom w:val="single" w:sz="4" w:space="1" w:color="auto"/>
+          <w:right w:val="single" w:sz="4" w:space="1" w:color="auto"/>
+        </w:pBdr>
+        <w:tabs>
+          <w:tab w:val="left" w:pos="360"/>
+          <w:tab w:val="left" w:pos="720"/>
+          <w:tab w:val="left" w:pos="1080"/>
+          <w:tab w:val="left" w:pos="1440"/>
+          <w:tab w:val="left" w:pos="1800"/>
+          <w:tab w:val="left" w:pos="2160"/>
+          <w:tab w:val="left" w:pos="2520"/>
+          <w:tab w:val="left" w:pos="2880"/>
+          <w:tab w:val="left" w:pos="3240"/>
+          <w:tab w:val="left" w:pos="3600"/>
+        </w:tabs>
+        <w:autoSpaceDE w:val="0"/>
+        <w:autoSpaceDN w:val="0"/>
+        <w:adjustRightInd w:val="0"/>
+        <w:rPr>
+          <w:rFonts w:ascii="Courier New" w:hAnsi="Courier New" w:cs="Courier New"/>
+          <w:b/>
+          <w:noProof/>
+          <w:sz w:val="20"/>
+        </w:rPr>
+      </w:pPr>
+      <w:r>
+        <w:rPr>
+          <w:rFonts w:ascii="Courier New" w:hAnsi="Courier New" w:cs="Courier New"/>
+          <w:b/>
+          <w:noProof/>
+          <w:sz w:val="20"/>
+        </w:rPr>
+        <w:t xml:space="preserve"> </w:t>
+      </w:r>
+      <w:r>
+        <w:rPr>
+          <w:rFonts w:ascii="Courier New" w:hAnsi="Courier New" w:cs="Courier New"/>
+          <w:b/>
+          <w:noProof/>
+          <w:sz w:val="20"/>
+        </w:rPr>
+        <w:t xml:space="preserve">* This program draws a set of 10 circles with </w:t>
+      </w:r>
+      <w:r>
+        <w:rPr>
+          <w:rFonts w:ascii="Courier New" w:hAnsi="Courier New" w:cs="Courier New"/>
+          <w:b/>
+          <w:noProof/>
+          <w:sz w:val="20"/>
+        </w:rPr>
+        <w:t>random</w:t>
+      </w:r>
+      <w:r>
+        <w:rPr>
+          <w:rFonts w:ascii="Courier New" w:hAnsi="Courier New" w:cs="Courier New"/>
+          <w:b/>
+          <w:noProof/>
+          <w:sz w:val="20"/>
+        </w:rPr>
+        <w:t xml:space="preserve"> sizes,</w:t>
+      </w:r>
+    </w:p>
+    <w:p>
+      <w:pPr>
+        <w:pBdr>
+          <w:top w:val="single" w:sz="4" w:space="1" w:color="auto"/>
+          <w:left w:val="single" w:sz="4" w:space="1" w:color="auto"/>
+          <w:bottom w:val="single" w:sz="4" w:space="1" w:color="auto"/>
+          <w:right w:val="single" w:sz="4" w:space="1" w:color="auto"/>
+        </w:pBdr>
+        <w:tabs>
+          <w:tab w:val="left" w:pos="360"/>
+          <w:tab w:val="left" w:pos="720"/>
+          <w:tab w:val="left" w:pos="1080"/>
+          <w:tab w:val="left" w:pos="1440"/>
+          <w:tab w:val="left" w:pos="1800"/>
+          <w:tab w:val="left" w:pos="2160"/>
+          <w:tab w:val="left" w:pos="2520"/>
+          <w:tab w:val="left" w:pos="2880"/>
+          <w:tab w:val="left" w:pos="3240"/>
+          <w:tab w:val="left" w:pos="3600"/>
+        </w:tabs>
+        <w:autoSpaceDE w:val="0"/>
+        <w:autoSpaceDN w:val="0"/>
+        <w:adjustRightInd w:val="0"/>
+        <w:rPr>
+          <w:rFonts w:ascii="Courier New" w:hAnsi="Courier New" w:cs="Courier New"/>
+          <w:b/>
+          <w:noProof/>
+          <w:sz w:val="20"/>
+        </w:rPr>
+      </w:pPr>
+      <w:r>
+        <w:rPr>
+          <w:rFonts w:ascii="Courier New" w:hAnsi="Courier New" w:cs="Courier New"/>
+          <w:b/>
+          <w:noProof/>
+          <w:sz w:val="20"/>
+        </w:rPr>
+        <w:t xml:space="preserve"> * positions, and colors.</w:t>
+      </w:r>
+    </w:p>
+    <w:p>
+      <w:pPr>
+        <w:pBdr>
+          <w:top w:val="single" w:sz="4" w:space="1" w:color="auto"/>
+          <w:left w:val="single" w:sz="4" w:space="1" w:color="auto"/>
+          <w:bottom w:val="single" w:sz="4" w:space="1" w:color="auto"/>
+          <w:right w:val="single" w:sz="4" w:space="1" w:color="auto"/>
+        </w:pBdr>
+        <w:tabs>
+          <w:tab w:val="left" w:pos="360"/>
+          <w:tab w:val="left" w:pos="720"/>
+          <w:tab w:val="left" w:pos="1080"/>
+          <w:tab w:val="left" w:pos="1440"/>
+          <w:tab w:val="left" w:pos="1800"/>
+          <w:tab w:val="left" w:pos="2160"/>
+          <w:tab w:val="left" w:pos="2520"/>
+          <w:tab w:val="left" w:pos="2880"/>
+          <w:tab w:val="left" w:pos="3240"/>
+          <w:tab w:val="left" w:pos="3600"/>
+        </w:tabs>
+        <w:autoSpaceDE w:val="0"/>
+        <w:autoSpaceDN w:val="0"/>
+        <w:adjustRightInd w:val="0"/>
+        <w:rPr>
+          <w:rFonts w:ascii="Courier New" w:hAnsi="Courier New" w:cs="Courier New"/>
+          <w:b/>
+          <w:noProof/>
+          <w:sz w:val="20"/>
+        </w:rPr>
+      </w:pPr>
+      <w:r>
+        <w:rPr>
+          <w:rFonts w:ascii="Courier New" w:hAnsi="Courier New" w:cs="Courier New"/>
+          <w:b/>
+          <w:noProof/>
+          <w:sz w:val="20"/>
+        </w:rPr>
+        <w:t xml:space="preserve"> </w:t>
+      </w:r>
+      <w:r>
+        <w:rPr>
+          <w:rFonts w:ascii="Courier New" w:hAnsi="Courier New" w:cs="Courier New"/>
+          <w:b/>
+          <w:noProof/>
+          <w:sz w:val="20"/>
+        </w:rPr>
+        <w:t>*/</w:t>
+      </w:r>
+    </w:p>
+    <w:p>
+      <w:pPr>
+        <w:pBdr>
+          <w:top w:val="single" w:sz="4" w:space="1" w:color="auto"/>
+          <w:left w:val="single" w:sz="4" w:space="1" w:color="auto"/>
+          <w:bottom w:val="single" w:sz="4" w:space="1" w:color="auto"/>
+          <w:right w:val="single" w:sz="4" w:space="1" w:color="auto"/>
+        </w:pBdr>
+        <w:tabs>
+          <w:tab w:val="left" w:pos="360"/>
+          <w:tab w:val="left" w:pos="720"/>
+          <w:tab w:val="left" w:pos="1080"/>
+          <w:tab w:val="left" w:pos="1440"/>
+          <w:tab w:val="left" w:pos="1800"/>
+          <w:tab w:val="left" w:pos="2160"/>
+          <w:tab w:val="left" w:pos="2520"/>
+          <w:tab w:val="left" w:pos="2880"/>
+          <w:tab w:val="left" w:pos="3240"/>
+          <w:tab w:val="left" w:pos="3600"/>
+        </w:tabs>
+        <w:autoSpaceDE w:val="0"/>
+        <w:autoSpaceDN w:val="0"/>
+        <w:adjustRightInd w:val="0"/>
+        <w:rPr>
+          <w:rFonts w:ascii="Courier New" w:hAnsi="Courier New" w:cs="Courier New"/>
+          <w:b/>
+          <w:noProof/>
+          <w:sz w:val="20"/>
+        </w:rPr>
+      </w:pPr>
+    </w:p>
+    <w:p>
+      <w:pPr>
+        <w:pBdr>
+          <w:top w:val="single" w:sz="4" w:space="1" w:color="auto"/>
+          <w:left w:val="single" w:sz="4" w:space="1" w:color="auto"/>
+          <w:bottom w:val="single" w:sz="4" w:space="1" w:color="auto"/>
+          <w:right w:val="single" w:sz="4" w:space="1" w:color="auto"/>
+        </w:pBdr>
+        <w:tabs>
+          <w:tab w:val="left" w:pos="360"/>
+          <w:tab w:val="left" w:pos="720"/>
+          <w:tab w:val="left" w:pos="1080"/>
+          <w:tab w:val="left" w:pos="1440"/>
+          <w:tab w:val="left" w:pos="1800"/>
+          <w:tab w:val="left" w:pos="2160"/>
+          <w:tab w:val="left" w:pos="2520"/>
+          <w:tab w:val="left" w:pos="2880"/>
+          <w:tab w:val="left" w:pos="3240"/>
+          <w:tab w:val="left" w:pos="3600"/>
+        </w:tabs>
+        <w:autoSpaceDE w:val="0"/>
+        <w:autoSpaceDN w:val="0"/>
+        <w:adjustRightInd w:val="0"/>
+        <w:rPr>
+          <w:rFonts w:ascii="Courier New" w:hAnsi="Courier New" w:cs="Courier New"/>
+          <w:b/>
+          <w:noProof/>
+          <w:sz w:val="20"/>
+        </w:rPr>
+      </w:pPr>
+      <w:r>
+        <w:rPr>
+          <w:rFonts w:ascii="Courier New" w:hAnsi="Courier New" w:cs="Courier New"/>
+          <w:b/>
+          <w:noProof/>
+          <w:sz w:val="20"/>
+        </w:rPr>
+        <w:t>import acm.program.*;</w:t>
+      </w:r>
+    </w:p>
+    <w:p>
+      <w:pPr>
+        <w:pBdr>
+          <w:top w:val="single" w:sz="4" w:space="1" w:color="auto"/>
+          <w:left w:val="single" w:sz="4" w:space="1" w:color="auto"/>
+          <w:bottom w:val="single" w:sz="4" w:space="1" w:color="auto"/>
+          <w:right w:val="single" w:sz="4" w:space="1" w:color="auto"/>
+        </w:pBdr>
+        <w:tabs>
+          <w:tab w:val="left" w:pos="360"/>
+          <w:tab w:val="left" w:pos="720"/>
+          <w:tab w:val="left" w:pos="1080"/>
+          <w:tab w:val="left" w:pos="1440"/>
+          <w:tab w:val="left" w:pos="1800"/>
+          <w:tab w:val="left" w:pos="2160"/>
+          <w:tab w:val="left" w:pos="2520"/>
+          <w:tab w:val="left" w:pos="2880"/>
+          <w:tab w:val="left" w:pos="3240"/>
+          <w:tab w:val="left" w:pos="3600"/>
+        </w:tabs>
+        <w:autoSpaceDE w:val="0"/>
+        <w:autoSpaceDN w:val="0"/>
+        <w:adjustRightInd w:val="0"/>
+        <w:rPr>
+          <w:rFonts w:ascii="Courier New" w:hAnsi="Courier New" w:cs="Courier New"/>
+          <w:b/>
+          <w:noProof/>
+          <w:sz w:val="20"/>
+        </w:rPr>
+      </w:pPr>
+    </w:p>
+    <w:p>
+      <w:pPr>
+        <w:pBdr>
+          <w:top w:val="single" w:sz="4" w:space="1" w:color="auto"/>
+          <w:left w:val="single" w:sz="4" w:space="1" w:color="auto"/>
+          <w:bottom w:val="single" w:sz="4" w:space="1" w:color="auto"/>
+          <w:right w:val="single" w:sz="4" w:space="1" w:color="auto"/>
+        </w:pBdr>
+        <w:tabs>
+          <w:tab w:val="left" w:pos="360"/>
+          <w:tab w:val="left" w:pos="720"/>
+          <w:tab w:val="left" w:pos="1080"/>
+          <w:tab w:val="left" w:pos="1440"/>
+          <w:tab w:val="left" w:pos="1800"/>
+          <w:tab w:val="left" w:pos="2160"/>
+          <w:tab w:val="left" w:pos="2520"/>
+          <w:tab w:val="left" w:pos="2880"/>
+          <w:tab w:val="left" w:pos="3240"/>
+          <w:tab w:val="left" w:pos="3600"/>
+        </w:tabs>
+        <w:autoSpaceDE w:val="0"/>
+        <w:autoSpaceDN w:val="0"/>
+        <w:adjustRightInd w:val="0"/>
+        <w:rPr>
+          <w:rFonts w:ascii="Courier New" w:hAnsi="Courier New" w:cs="Courier New"/>
+          <w:b/>
+          <w:noProof/>
+          <w:sz w:val="20"/>
+        </w:rPr>
+      </w:pPr>
+      <w:r>
+        <w:rPr>
+          <w:rFonts w:ascii="Courier New" w:hAnsi="Courier New" w:cs="Courier New"/>
+          <w:b/>
+          <w:noProof/>
+          <w:sz w:val="20"/>
+        </w:rPr>
+        <w:t>public class RandomCircles extends Program {</w:t>
+      </w:r>
+    </w:p>
+    <w:p>
+      <w:pPr>
+        <w:pBdr>
+          <w:top w:val="single" w:sz="4" w:space="1" w:color="auto"/>
+          <w:left w:val="single" w:sz="4" w:space="1" w:color="auto"/>
+          <w:bottom w:val="single" w:sz="4" w:space="1" w:color="auto"/>
+          <w:right w:val="single" w:sz="4" w:space="1" w:color="auto"/>
+        </w:pBdr>
+        <w:tabs>
+          <w:tab w:val="left" w:pos="360"/>
+          <w:tab w:val="left" w:pos="720"/>
+          <w:tab w:val="left" w:pos="1080"/>
+          <w:tab w:val="left" w:pos="1440"/>
+          <w:tab w:val="left" w:pos="1800"/>
+          <w:tab w:val="left" w:pos="2160"/>
+          <w:tab w:val="left" w:pos="2520"/>
+          <w:tab w:val="left" w:pos="2880"/>
+          <w:tab w:val="left" w:pos="3240"/>
+          <w:tab w:val="left" w:pos="3600"/>
+        </w:tabs>
+        <w:autoSpaceDE w:val="0"/>
+        <w:autoSpaceDN w:val="0"/>
+        <w:adjustRightInd w:val="0"/>
+        <w:rPr>
+          <w:rFonts w:ascii="Courier New" w:hAnsi="Courier New" w:cs="Courier New"/>
+          <w:b/>
+          <w:noProof/>
+          <w:sz w:val="20"/>
+        </w:rPr>
+      </w:pPr>
+    </w:p>
+    <w:p>
+      <w:pPr>
+        <w:pBdr>
+          <w:top w:val="single" w:sz="4" w:space="1" w:color="auto"/>
+          <w:left w:val="single" w:sz="4" w:space="1" w:color="auto"/>
+          <w:bottom w:val="single" w:sz="4" w:space="1" w:color="auto"/>
+          <w:right w:val="single" w:sz="4" w:space="1" w:color="auto"/>
+        </w:pBdr>
+        <w:tabs>
+          <w:tab w:val="left" w:pos="360"/>
+          <w:tab w:val="left" w:pos="720"/>
+          <w:tab w:val="left" w:pos="1080"/>
+          <w:tab w:val="left" w:pos="1440"/>
+          <w:tab w:val="left" w:pos="1800"/>
+          <w:tab w:val="left" w:pos="2160"/>
+          <w:tab w:val="left" w:pos="2520"/>
+          <w:tab w:val="left" w:pos="2880"/>
+          <w:tab w:val="left" w:pos="3240"/>
+          <w:tab w:val="left" w:pos="3600"/>
+        </w:tabs>
+        <w:autoSpaceDE w:val="0"/>
+        <w:autoSpaceDN w:val="0"/>
+        <w:adjustRightInd w:val="0"/>
+        <w:rPr>
+          <w:rFonts w:ascii="Courier New" w:hAnsi="Courier New" w:cs="Courier New"/>
+          <w:b/>
+          <w:noProof/>
+          <w:sz w:val="20"/>
+        </w:rPr>
+      </w:pPr>
+      <w:r>
+        <w:rPr>
+          <w:rFonts w:ascii="Courier New" w:hAnsi="Courier New" w:cs="Courier New"/>
+          <w:b/>
+          <w:noProof/>
+          <w:sz w:val="20"/>
+        </w:rPr>
+        <w:tab/>
+        <w:t>/** Number of circles */</w:t>
+      </w:r>
+    </w:p>
+    <w:p>
+      <w:pPr>
+        <w:pBdr>
+          <w:top w:val="single" w:sz="4" w:space="1" w:color="auto"/>
+          <w:left w:val="single" w:sz="4" w:space="1" w:color="auto"/>
+          <w:bottom w:val="single" w:sz="4" w:space="1" w:color="auto"/>
+          <w:right w:val="single" w:sz="4" w:space="1" w:color="auto"/>
+        </w:pBdr>
+        <w:tabs>
+          <w:tab w:val="left" w:pos="360"/>
+          <w:tab w:val="left" w:pos="720"/>
+          <w:tab w:val="left" w:pos="1080"/>
+          <w:tab w:val="left" w:pos="1440"/>
+          <w:tab w:val="left" w:pos="1800"/>
+          <w:tab w:val="left" w:pos="2160"/>
+          <w:tab w:val="left" w:pos="2520"/>
+          <w:tab w:val="left" w:pos="2880"/>
+          <w:tab w:val="left" w:pos="3240"/>
+          <w:tab w:val="left" w:pos="3600"/>
+        </w:tabs>
+        <w:autoSpaceDE w:val="0"/>
+        <w:autoSpaceDN w:val="0"/>
+        <w:adjustRightInd w:val="0"/>
+        <w:rPr>
+          <w:rFonts w:ascii="Courier New" w:hAnsi="Courier New" w:cs="Courier New"/>
+          <w:b/>
+          <w:noProof/>
+          <w:sz w:val="20"/>
+        </w:rPr>
+      </w:pPr>
+      <w:r>
+        <w:rPr>
+          <w:rFonts w:ascii="Courier New" w:hAnsi="Courier New" w:cs="Courier New"/>
+          <w:b/>
+          <w:noProof/>
+          <w:sz w:val="20"/>
+        </w:rPr>
+        <w:tab/>
+        <w:t>private static final int NCIRCLES = 10;</w:t>
+      </w:r>
+    </w:p>
+    <w:p>
+      <w:pPr>
+        <w:pBdr>
+          <w:top w:val="single" w:sz="4" w:space="1" w:color="auto"/>
+          <w:left w:val="single" w:sz="4" w:space="1" w:color="auto"/>
+          <w:bottom w:val="single" w:sz="4" w:space="1" w:color="auto"/>
+          <w:right w:val="single" w:sz="4" w:space="1" w:color="auto"/>
+        </w:pBdr>
+        <w:tabs>
+          <w:tab w:val="left" w:pos="360"/>
+          <w:tab w:val="left" w:pos="720"/>
+          <w:tab w:val="left" w:pos="1080"/>
+          <w:tab w:val="left" w:pos="1440"/>
+          <w:tab w:val="left" w:pos="1800"/>
+          <w:tab w:val="left" w:pos="2160"/>
+          <w:tab w:val="left" w:pos="2520"/>
+          <w:tab w:val="left" w:pos="2880"/>
+          <w:tab w:val="left" w:pos="3240"/>
+          <w:tab w:val="left" w:pos="3600"/>
+        </w:tabs>
+        <w:autoSpaceDE w:val="0"/>
+        <w:autoSpaceDN w:val="0"/>
+        <w:adjustRightInd w:val="0"/>
+        <w:rPr>
+          <w:rFonts w:ascii="Courier New" w:hAnsi="Courier New" w:cs="Courier New"/>
+          <w:b/>
+          <w:noProof/>
+          <w:sz w:val="20"/>
+        </w:rPr>
+      </w:pPr>
+      <w:r>
+        <w:rPr>
+          <w:rFonts w:ascii="Courier New" w:hAnsi="Courier New" w:cs="Courier New"/>
+          <w:b/>
+          <w:noProof/>
+          <w:sz w:val="20"/>
+        </w:rPr>
+        <w:tab/>
+      </w:r>
+    </w:p>
+    <w:p>
+      <w:pPr>
+        <w:pBdr>
+          <w:top w:val="single" w:sz="4" w:space="1" w:color="auto"/>
+          <w:left w:val="single" w:sz="4" w:space="1" w:color="auto"/>
+          <w:bottom w:val="single" w:sz="4" w:space="1" w:color="auto"/>
+          <w:right w:val="single" w:sz="4" w:space="1" w:color="auto"/>
+        </w:pBdr>
+        <w:tabs>
+          <w:tab w:val="left" w:pos="360"/>
+          <w:tab w:val="left" w:pos="720"/>
+          <w:tab w:val="left" w:pos="1080"/>
+          <w:tab w:val="left" w:pos="1440"/>
+          <w:tab w:val="left" w:pos="1800"/>
+          <w:tab w:val="left" w:pos="2160"/>
+          <w:tab w:val="left" w:pos="2520"/>
+          <w:tab w:val="left" w:pos="2880"/>
+          <w:tab w:val="left" w:pos="3240"/>
+          <w:tab w:val="left" w:pos="3600"/>
+        </w:tabs>
+        <w:autoSpaceDE w:val="0"/>
+        <w:autoSpaceDN w:val="0"/>
+        <w:adjustRightInd w:val="0"/>
+        <w:rPr>
+          <w:rFonts w:ascii="Courier New" w:hAnsi="Courier New" w:cs="Courier New"/>
+          <w:b/>
+          <w:noProof/>
+          <w:sz w:val="20"/>
+        </w:rPr>
+      </w:pPr>
+      <w:r>
+        <w:rPr>
+          <w:rFonts w:ascii="Courier New" w:hAnsi="Courier New" w:cs="Courier New"/>
+          <w:b/>
+          <w:noProof/>
+          <w:sz w:val="20"/>
+        </w:rPr>
+        <w:tab/>
+        <w:t>RandomCirclesCanvas canvas;</w:t>
+      </w:r>
+    </w:p>
+    <w:p>
+      <w:pPr>
+        <w:pBdr>
+          <w:top w:val="single" w:sz="4" w:space="1" w:color="auto"/>
+          <w:left w:val="single" w:sz="4" w:space="1" w:color="auto"/>
+          <w:bottom w:val="single" w:sz="4" w:space="1" w:color="auto"/>
+          <w:right w:val="single" w:sz="4" w:space="1" w:color="auto"/>
+        </w:pBdr>
+        <w:tabs>
+          <w:tab w:val="left" w:pos="360"/>
+          <w:tab w:val="left" w:pos="720"/>
+          <w:tab w:val="left" w:pos="1080"/>
+          <w:tab w:val="left" w:pos="1440"/>
+          <w:tab w:val="left" w:pos="1800"/>
+          <w:tab w:val="left" w:pos="2160"/>
+          <w:tab w:val="left" w:pos="2520"/>
+          <w:tab w:val="left" w:pos="2880"/>
+          <w:tab w:val="left" w:pos="3240"/>
+          <w:tab w:val="left" w:pos="3600"/>
+        </w:tabs>
+        <w:autoSpaceDE w:val="0"/>
+        <w:autoSpaceDN w:val="0"/>
+        <w:adjustRightInd w:val="0"/>
+        <w:rPr>
+          <w:rFonts w:ascii="Courier New" w:hAnsi="Courier New" w:cs="Courier New"/>
+          <w:b/>
+          <w:noProof/>
+          <w:sz w:val="20"/>
+        </w:rPr>
+      </w:pPr>
+    </w:p>
+    <w:p>
+      <w:pPr>
+        <w:pBdr>
+          <w:top w:val="single" w:sz="4" w:space="1" w:color="auto"/>
+          <w:left w:val="single" w:sz="4" w:space="1" w:color="auto"/>
+          <w:bottom w:val="single" w:sz="4" w:space="1" w:color="auto"/>
+          <w:right w:val="single" w:sz="4" w:space="1" w:color="auto"/>
+        </w:pBdr>
+        <w:tabs>
+          <w:tab w:val="left" w:pos="360"/>
+          <w:tab w:val="left" w:pos="720"/>
+          <w:tab w:val="left" w:pos="1080"/>
+          <w:tab w:val="left" w:pos="1440"/>
+          <w:tab w:val="left" w:pos="1800"/>
+          <w:tab w:val="left" w:pos="2160"/>
+          <w:tab w:val="left" w:pos="2520"/>
+          <w:tab w:val="left" w:pos="2880"/>
+          <w:tab w:val="left" w:pos="3240"/>
+          <w:tab w:val="left" w:pos="3600"/>
+        </w:tabs>
+        <w:autoSpaceDE w:val="0"/>
+        <w:autoSpaceDN w:val="0"/>
+        <w:adjustRightInd w:val="0"/>
+        <w:rPr>
+          <w:rFonts w:ascii="Courier New" w:hAnsi="Courier New" w:cs="Courier New"/>
+          <w:b/>
+          <w:noProof/>
+          <w:sz w:val="20"/>
+        </w:rPr>
+      </w:pPr>
+      <w:r>
+        <w:rPr>
+          <w:rFonts w:ascii="Courier New" w:hAnsi="Courier New" w:cs="Courier New"/>
+          <w:b/>
+          <w:noProof/>
+          <w:sz w:val="20"/>
+        </w:rPr>
+        <w:tab/>
+        <w:t>public void init() {</w:t>
+      </w:r>
+    </w:p>
+    <w:p>
+      <w:pPr>
+        <w:pBdr>
+          <w:top w:val="single" w:sz="4" w:space="1" w:color="auto"/>
+          <w:left w:val="single" w:sz="4" w:space="1" w:color="auto"/>
+          <w:bottom w:val="single" w:sz="4" w:space="1" w:color="auto"/>
+          <w:right w:val="single" w:sz="4" w:space="1" w:color="auto"/>
+        </w:pBdr>
+        <w:tabs>
+          <w:tab w:val="left" w:pos="360"/>
+          <w:tab w:val="left" w:pos="720"/>
+          <w:tab w:val="left" w:pos="1080"/>
+          <w:tab w:val="left" w:pos="1440"/>
+          <w:tab w:val="left" w:pos="1800"/>
+          <w:tab w:val="left" w:pos="2160"/>
+          <w:tab w:val="left" w:pos="2520"/>
+          <w:tab w:val="left" w:pos="2880"/>
+          <w:tab w:val="left" w:pos="3240"/>
+          <w:tab w:val="left" w:pos="3600"/>
+        </w:tabs>
+        <w:autoSpaceDE w:val="0"/>
+        <w:autoSpaceDN w:val="0"/>
+        <w:adjustRightInd w:val="0"/>
+        <w:rPr>
+          <w:rFonts w:ascii="Courier New" w:hAnsi="Courier New" w:cs="Courier New"/>
+          <w:b/>
+          <w:noProof/>
+          <w:sz w:val="20"/>
+        </w:rPr>
+      </w:pPr>
+      <w:r>
+        <w:rPr>
+          <w:rFonts w:ascii="Courier New" w:hAnsi="Courier New" w:cs="Courier New"/>
+          <w:b/>
+          <w:noProof/>
+          <w:sz w:val="20"/>
+        </w:rPr>
+        <w:tab/>
+      </w:r>
+      <w:r>
+        <w:rPr>
+          <w:rFonts w:ascii="Courier New" w:hAnsi="Courier New" w:cs="Courier New"/>
+          <w:b/>
+          <w:noProof/>
+          <w:sz w:val="20"/>
+        </w:rPr>
+        <w:tab/>
+        <w:t>canvas = new RandomCirclesCanvas();</w:t>
+      </w:r>
+    </w:p>
+    <w:p>
+      <w:pPr>
+        <w:pBdr>
+          <w:top w:val="single" w:sz="4" w:space="1" w:color="auto"/>
+          <w:left w:val="single" w:sz="4" w:space="1" w:color="auto"/>
+          <w:bottom w:val="single" w:sz="4" w:space="1" w:color="auto"/>
+          <w:right w:val="single" w:sz="4" w:space="1" w:color="auto"/>
+        </w:pBdr>
+        <w:tabs>
+          <w:tab w:val="left" w:pos="360"/>
+          <w:tab w:val="left" w:pos="720"/>
+          <w:tab w:val="left" w:pos="1080"/>
+          <w:tab w:val="left" w:pos="1440"/>
+          <w:tab w:val="left" w:pos="1800"/>
+          <w:tab w:val="left" w:pos="2160"/>
+          <w:tab w:val="left" w:pos="2520"/>
+          <w:tab w:val="left" w:pos="2880"/>
+          <w:tab w:val="left" w:pos="3240"/>
+          <w:tab w:val="left" w:pos="3600"/>
+        </w:tabs>
+        <w:autoSpaceDE w:val="0"/>
+        <w:autoSpaceDN w:val="0"/>
+        <w:adjustRightInd w:val="0"/>
+        <w:rPr>
+          <w:rFonts w:ascii="Courier New" w:hAnsi="Courier New" w:cs="Courier New"/>
+          <w:b/>
+          <w:noProof/>
+          <w:sz w:val="20"/>
+        </w:rPr>
+      </w:pPr>
+      <w:r>
+        <w:rPr>
+          <w:rFonts w:ascii="Courier New" w:hAnsi="Courier New" w:cs="Courier New"/>
+          <w:b/>
+          <w:noProof/>
+          <w:sz w:val="20"/>
+        </w:rPr>
+        <w:tab/>
+      </w:r>
+      <w:r>
+        <w:rPr>
+          <w:rFonts w:ascii="Courier New" w:hAnsi="Courier New" w:cs="Courier New"/>
+          <w:b/>
+          <w:noProof/>
+          <w:sz w:val="20"/>
+        </w:rPr>
+        <w:tab/>
+        <w:t>add(canvas);</w:t>
+      </w:r>
+    </w:p>
+    <w:p>
+      <w:pPr>
+        <w:pBdr>
+          <w:top w:val="single" w:sz="4" w:space="1" w:color="auto"/>
+          <w:left w:val="single" w:sz="4" w:space="1" w:color="auto"/>
+          <w:bottom w:val="single" w:sz="4" w:space="1" w:color="auto"/>
+          <w:right w:val="single" w:sz="4" w:space="1" w:color="auto"/>
+        </w:pBdr>
+        <w:tabs>
+          <w:tab w:val="left" w:pos="360"/>
+          <w:tab w:val="left" w:pos="720"/>
+          <w:tab w:val="left" w:pos="1080"/>
+          <w:tab w:val="left" w:pos="1440"/>
+          <w:tab w:val="left" w:pos="1800"/>
+          <w:tab w:val="left" w:pos="2160"/>
+          <w:tab w:val="left" w:pos="2520"/>
+          <w:tab w:val="left" w:pos="2880"/>
+          <w:tab w:val="left" w:pos="3240"/>
+          <w:tab w:val="left" w:pos="3600"/>
+        </w:tabs>
+        <w:autoSpaceDE w:val="0"/>
+        <w:autoSpaceDN w:val="0"/>
+        <w:adjustRightInd w:val="0"/>
+        <w:rPr>
+          <w:rFonts w:ascii="Courier New" w:hAnsi="Courier New" w:cs="Courier New"/>
+          <w:b/>
+          <w:noProof/>
+          <w:sz w:val="20"/>
+        </w:rPr>
+      </w:pPr>
+      <w:r>
+        <w:rPr>
+          <w:rFonts w:ascii="Courier New" w:hAnsi="Courier New" w:cs="Courier New"/>
+          <w:b/>
+          <w:noProof/>
+          <w:sz w:val="20"/>
+        </w:rPr>
+        <w:tab/>
+        <w:t>}</w:t>
+      </w:r>
+    </w:p>
+    <w:p>
+      <w:pPr>
+        <w:pBdr>
+          <w:top w:val="single" w:sz="4" w:space="1" w:color="auto"/>
+          <w:left w:val="single" w:sz="4" w:space="1" w:color="auto"/>
+          <w:bottom w:val="single" w:sz="4" w:space="1" w:color="auto"/>
+          <w:right w:val="single" w:sz="4" w:space="1" w:color="auto"/>
+        </w:pBdr>
+        <w:tabs>
+          <w:tab w:val="left" w:pos="360"/>
+          <w:tab w:val="left" w:pos="720"/>
+          <w:tab w:val="left" w:pos="1080"/>
+          <w:tab w:val="left" w:pos="1440"/>
+          <w:tab w:val="left" w:pos="1800"/>
+          <w:tab w:val="left" w:pos="2160"/>
+          <w:tab w:val="left" w:pos="2520"/>
+          <w:tab w:val="left" w:pos="2880"/>
+          <w:tab w:val="left" w:pos="3240"/>
+          <w:tab w:val="left" w:pos="3600"/>
+        </w:tabs>
+        <w:autoSpaceDE w:val="0"/>
+        <w:autoSpaceDN w:val="0"/>
+        <w:adjustRightInd w:val="0"/>
+        <w:rPr>
+          <w:rFonts w:ascii="Courier New" w:hAnsi="Courier New" w:cs="Courier New"/>
+          <w:b/>
+          <w:noProof/>
+          <w:sz w:val="20"/>
+        </w:rPr>
+      </w:pPr>
+      <w:r>
+        <w:rPr>
+          <w:rFonts w:ascii="Courier New" w:hAnsi="Courier New" w:cs="Courier New"/>
+          <w:b/>
+          <w:noProof/>
+          <w:sz w:val="20"/>
+        </w:rPr>
+        <w:tab/>
+      </w:r>
+    </w:p>
+    <w:p>
+      <w:pPr>
+        <w:pBdr>
+          <w:top w:val="single" w:sz="4" w:space="1" w:color="auto"/>
+          <w:left w:val="single" w:sz="4" w:space="1" w:color="auto"/>
+          <w:bottom w:val="single" w:sz="4" w:space="1" w:color="auto"/>
+          <w:right w:val="single" w:sz="4" w:space="1" w:color="auto"/>
+        </w:pBdr>
+        <w:tabs>
+          <w:tab w:val="left" w:pos="360"/>
+          <w:tab w:val="left" w:pos="720"/>
+          <w:tab w:val="left" w:pos="1080"/>
+          <w:tab w:val="left" w:pos="1440"/>
+          <w:tab w:val="left" w:pos="1800"/>
+          <w:tab w:val="left" w:pos="2160"/>
+          <w:tab w:val="left" w:pos="2520"/>
+          <w:tab w:val="left" w:pos="2880"/>
+          <w:tab w:val="left" w:pos="3240"/>
+          <w:tab w:val="left" w:pos="3600"/>
+        </w:tabs>
+        <w:autoSpaceDE w:val="0"/>
+        <w:autoSpaceDN w:val="0"/>
+        <w:adjustRightInd w:val="0"/>
+        <w:rPr>
+          <w:rFonts w:ascii="Courier New" w:hAnsi="Courier New" w:cs="Courier New"/>
+          <w:b/>
+          <w:noProof/>
+          <w:sz w:val="20"/>
+        </w:rPr>
+      </w:pPr>
+      <w:r>
+        <w:rPr>
+          <w:rFonts w:ascii="Courier New" w:hAnsi="Courier New" w:cs="Courier New"/>
+          <w:b/>
+          <w:noProof/>
+          <w:sz w:val="20"/>
+        </w:rPr>
+        <w:tab/>
+        <w:t>public void run() {</w:t>
+      </w:r>
+    </w:p>
+    <w:p>
+      <w:pPr>
+        <w:pBdr>
+          <w:top w:val="single" w:sz="4" w:space="1" w:color="auto"/>
+          <w:left w:val="single" w:sz="4" w:space="1" w:color="auto"/>
+          <w:bottom w:val="single" w:sz="4" w:space="1" w:color="auto"/>
+          <w:right w:val="single" w:sz="4" w:space="1" w:color="auto"/>
+        </w:pBdr>
+        <w:tabs>
+          <w:tab w:val="left" w:pos="360"/>
+          <w:tab w:val="left" w:pos="720"/>
+          <w:tab w:val="left" w:pos="1080"/>
+          <w:tab w:val="left" w:pos="1440"/>
+          <w:tab w:val="left" w:pos="1800"/>
+          <w:tab w:val="left" w:pos="2160"/>
+          <w:tab w:val="left" w:pos="2520"/>
+          <w:tab w:val="left" w:pos="2880"/>
+          <w:tab w:val="left" w:pos="3240"/>
+          <w:tab w:val="left" w:pos="3600"/>
+        </w:tabs>
+        <w:autoSpaceDE w:val="0"/>
+        <w:autoSpaceDN w:val="0"/>
+        <w:adjustRightInd w:val="0"/>
+        <w:rPr>
+          <w:rFonts w:ascii="Courier New" w:hAnsi="Courier New" w:cs="Courier New"/>
+          <w:b/>
+          <w:noProof/>
+          <w:sz w:val="20"/>
+        </w:rPr>
+      </w:pPr>
+      <w:r>
+        <w:rPr>
+          <w:rFonts w:ascii="Courier New" w:hAnsi="Courier New" w:cs="Courier New"/>
+          <w:b/>
+          <w:noProof/>
+          <w:sz w:val="20"/>
+        </w:rPr>
+        <w:tab/>
+      </w:r>
+      <w:r>
+        <w:rPr>
+          <w:rFonts w:ascii="Courier New" w:hAnsi="Courier New" w:cs="Courier New"/>
+          <w:b/>
+          <w:noProof/>
+          <w:sz w:val="20"/>
+        </w:rPr>
+        <w:tab/>
+        <w:t>for (int i = 0; i &lt; NCIRCLES; i++) {</w:t>
+      </w:r>
+    </w:p>
+    <w:p>
+      <w:pPr>
+        <w:pBdr>
+          <w:top w:val="single" w:sz="4" w:space="1" w:color="auto"/>
+          <w:left w:val="single" w:sz="4" w:space="1" w:color="auto"/>
+          <w:bottom w:val="single" w:sz="4" w:space="1" w:color="auto"/>
+          <w:right w:val="single" w:sz="4" w:space="1" w:color="auto"/>
+        </w:pBdr>
+        <w:tabs>
+          <w:tab w:val="left" w:pos="360"/>
+          <w:tab w:val="left" w:pos="720"/>
+          <w:tab w:val="left" w:pos="1080"/>
+          <w:tab w:val="left" w:pos="1440"/>
+          <w:tab w:val="left" w:pos="1800"/>
+          <w:tab w:val="left" w:pos="2160"/>
+          <w:tab w:val="left" w:pos="2520"/>
+          <w:tab w:val="left" w:pos="2880"/>
+          <w:tab w:val="left" w:pos="3240"/>
+          <w:tab w:val="left" w:pos="3600"/>
+        </w:tabs>
+        <w:autoSpaceDE w:val="0"/>
+        <w:autoSpaceDN w:val="0"/>
+        <w:adjustRightInd w:val="0"/>
+        <w:rPr>
+          <w:rFonts w:ascii="Courier New" w:hAnsi="Courier New" w:cs="Courier New"/>
+          <w:b/>
+          <w:noProof/>
+          <w:sz w:val="20"/>
+        </w:rPr>
+      </w:pPr>
+      <w:r>
+        <w:rPr>
+          <w:rFonts w:ascii="Courier New" w:hAnsi="Courier New" w:cs="Courier New"/>
+          <w:b/>
+          <w:noProof/>
+          <w:sz w:val="20"/>
+        </w:rPr>
+        <w:tab/>
+      </w:r>
+      <w:r>
+        <w:rPr>
+          <w:rFonts w:ascii="Courier New" w:hAnsi="Courier New" w:cs="Courier New"/>
+          <w:b/>
+          <w:noProof/>
+          <w:sz w:val="20"/>
+        </w:rPr>
+        <w:tab/>
+      </w:r>
+      <w:r>
+        <w:rPr>
+          <w:rFonts w:ascii="Courier New" w:hAnsi="Courier New" w:cs="Courier New"/>
+          <w:b/>
+          <w:noProof/>
+          <w:sz w:val="20"/>
+        </w:rPr>
+        <w:tab/>
+        <w:t>canvas.drawRandomCircle();</w:t>
+      </w:r>
+    </w:p>
+    <w:p>
+      <w:pPr>
+        <w:pBdr>
+          <w:top w:val="single" w:sz="4" w:space="1" w:color="auto"/>
+          <w:left w:val="single" w:sz="4" w:space="1" w:color="auto"/>
+          <w:bottom w:val="single" w:sz="4" w:space="1" w:color="auto"/>
+          <w:right w:val="single" w:sz="4" w:space="1" w:color="auto"/>
+        </w:pBdr>
+        <w:tabs>
+          <w:tab w:val="left" w:pos="360"/>
+          <w:tab w:val="left" w:pos="720"/>
+          <w:tab w:val="left" w:pos="1080"/>
+          <w:tab w:val="left" w:pos="1440"/>
+          <w:tab w:val="left" w:pos="1800"/>
+          <w:tab w:val="left" w:pos="2160"/>
+          <w:tab w:val="left" w:pos="2520"/>
+          <w:tab w:val="left" w:pos="2880"/>
+          <w:tab w:val="left" w:pos="3240"/>
+          <w:tab w:val="left" w:pos="3600"/>
+        </w:tabs>
+        <w:autoSpaceDE w:val="0"/>
+        <w:autoSpaceDN w:val="0"/>
+        <w:adjustRightInd w:val="0"/>
+        <w:rPr>
+          <w:rFonts w:ascii="Courier New" w:hAnsi="Courier New" w:cs="Courier New"/>
+          <w:b/>
+          <w:noProof/>
+          <w:sz w:val="20"/>
+        </w:rPr>
+      </w:pPr>
+      <w:r>
+        <w:rPr>
+          <w:rFonts w:ascii="Courier New" w:hAnsi="Courier New" w:cs="Courier New"/>
+          <w:b/>
+          <w:noProof/>
+          <w:sz w:val="20"/>
+        </w:rPr>
+        <w:tab/>
+      </w:r>
+      <w:r>
+        <w:rPr>
+          <w:rFonts w:ascii="Courier New" w:hAnsi="Courier New" w:cs="Courier New"/>
+          <w:b/>
+          <w:noProof/>
+          <w:sz w:val="20"/>
+        </w:rPr>
+        <w:tab/>
+        <w:t>}</w:t>
+      </w:r>
+    </w:p>
+    <w:p>
+      <w:pPr>
+        <w:pBdr>
+          <w:top w:val="single" w:sz="4" w:space="1" w:color="auto"/>
+          <w:left w:val="single" w:sz="4" w:space="1" w:color="auto"/>
+          <w:bottom w:val="single" w:sz="4" w:space="1" w:color="auto"/>
+          <w:right w:val="single" w:sz="4" w:space="1" w:color="auto"/>
+        </w:pBdr>
+        <w:tabs>
+          <w:tab w:val="left" w:pos="360"/>
+          <w:tab w:val="left" w:pos="720"/>
+          <w:tab w:val="left" w:pos="1080"/>
+          <w:tab w:val="left" w:pos="1440"/>
+          <w:tab w:val="left" w:pos="1800"/>
+          <w:tab w:val="left" w:pos="2160"/>
+          <w:tab w:val="left" w:pos="2520"/>
+          <w:tab w:val="left" w:pos="2880"/>
+          <w:tab w:val="left" w:pos="3240"/>
+          <w:tab w:val="left" w:pos="3600"/>
+        </w:tabs>
+        <w:autoSpaceDE w:val="0"/>
+        <w:autoSpaceDN w:val="0"/>
+        <w:adjustRightInd w:val="0"/>
+        <w:rPr>
+          <w:rFonts w:ascii="Courier New" w:hAnsi="Courier New" w:cs="Courier New"/>
+          <w:b/>
+          <w:noProof/>
+          <w:sz w:val="20"/>
+        </w:rPr>
+      </w:pPr>
+      <w:r>
+        <w:rPr>
+          <w:rFonts w:ascii="Courier New" w:hAnsi="Courier New" w:cs="Courier New"/>
+          <w:b/>
+          <w:noProof/>
+          <w:sz w:val="20"/>
+        </w:rPr>
+        <w:tab/>
+        <w:t>}</w:t>
+      </w:r>
+    </w:p>
+    <w:p>
+      <w:pPr>
+        <w:pBdr>
+          <w:top w:val="single" w:sz="4" w:space="1" w:color="auto"/>
+          <w:left w:val="single" w:sz="4" w:space="1" w:color="auto"/>
+          <w:bottom w:val="single" w:sz="4" w:space="1" w:color="auto"/>
+          <w:right w:val="single" w:sz="4" w:space="1" w:color="auto"/>
+        </w:pBdr>
+        <w:tabs>
+          <w:tab w:val="left" w:pos="360"/>
+          <w:tab w:val="left" w:pos="720"/>
+          <w:tab w:val="left" w:pos="1080"/>
+          <w:tab w:val="left" w:pos="1440"/>
+          <w:tab w:val="left" w:pos="1800"/>
+          <w:tab w:val="left" w:pos="2160"/>
+          <w:tab w:val="left" w:pos="2520"/>
+          <w:tab w:val="left" w:pos="2880"/>
+          <w:tab w:val="left" w:pos="3240"/>
+          <w:tab w:val="left" w:pos="3600"/>
+        </w:tabs>
+        <w:autoSpaceDE w:val="0"/>
+        <w:autoSpaceDN w:val="0"/>
+        <w:adjustRightInd w:val="0"/>
+        <w:rPr>
+          <w:rFonts w:ascii="Courier New" w:hAnsi="Courier New" w:cs="Courier New"/>
+          <w:b/>
+          <w:noProof/>
+          <w:sz w:val="20"/>
+        </w:rPr>
+      </w:pPr>
+      <w:r>
+        <w:rPr>
+          <w:rFonts w:ascii="Courier New" w:hAnsi="Courier New" w:cs="Courier New"/>
+          <w:b/>
+          <w:noProof/>
+          <w:sz w:val="20"/>
+        </w:rPr>
+        <w:t>}</w:t>
+      </w:r>
+    </w:p>
+    <w:p>
+      <w:pPr>
+        <w:autoSpaceDE w:val="0"/>
+        <w:autoSpaceDN w:val="0"/>
+        <w:adjustRightInd w:val="0"/>
+        <w:jc w:val="both"/>
+        <w:rPr>
+          <w:rFonts w:cs="Times"/>
+          <w:szCs w:val="24"/>
+        </w:rPr>
+      </w:pPr>
+    </w:p>
+    <w:p>
+      <w:pPr>
+        <w:autoSpaceDE w:val="0"/>
+        <w:autoSpaceDN w:val="0"/>
+        <w:adjustRightInd w:val="0"/>
+        <w:jc w:val="both"/>
+        <w:rPr>
+          <w:rFonts w:cs="Times"/>
+          <w:szCs w:val="24"/>
+        </w:rPr>
+      </w:pPr>
+      <w:r>
+        <w:rPr>
+          <w:rFonts w:cs="Times"/>
+          <w:b/>
+          <w:szCs w:val="24"/>
+        </w:rPr>
+        <w:t xml:space="preserve">Extra: </w:t>
+      </w:r>
+      <w:r>
+        <w:rPr>
+          <w:rFonts w:cs="Times"/>
+          <w:szCs w:val="24"/>
+        </w:rPr>
+        <w:t xml:space="preserve">One nice stylistic note about defining a </w:t>
+      </w:r>
+      <w:proofErr w:type="spellStart"/>
+      <w:r>
+        <w:rPr>
+          <w:rFonts w:ascii="Courier New" w:hAnsi="Courier New" w:cs="Courier New"/>
+          <w:b/>
+          <w:bCs/>
+          <w:sz w:val="20"/>
+        </w:rPr>
+        <w:t>GCanvas</w:t>
+      </w:r>
+      <w:proofErr w:type="spellEnd"/>
+      <w:r>
+        <w:rPr>
+          <w:rFonts w:cs="Times"/>
+          <w:szCs w:val="24"/>
+        </w:rPr>
+        <w:t xml:space="preserve"> </w:t>
+      </w:r>
+      <w:proofErr w:type="spellStart"/>
+      <w:r>
+        <w:rPr>
+          <w:rFonts w:cs="Times"/>
+          <w:szCs w:val="24"/>
+        </w:rPr>
+        <w:t>sublass</w:t>
+      </w:r>
+      <w:proofErr w:type="spellEnd"/>
+      <w:r>
+        <w:rPr>
+          <w:rFonts w:cs="Times"/>
+          <w:szCs w:val="24"/>
+        </w:rPr>
+        <w:t xml:space="preserve"> is that it’s not tied to a specific Graphics or Console program</w:t>
+      </w:r>
+      <w:r>
+        <w:rPr>
+          <w:rFonts w:cs="Times"/>
+          <w:szCs w:val="24"/>
+        </w:rPr>
+        <w:t>, since it’</w:t>
+      </w:r>
+      <w:r>
+        <w:rPr>
+          <w:rFonts w:cs="Times"/>
+          <w:szCs w:val="24"/>
+        </w:rPr>
+        <w:t xml:space="preserve">s in its own </w:t>
+      </w:r>
+      <w:r>
+        <w:rPr>
+          <w:rFonts w:cs="Times"/>
+          <w:szCs w:val="24"/>
+        </w:rPr>
+        <w:t>file</w:t>
+      </w:r>
+      <w:r>
+        <w:rPr>
+          <w:rFonts w:cs="Times"/>
+          <w:szCs w:val="24"/>
+        </w:rPr>
+        <w:t xml:space="preserve">.  For instance, </w:t>
+      </w:r>
+      <w:r>
+        <w:rPr>
+          <w:rFonts w:cs="Times"/>
+          <w:szCs w:val="24"/>
+        </w:rPr>
+        <w:t xml:space="preserve">it’s easy for another programmer to come along and make a variation of this program using your canvas, but in a </w:t>
+      </w:r>
+      <w:r>
+        <w:rPr>
+          <w:rFonts w:cs="Times"/>
+          <w:i/>
+          <w:szCs w:val="24"/>
+        </w:rPr>
+        <w:t xml:space="preserve">split-screen </w:t>
+      </w:r>
+      <w:r>
+        <w:rPr>
+          <w:rFonts w:cs="Times"/>
+          <w:szCs w:val="24"/>
+        </w:rPr>
+        <w:t xml:space="preserve">program that prompts the user for the number </w:t>
+      </w:r>
+      <w:r>
+        <w:rPr>
+          <w:rFonts w:cs="Times"/>
+          <w:szCs w:val="24"/>
+        </w:rPr>
+        <w:t>of circles to draw.  The following sample run shows one possible outcome of this split-screen program:</w:t>
+      </w:r>
+    </w:p>
+    <w:p>
+      <w:pPr>
+        <w:autoSpaceDE w:val="0"/>
+        <w:autoSpaceDN w:val="0"/>
+        <w:adjustRightInd w:val="0"/>
+        <w:jc w:val="center"/>
+        <w:rPr>
+          <w:rFonts w:cs="Times"/>
+          <w:szCs w:val="24"/>
+        </w:rPr>
+      </w:pPr>
+      <w:r>
+        <w:rPr>
+          <w:rFonts w:ascii="Courier New" w:hAnsi="Courier New" w:cs="Courier New"/>
+          <w:noProof/>
+          <w:sz w:val="20"/>
+        </w:rPr>
         <w:lastRenderedPageBreak/>
-        <w:t xml:space="preserve">For this version, </w:t>
-      </w:r>
-      <w:proofErr w:type="spellStart"/>
-      <w:r>
-        <w:rPr>
-          <w:rFonts w:ascii="Courier New" w:hAnsi="Courier New" w:cs="Courier New"/>
-          <w:b/>
-          <w:bCs/>
-          <w:sz w:val="20"/>
-        </w:rPr>
-        <w:t>RandomCirclesCanvas</w:t>
-      </w:r>
-      <w:proofErr w:type="spellEnd"/>
-      <w:r>
-        <w:rPr>
-          <w:rFonts w:cs="Times"/>
-          <w:szCs w:val="24"/>
-        </w:rPr>
-        <w:t xml:space="preserve"> should implement a method </w:t>
-      </w:r>
-      <w:proofErr w:type="spellStart"/>
-      <w:r>
-        <w:rPr>
-          <w:rFonts w:ascii="Courier New" w:hAnsi="Courier New" w:cs="Courier New"/>
-          <w:b/>
-          <w:bCs/>
-          <w:sz w:val="20"/>
-        </w:rPr>
-        <w:t>drawRandomCircle</w:t>
-      </w:r>
-      <w:proofErr w:type="spellEnd"/>
-      <w:r>
-        <w:rPr>
-          <w:rFonts w:cs="Times"/>
-          <w:szCs w:val="24"/>
-        </w:rPr>
-        <w:t xml:space="preserve"> that draws a single random circle, subject to the constraints listed above.  The main program file that uses this class is included </w:t>
-      </w:r>
-      <w:r>
-        <w:rPr>
-          <w:rFonts w:cs="Times"/>
-          <w:szCs w:val="24"/>
-        </w:rPr>
-        <w:t>below:</w:t>
-      </w:r>
-    </w:p>
-    <w:p>
-      <w:pPr>
-        <w:autoSpaceDE w:val="0"/>
-        <w:autoSpaceDN w:val="0"/>
-        <w:adjustRightInd w:val="0"/>
-        <w:rPr>
-          <w:rFonts w:cs="Times"/>
-          <w:szCs w:val="24"/>
-        </w:rPr>
-      </w:pPr>
-    </w:p>
-    <w:p>
-      <w:pPr>
-        <w:pBdr>
-          <w:top w:val="single" w:sz="4" w:space="1" w:color="auto"/>
-          <w:left w:val="single" w:sz="4" w:space="1" w:color="auto"/>
-          <w:bottom w:val="single" w:sz="4" w:space="1" w:color="auto"/>
-          <w:right w:val="single" w:sz="4" w:space="1" w:color="auto"/>
-        </w:pBdr>
-        <w:tabs>
-          <w:tab w:val="left" w:pos="360"/>
-          <w:tab w:val="left" w:pos="720"/>
-          <w:tab w:val="left" w:pos="1080"/>
-          <w:tab w:val="left" w:pos="1440"/>
-          <w:tab w:val="left" w:pos="1800"/>
-          <w:tab w:val="left" w:pos="2160"/>
-          <w:tab w:val="left" w:pos="2520"/>
-          <w:tab w:val="left" w:pos="2880"/>
-          <w:tab w:val="left" w:pos="3240"/>
-          <w:tab w:val="left" w:pos="3600"/>
-        </w:tabs>
-        <w:autoSpaceDE w:val="0"/>
-        <w:autoSpaceDN w:val="0"/>
-        <w:adjustRightInd w:val="0"/>
-        <w:rPr>
-          <w:rFonts w:ascii="Courier New" w:hAnsi="Courier New" w:cs="Courier New"/>
-          <w:b/>
-          <w:noProof/>
-          <w:sz w:val="20"/>
-        </w:rPr>
-      </w:pPr>
-      <w:r>
-        <w:rPr>
-          <w:rFonts w:ascii="Courier New" w:hAnsi="Courier New" w:cs="Courier New"/>
-          <w:b/>
-          <w:noProof/>
-          <w:sz w:val="20"/>
-        </w:rPr>
-        <w:t>/*</w:t>
-      </w:r>
-    </w:p>
-    <w:p>
-      <w:pPr>
-        <w:pBdr>
-          <w:top w:val="single" w:sz="4" w:space="1" w:color="auto"/>
-          <w:left w:val="single" w:sz="4" w:space="1" w:color="auto"/>
-          <w:bottom w:val="single" w:sz="4" w:space="1" w:color="auto"/>
-          <w:right w:val="single" w:sz="4" w:space="1" w:color="auto"/>
-        </w:pBdr>
-        <w:tabs>
-          <w:tab w:val="left" w:pos="360"/>
-          <w:tab w:val="left" w:pos="720"/>
-          <w:tab w:val="left" w:pos="1080"/>
-          <w:tab w:val="left" w:pos="1440"/>
-          <w:tab w:val="left" w:pos="1800"/>
-          <w:tab w:val="left" w:pos="2160"/>
-          <w:tab w:val="left" w:pos="2520"/>
-          <w:tab w:val="left" w:pos="2880"/>
-          <w:tab w:val="left" w:pos="3240"/>
-          <w:tab w:val="left" w:pos="3600"/>
-        </w:tabs>
-        <w:autoSpaceDE w:val="0"/>
-        <w:autoSpaceDN w:val="0"/>
-        <w:adjustRightInd w:val="0"/>
-        <w:rPr>
-          <w:rFonts w:ascii="Courier New" w:hAnsi="Courier New" w:cs="Courier New"/>
-          <w:b/>
-          <w:noProof/>
-          <w:sz w:val="20"/>
-        </w:rPr>
-      </w:pPr>
-      <w:r>
-        <w:rPr>
-          <w:rFonts w:ascii="Courier New" w:hAnsi="Courier New" w:cs="Courier New"/>
-          <w:b/>
-          <w:noProof/>
-          <w:sz w:val="20"/>
-        </w:rPr>
-        <w:t xml:space="preserve"> </w:t>
-      </w:r>
-      <w:r>
-        <w:rPr>
-          <w:rFonts w:ascii="Courier New" w:hAnsi="Courier New" w:cs="Courier New"/>
-          <w:b/>
-          <w:noProof/>
-          <w:sz w:val="20"/>
-        </w:rPr>
-        <w:t>* File: RandomCircles.java</w:t>
-      </w:r>
-    </w:p>
-    <w:p>
-      <w:pPr>
-        <w:pBdr>
-          <w:top w:val="single" w:sz="4" w:space="1" w:color="auto"/>
-          <w:left w:val="single" w:sz="4" w:space="1" w:color="auto"/>
-          <w:bottom w:val="single" w:sz="4" w:space="1" w:color="auto"/>
-          <w:right w:val="single" w:sz="4" w:space="1" w:color="auto"/>
-        </w:pBdr>
-        <w:tabs>
-          <w:tab w:val="left" w:pos="360"/>
-          <w:tab w:val="left" w:pos="720"/>
-          <w:tab w:val="left" w:pos="1080"/>
-          <w:tab w:val="left" w:pos="1440"/>
-          <w:tab w:val="left" w:pos="1800"/>
-          <w:tab w:val="left" w:pos="2160"/>
-          <w:tab w:val="left" w:pos="2520"/>
-          <w:tab w:val="left" w:pos="2880"/>
-          <w:tab w:val="left" w:pos="3240"/>
-          <w:tab w:val="left" w:pos="3600"/>
-        </w:tabs>
-        <w:autoSpaceDE w:val="0"/>
-        <w:autoSpaceDN w:val="0"/>
-        <w:adjustRightInd w:val="0"/>
-        <w:rPr>
-          <w:rFonts w:ascii="Courier New" w:hAnsi="Courier New" w:cs="Courier New"/>
-          <w:b/>
-          <w:noProof/>
-          <w:sz w:val="20"/>
-        </w:rPr>
-      </w:pPr>
-      <w:r>
-        <w:rPr>
-          <w:rFonts w:ascii="Courier New" w:hAnsi="Courier New" w:cs="Courier New"/>
-          <w:b/>
-          <w:noProof/>
-          <w:sz w:val="20"/>
-        </w:rPr>
-        <w:t xml:space="preserve"> </w:t>
-      </w:r>
-      <w:r>
-        <w:rPr>
-          <w:rFonts w:ascii="Courier New" w:hAnsi="Courier New" w:cs="Courier New"/>
-          <w:b/>
-          <w:noProof/>
-          <w:sz w:val="20"/>
-        </w:rPr>
-        <w:t>* ------------------------</w:t>
-      </w:r>
-    </w:p>
-    <w:p>
-      <w:pPr>
-        <w:pBdr>
-          <w:top w:val="single" w:sz="4" w:space="1" w:color="auto"/>
-          <w:left w:val="single" w:sz="4" w:space="1" w:color="auto"/>
-          <w:bottom w:val="single" w:sz="4" w:space="1" w:color="auto"/>
-          <w:right w:val="single" w:sz="4" w:space="1" w:color="auto"/>
-        </w:pBdr>
-        <w:tabs>
-          <w:tab w:val="left" w:pos="360"/>
-          <w:tab w:val="left" w:pos="720"/>
-          <w:tab w:val="left" w:pos="1080"/>
-          <w:tab w:val="left" w:pos="1440"/>
-          <w:tab w:val="left" w:pos="1800"/>
-          <w:tab w:val="left" w:pos="2160"/>
-          <w:tab w:val="left" w:pos="2520"/>
-          <w:tab w:val="left" w:pos="2880"/>
-          <w:tab w:val="left" w:pos="3240"/>
-          <w:tab w:val="left" w:pos="3600"/>
-        </w:tabs>
-        <w:autoSpaceDE w:val="0"/>
-        <w:autoSpaceDN w:val="0"/>
-        <w:adjustRightInd w:val="0"/>
-        <w:rPr>
-          <w:rFonts w:ascii="Courier New" w:hAnsi="Courier New" w:cs="Courier New"/>
-          <w:b/>
-          <w:noProof/>
-          <w:sz w:val="20"/>
-        </w:rPr>
-      </w:pPr>
-      <w:r>
-        <w:rPr>
-          <w:rFonts w:ascii="Courier New" w:hAnsi="Courier New" w:cs="Courier New"/>
-          <w:b/>
-          <w:noProof/>
-          <w:sz w:val="20"/>
-        </w:rPr>
-        <w:t xml:space="preserve"> </w:t>
-      </w:r>
-      <w:r>
-        <w:rPr>
-          <w:rFonts w:ascii="Courier New" w:hAnsi="Courier New" w:cs="Courier New"/>
-          <w:b/>
-          <w:noProof/>
-          <w:sz w:val="20"/>
-        </w:rPr>
-        <w:t xml:space="preserve">* This program draws a set of 10 circles with </w:t>
-      </w:r>
-      <w:r>
-        <w:rPr>
-          <w:rFonts w:ascii="Courier New" w:hAnsi="Courier New" w:cs="Courier New"/>
-          <w:b/>
-          <w:noProof/>
-          <w:sz w:val="20"/>
-        </w:rPr>
-        <w:t>random</w:t>
-      </w:r>
-      <w:r>
-        <w:rPr>
-          <w:rFonts w:ascii="Courier New" w:hAnsi="Courier New" w:cs="Courier New"/>
-          <w:b/>
-          <w:noProof/>
-          <w:sz w:val="20"/>
-        </w:rPr>
-        <w:t xml:space="preserve"> sizes,</w:t>
-      </w:r>
-    </w:p>
-    <w:p>
-      <w:pPr>
-        <w:pBdr>
-          <w:top w:val="single" w:sz="4" w:space="1" w:color="auto"/>
-          <w:left w:val="single" w:sz="4" w:space="1" w:color="auto"/>
-          <w:bottom w:val="single" w:sz="4" w:space="1" w:color="auto"/>
-          <w:right w:val="single" w:sz="4" w:space="1" w:color="auto"/>
-        </w:pBdr>
-        <w:tabs>
-          <w:tab w:val="left" w:pos="360"/>
-          <w:tab w:val="left" w:pos="720"/>
-          <w:tab w:val="left" w:pos="1080"/>
-          <w:tab w:val="left" w:pos="1440"/>
-          <w:tab w:val="left" w:pos="1800"/>
-          <w:tab w:val="left" w:pos="2160"/>
-          <w:tab w:val="left" w:pos="2520"/>
-          <w:tab w:val="left" w:pos="2880"/>
-          <w:tab w:val="left" w:pos="3240"/>
-          <w:tab w:val="left" w:pos="3600"/>
-        </w:tabs>
-        <w:autoSpaceDE w:val="0"/>
-        <w:autoSpaceDN w:val="0"/>
-        <w:adjustRightInd w:val="0"/>
-        <w:rPr>
-          <w:rFonts w:ascii="Courier New" w:hAnsi="Courier New" w:cs="Courier New"/>
-          <w:b/>
-          <w:noProof/>
-          <w:sz w:val="20"/>
-        </w:rPr>
-      </w:pPr>
-      <w:r>
-        <w:rPr>
-          <w:rFonts w:ascii="Courier New" w:hAnsi="Courier New" w:cs="Courier New"/>
-          <w:b/>
-          <w:noProof/>
-          <w:sz w:val="20"/>
-        </w:rPr>
-        <w:t xml:space="preserve"> * positions, and colors.</w:t>
-      </w:r>
-    </w:p>
-    <w:p>
-      <w:pPr>
-        <w:pBdr>
-          <w:top w:val="single" w:sz="4" w:space="1" w:color="auto"/>
-          <w:left w:val="single" w:sz="4" w:space="1" w:color="auto"/>
-          <w:bottom w:val="single" w:sz="4" w:space="1" w:color="auto"/>
-          <w:right w:val="single" w:sz="4" w:space="1" w:color="auto"/>
-        </w:pBdr>
-        <w:tabs>
-          <w:tab w:val="left" w:pos="360"/>
-          <w:tab w:val="left" w:pos="720"/>
-          <w:tab w:val="left" w:pos="1080"/>
-          <w:tab w:val="left" w:pos="1440"/>
-          <w:tab w:val="left" w:pos="1800"/>
-          <w:tab w:val="left" w:pos="2160"/>
-          <w:tab w:val="left" w:pos="2520"/>
-          <w:tab w:val="left" w:pos="2880"/>
-          <w:tab w:val="left" w:pos="3240"/>
-          <w:tab w:val="left" w:pos="3600"/>
-        </w:tabs>
-        <w:autoSpaceDE w:val="0"/>
-        <w:autoSpaceDN w:val="0"/>
-        <w:adjustRightInd w:val="0"/>
-        <w:rPr>
-          <w:rFonts w:ascii="Courier New" w:hAnsi="Courier New" w:cs="Courier New"/>
-          <w:b/>
-          <w:noProof/>
-          <w:sz w:val="20"/>
-        </w:rPr>
-      </w:pPr>
-      <w:r>
-        <w:rPr>
-          <w:rFonts w:ascii="Courier New" w:hAnsi="Courier New" w:cs="Courier New"/>
-          <w:b/>
-          <w:noProof/>
-          <w:sz w:val="20"/>
-        </w:rPr>
-        <w:t xml:space="preserve"> </w:t>
-      </w:r>
-      <w:r>
-        <w:rPr>
-          <w:rFonts w:ascii="Courier New" w:hAnsi="Courier New" w:cs="Courier New"/>
-          <w:b/>
-          <w:noProof/>
-          <w:sz w:val="20"/>
-        </w:rPr>
-        <w:t>*/</w:t>
-      </w:r>
-    </w:p>
-    <w:p>
-      <w:pPr>
-        <w:pBdr>
-          <w:top w:val="single" w:sz="4" w:space="1" w:color="auto"/>
-          <w:left w:val="single" w:sz="4" w:space="1" w:color="auto"/>
-          <w:bottom w:val="single" w:sz="4" w:space="1" w:color="auto"/>
-          <w:right w:val="single" w:sz="4" w:space="1" w:color="auto"/>
-        </w:pBdr>
-        <w:tabs>
-          <w:tab w:val="left" w:pos="360"/>
-          <w:tab w:val="left" w:pos="720"/>
-          <w:tab w:val="left" w:pos="1080"/>
-          <w:tab w:val="left" w:pos="1440"/>
-          <w:tab w:val="left" w:pos="1800"/>
-          <w:tab w:val="left" w:pos="2160"/>
-          <w:tab w:val="left" w:pos="2520"/>
-          <w:tab w:val="left" w:pos="2880"/>
-          <w:tab w:val="left" w:pos="3240"/>
-          <w:tab w:val="left" w:pos="3600"/>
-        </w:tabs>
-        <w:autoSpaceDE w:val="0"/>
-        <w:autoSpaceDN w:val="0"/>
-        <w:adjustRightInd w:val="0"/>
-        <w:rPr>
-          <w:rFonts w:ascii="Courier New" w:hAnsi="Courier New" w:cs="Courier New"/>
-          <w:b/>
-          <w:noProof/>
-          <w:sz w:val="20"/>
-        </w:rPr>
-      </w:pPr>
-    </w:p>
-    <w:p>
-      <w:pPr>
-        <w:pBdr>
-          <w:top w:val="single" w:sz="4" w:space="1" w:color="auto"/>
-          <w:left w:val="single" w:sz="4" w:space="1" w:color="auto"/>
-          <w:bottom w:val="single" w:sz="4" w:space="1" w:color="auto"/>
-          <w:right w:val="single" w:sz="4" w:space="1" w:color="auto"/>
-        </w:pBdr>
-        <w:tabs>
-          <w:tab w:val="left" w:pos="360"/>
-          <w:tab w:val="left" w:pos="720"/>
-          <w:tab w:val="left" w:pos="1080"/>
-          <w:tab w:val="left" w:pos="1440"/>
-          <w:tab w:val="left" w:pos="1800"/>
-          <w:tab w:val="left" w:pos="2160"/>
-          <w:tab w:val="left" w:pos="2520"/>
-          <w:tab w:val="left" w:pos="2880"/>
-          <w:tab w:val="left" w:pos="3240"/>
-          <w:tab w:val="left" w:pos="3600"/>
-        </w:tabs>
-        <w:autoSpaceDE w:val="0"/>
-        <w:autoSpaceDN w:val="0"/>
-        <w:adjustRightInd w:val="0"/>
-        <w:rPr>
-          <w:rFonts w:ascii="Courier New" w:hAnsi="Courier New" w:cs="Courier New"/>
-          <w:b/>
-          <w:noProof/>
-          <w:sz w:val="20"/>
-        </w:rPr>
-      </w:pPr>
-      <w:r>
-        <w:rPr>
-          <w:rFonts w:ascii="Courier New" w:hAnsi="Courier New" w:cs="Courier New"/>
-          <w:b/>
-          <w:noProof/>
-          <w:sz w:val="20"/>
-        </w:rPr>
-        <w:t>import acm.program.*;</w:t>
-      </w:r>
-    </w:p>
-    <w:p>
-      <w:pPr>
-        <w:pBdr>
-          <w:top w:val="single" w:sz="4" w:space="1" w:color="auto"/>
-          <w:left w:val="single" w:sz="4" w:space="1" w:color="auto"/>
-          <w:bottom w:val="single" w:sz="4" w:space="1" w:color="auto"/>
-          <w:right w:val="single" w:sz="4" w:space="1" w:color="auto"/>
-        </w:pBdr>
-        <w:tabs>
-          <w:tab w:val="left" w:pos="360"/>
-          <w:tab w:val="left" w:pos="720"/>
-          <w:tab w:val="left" w:pos="1080"/>
-          <w:tab w:val="left" w:pos="1440"/>
-          <w:tab w:val="left" w:pos="1800"/>
-          <w:tab w:val="left" w:pos="2160"/>
-          <w:tab w:val="left" w:pos="2520"/>
-          <w:tab w:val="left" w:pos="2880"/>
-          <w:tab w:val="left" w:pos="3240"/>
-          <w:tab w:val="left" w:pos="3600"/>
-        </w:tabs>
-        <w:autoSpaceDE w:val="0"/>
-        <w:autoSpaceDN w:val="0"/>
-        <w:adjustRightInd w:val="0"/>
-        <w:rPr>
-          <w:rFonts w:ascii="Courier New" w:hAnsi="Courier New" w:cs="Courier New"/>
-          <w:b/>
-          <w:noProof/>
-          <w:sz w:val="20"/>
-        </w:rPr>
-      </w:pPr>
-    </w:p>
-    <w:p>
-      <w:pPr>
-        <w:pBdr>
-          <w:top w:val="single" w:sz="4" w:space="1" w:color="auto"/>
-          <w:left w:val="single" w:sz="4" w:space="1" w:color="auto"/>
-          <w:bottom w:val="single" w:sz="4" w:space="1" w:color="auto"/>
-          <w:right w:val="single" w:sz="4" w:space="1" w:color="auto"/>
-        </w:pBdr>
-        <w:tabs>
-          <w:tab w:val="left" w:pos="360"/>
-          <w:tab w:val="left" w:pos="720"/>
-          <w:tab w:val="left" w:pos="1080"/>
-          <w:tab w:val="left" w:pos="1440"/>
-          <w:tab w:val="left" w:pos="1800"/>
-          <w:tab w:val="left" w:pos="2160"/>
-          <w:tab w:val="left" w:pos="2520"/>
-          <w:tab w:val="left" w:pos="2880"/>
-          <w:tab w:val="left" w:pos="3240"/>
-          <w:tab w:val="left" w:pos="3600"/>
-        </w:tabs>
-        <w:autoSpaceDE w:val="0"/>
-        <w:autoSpaceDN w:val="0"/>
-        <w:adjustRightInd w:val="0"/>
-        <w:rPr>
-          <w:rFonts w:ascii="Courier New" w:hAnsi="Courier New" w:cs="Courier New"/>
-          <w:b/>
-          <w:noProof/>
-          <w:sz w:val="20"/>
-        </w:rPr>
-      </w:pPr>
-      <w:r>
-        <w:rPr>
-          <w:rFonts w:ascii="Courier New" w:hAnsi="Courier New" w:cs="Courier New"/>
-          <w:b/>
-          <w:noProof/>
-          <w:sz w:val="20"/>
-        </w:rPr>
-        <w:t>public class RandomCircles extends Program {</w:t>
-      </w:r>
-    </w:p>
-    <w:p>
-      <w:pPr>
-        <w:pBdr>
-          <w:top w:val="single" w:sz="4" w:space="1" w:color="auto"/>
-          <w:left w:val="single" w:sz="4" w:space="1" w:color="auto"/>
-          <w:bottom w:val="single" w:sz="4" w:space="1" w:color="auto"/>
-          <w:right w:val="single" w:sz="4" w:space="1" w:color="auto"/>
-        </w:pBdr>
-        <w:tabs>
-          <w:tab w:val="left" w:pos="360"/>
-          <w:tab w:val="left" w:pos="720"/>
-          <w:tab w:val="left" w:pos="1080"/>
-          <w:tab w:val="left" w:pos="1440"/>
-          <w:tab w:val="left" w:pos="1800"/>
-          <w:tab w:val="left" w:pos="2160"/>
-          <w:tab w:val="left" w:pos="2520"/>
-          <w:tab w:val="left" w:pos="2880"/>
-          <w:tab w:val="left" w:pos="3240"/>
-          <w:tab w:val="left" w:pos="3600"/>
-        </w:tabs>
-        <w:autoSpaceDE w:val="0"/>
-        <w:autoSpaceDN w:val="0"/>
-        <w:adjustRightInd w:val="0"/>
-        <w:rPr>
-          <w:rFonts w:ascii="Courier New" w:hAnsi="Courier New" w:cs="Courier New"/>
-          <w:b/>
-          <w:noProof/>
-          <w:sz w:val="20"/>
-        </w:rPr>
-      </w:pPr>
-    </w:p>
-    <w:p>
-      <w:pPr>
-        <w:pBdr>
-          <w:top w:val="single" w:sz="4" w:space="1" w:color="auto"/>
-          <w:left w:val="single" w:sz="4" w:space="1" w:color="auto"/>
-          <w:bottom w:val="single" w:sz="4" w:space="1" w:color="auto"/>
-          <w:right w:val="single" w:sz="4" w:space="1" w:color="auto"/>
-        </w:pBdr>
-        <w:tabs>
-          <w:tab w:val="left" w:pos="360"/>
-          <w:tab w:val="left" w:pos="720"/>
-          <w:tab w:val="left" w:pos="1080"/>
-          <w:tab w:val="left" w:pos="1440"/>
-          <w:tab w:val="left" w:pos="1800"/>
-          <w:tab w:val="left" w:pos="2160"/>
-          <w:tab w:val="left" w:pos="2520"/>
-          <w:tab w:val="left" w:pos="2880"/>
-          <w:tab w:val="left" w:pos="3240"/>
-          <w:tab w:val="left" w:pos="3600"/>
-        </w:tabs>
-        <w:autoSpaceDE w:val="0"/>
-        <w:autoSpaceDN w:val="0"/>
-        <w:adjustRightInd w:val="0"/>
-        <w:rPr>
-          <w:rFonts w:ascii="Courier New" w:hAnsi="Courier New" w:cs="Courier New"/>
-          <w:b/>
-          <w:noProof/>
-          <w:sz w:val="20"/>
-        </w:rPr>
-      </w:pPr>
-      <w:r>
-        <w:rPr>
-          <w:rFonts w:ascii="Courier New" w:hAnsi="Courier New" w:cs="Courier New"/>
-          <w:b/>
-          <w:noProof/>
-          <w:sz w:val="20"/>
-        </w:rPr>
-        <w:tab/>
-        <w:t>/** Number of circles */</w:t>
-      </w:r>
-    </w:p>
-    <w:p>
-      <w:pPr>
-        <w:pBdr>
-          <w:top w:val="single" w:sz="4" w:space="1" w:color="auto"/>
-          <w:left w:val="single" w:sz="4" w:space="1" w:color="auto"/>
-          <w:bottom w:val="single" w:sz="4" w:space="1" w:color="auto"/>
-          <w:right w:val="single" w:sz="4" w:space="1" w:color="auto"/>
-        </w:pBdr>
-        <w:tabs>
-          <w:tab w:val="left" w:pos="360"/>
-          <w:tab w:val="left" w:pos="720"/>
-          <w:tab w:val="left" w:pos="1080"/>
-          <w:tab w:val="left" w:pos="1440"/>
-          <w:tab w:val="left" w:pos="1800"/>
-          <w:tab w:val="left" w:pos="2160"/>
-          <w:tab w:val="left" w:pos="2520"/>
-          <w:tab w:val="left" w:pos="2880"/>
-          <w:tab w:val="left" w:pos="3240"/>
-          <w:tab w:val="left" w:pos="3600"/>
-        </w:tabs>
-        <w:autoSpaceDE w:val="0"/>
-        <w:autoSpaceDN w:val="0"/>
-        <w:adjustRightInd w:val="0"/>
-        <w:rPr>
-          <w:rFonts w:ascii="Courier New" w:hAnsi="Courier New" w:cs="Courier New"/>
-          <w:b/>
-          <w:noProof/>
-          <w:sz w:val="20"/>
-        </w:rPr>
-      </w:pPr>
-      <w:r>
-        <w:rPr>
-          <w:rFonts w:ascii="Courier New" w:hAnsi="Courier New" w:cs="Courier New"/>
-          <w:b/>
-          <w:noProof/>
-          <w:sz w:val="20"/>
-        </w:rPr>
-        <w:tab/>
-        <w:t>private static final int NCIRCLES = 10;</w:t>
-      </w:r>
-    </w:p>
-    <w:p>
-      <w:pPr>
-        <w:pBdr>
-          <w:top w:val="single" w:sz="4" w:space="1" w:color="auto"/>
-          <w:left w:val="single" w:sz="4" w:space="1" w:color="auto"/>
-          <w:bottom w:val="single" w:sz="4" w:space="1" w:color="auto"/>
-          <w:right w:val="single" w:sz="4" w:space="1" w:color="auto"/>
-        </w:pBdr>
-        <w:tabs>
-          <w:tab w:val="left" w:pos="360"/>
-          <w:tab w:val="left" w:pos="720"/>
-          <w:tab w:val="left" w:pos="1080"/>
-          <w:tab w:val="left" w:pos="1440"/>
-          <w:tab w:val="left" w:pos="1800"/>
-          <w:tab w:val="left" w:pos="2160"/>
-          <w:tab w:val="left" w:pos="2520"/>
-          <w:tab w:val="left" w:pos="2880"/>
-          <w:tab w:val="left" w:pos="3240"/>
-          <w:tab w:val="left" w:pos="3600"/>
-        </w:tabs>
-        <w:autoSpaceDE w:val="0"/>
-        <w:autoSpaceDN w:val="0"/>
-        <w:adjustRightInd w:val="0"/>
-        <w:rPr>
-          <w:rFonts w:ascii="Courier New" w:hAnsi="Courier New" w:cs="Courier New"/>
-          <w:b/>
-          <w:noProof/>
-          <w:sz w:val="20"/>
-        </w:rPr>
-      </w:pPr>
-      <w:r>
-        <w:rPr>
-          <w:rFonts w:ascii="Courier New" w:hAnsi="Courier New" w:cs="Courier New"/>
-          <w:b/>
-          <w:noProof/>
-          <w:sz w:val="20"/>
-        </w:rPr>
-        <w:tab/>
-      </w:r>
-    </w:p>
-    <w:p>
-      <w:pPr>
-        <w:pBdr>
-          <w:top w:val="single" w:sz="4" w:space="1" w:color="auto"/>
-          <w:left w:val="single" w:sz="4" w:space="1" w:color="auto"/>
-          <w:bottom w:val="single" w:sz="4" w:space="1" w:color="auto"/>
-          <w:right w:val="single" w:sz="4" w:space="1" w:color="auto"/>
-        </w:pBdr>
-        <w:tabs>
-          <w:tab w:val="left" w:pos="360"/>
-          <w:tab w:val="left" w:pos="720"/>
-          <w:tab w:val="left" w:pos="1080"/>
-          <w:tab w:val="left" w:pos="1440"/>
-          <w:tab w:val="left" w:pos="1800"/>
-          <w:tab w:val="left" w:pos="2160"/>
-          <w:tab w:val="left" w:pos="2520"/>
-          <w:tab w:val="left" w:pos="2880"/>
-          <w:tab w:val="left" w:pos="3240"/>
-          <w:tab w:val="left" w:pos="3600"/>
-        </w:tabs>
-        <w:autoSpaceDE w:val="0"/>
-        <w:autoSpaceDN w:val="0"/>
-        <w:adjustRightInd w:val="0"/>
-        <w:rPr>
-          <w:rFonts w:ascii="Courier New" w:hAnsi="Courier New" w:cs="Courier New"/>
-          <w:b/>
-          <w:noProof/>
-          <w:sz w:val="20"/>
-        </w:rPr>
-      </w:pPr>
-      <w:r>
-        <w:rPr>
-          <w:rFonts w:ascii="Courier New" w:hAnsi="Courier New" w:cs="Courier New"/>
-          <w:b/>
-          <w:noProof/>
-          <w:sz w:val="20"/>
-        </w:rPr>
-        <w:tab/>
-        <w:t>RandomCirclesCanvas canvas;</w:t>
-      </w:r>
-    </w:p>
-    <w:p>
-      <w:pPr>
-        <w:pBdr>
-          <w:top w:val="single" w:sz="4" w:space="1" w:color="auto"/>
-          <w:left w:val="single" w:sz="4" w:space="1" w:color="auto"/>
-          <w:bottom w:val="single" w:sz="4" w:space="1" w:color="auto"/>
-          <w:right w:val="single" w:sz="4" w:space="1" w:color="auto"/>
-        </w:pBdr>
-        <w:tabs>
-          <w:tab w:val="left" w:pos="360"/>
-          <w:tab w:val="left" w:pos="720"/>
-          <w:tab w:val="left" w:pos="1080"/>
-          <w:tab w:val="left" w:pos="1440"/>
-          <w:tab w:val="left" w:pos="1800"/>
-          <w:tab w:val="left" w:pos="2160"/>
-          <w:tab w:val="left" w:pos="2520"/>
-          <w:tab w:val="left" w:pos="2880"/>
-          <w:tab w:val="left" w:pos="3240"/>
-          <w:tab w:val="left" w:pos="3600"/>
-        </w:tabs>
-        <w:autoSpaceDE w:val="0"/>
-        <w:autoSpaceDN w:val="0"/>
-        <w:adjustRightInd w:val="0"/>
-        <w:rPr>
-          <w:rFonts w:ascii="Courier New" w:hAnsi="Courier New" w:cs="Courier New"/>
-          <w:b/>
-          <w:noProof/>
-          <w:sz w:val="20"/>
-        </w:rPr>
-      </w:pPr>
-    </w:p>
-    <w:p>
-      <w:pPr>
-        <w:pBdr>
-          <w:top w:val="single" w:sz="4" w:space="1" w:color="auto"/>
-          <w:left w:val="single" w:sz="4" w:space="1" w:color="auto"/>
-          <w:bottom w:val="single" w:sz="4" w:space="1" w:color="auto"/>
-          <w:right w:val="single" w:sz="4" w:space="1" w:color="auto"/>
-        </w:pBdr>
-        <w:tabs>
-          <w:tab w:val="left" w:pos="360"/>
-          <w:tab w:val="left" w:pos="720"/>
-          <w:tab w:val="left" w:pos="1080"/>
-          <w:tab w:val="left" w:pos="1440"/>
-          <w:tab w:val="left" w:pos="1800"/>
-          <w:tab w:val="left" w:pos="2160"/>
-          <w:tab w:val="left" w:pos="2520"/>
-          <w:tab w:val="left" w:pos="2880"/>
-          <w:tab w:val="left" w:pos="3240"/>
-          <w:tab w:val="left" w:pos="3600"/>
-        </w:tabs>
-        <w:autoSpaceDE w:val="0"/>
-        <w:autoSpaceDN w:val="0"/>
-        <w:adjustRightInd w:val="0"/>
-        <w:rPr>
-          <w:rFonts w:ascii="Courier New" w:hAnsi="Courier New" w:cs="Courier New"/>
-          <w:b/>
-          <w:noProof/>
-          <w:sz w:val="20"/>
-        </w:rPr>
-      </w:pPr>
-      <w:r>
-        <w:rPr>
-          <w:rFonts w:ascii="Courier New" w:hAnsi="Courier New" w:cs="Courier New"/>
-          <w:b/>
-          <w:noProof/>
-          <w:sz w:val="20"/>
-        </w:rPr>
-        <w:tab/>
-        <w:t>public void init() {</w:t>
-      </w:r>
-    </w:p>
-    <w:p>
-      <w:pPr>
-        <w:pBdr>
-          <w:top w:val="single" w:sz="4" w:space="1" w:color="auto"/>
-          <w:left w:val="single" w:sz="4" w:space="1" w:color="auto"/>
-          <w:bottom w:val="single" w:sz="4" w:space="1" w:color="auto"/>
-          <w:right w:val="single" w:sz="4" w:space="1" w:color="auto"/>
-        </w:pBdr>
-        <w:tabs>
-          <w:tab w:val="left" w:pos="360"/>
-          <w:tab w:val="left" w:pos="720"/>
-          <w:tab w:val="left" w:pos="1080"/>
-          <w:tab w:val="left" w:pos="1440"/>
-          <w:tab w:val="left" w:pos="1800"/>
-          <w:tab w:val="left" w:pos="2160"/>
-          <w:tab w:val="left" w:pos="2520"/>
-          <w:tab w:val="left" w:pos="2880"/>
-          <w:tab w:val="left" w:pos="3240"/>
-          <w:tab w:val="left" w:pos="3600"/>
-        </w:tabs>
-        <w:autoSpaceDE w:val="0"/>
-        <w:autoSpaceDN w:val="0"/>
-        <w:adjustRightInd w:val="0"/>
-        <w:rPr>
-          <w:rFonts w:ascii="Courier New" w:hAnsi="Courier New" w:cs="Courier New"/>
-          <w:b/>
-          <w:noProof/>
-          <w:sz w:val="20"/>
-        </w:rPr>
-      </w:pPr>
-      <w:r>
-        <w:rPr>
-          <w:rFonts w:ascii="Courier New" w:hAnsi="Courier New" w:cs="Courier New"/>
-          <w:b/>
-          <w:noProof/>
-          <w:sz w:val="20"/>
-        </w:rPr>
-        <w:tab/>
-      </w:r>
-      <w:r>
-        <w:rPr>
-          <w:rFonts w:ascii="Courier New" w:hAnsi="Courier New" w:cs="Courier New"/>
-          <w:b/>
-          <w:noProof/>
-          <w:sz w:val="20"/>
-        </w:rPr>
-        <w:tab/>
-        <w:t>canvas = new RandomCirclesCanvas();</w:t>
-      </w:r>
-    </w:p>
-    <w:p>
-      <w:pPr>
-        <w:pBdr>
-          <w:top w:val="single" w:sz="4" w:space="1" w:color="auto"/>
-          <w:left w:val="single" w:sz="4" w:space="1" w:color="auto"/>
-          <w:bottom w:val="single" w:sz="4" w:space="1" w:color="auto"/>
-          <w:right w:val="single" w:sz="4" w:space="1" w:color="auto"/>
-        </w:pBdr>
-        <w:tabs>
-          <w:tab w:val="left" w:pos="360"/>
-          <w:tab w:val="left" w:pos="720"/>
-          <w:tab w:val="left" w:pos="1080"/>
-          <w:tab w:val="left" w:pos="1440"/>
-          <w:tab w:val="left" w:pos="1800"/>
-          <w:tab w:val="left" w:pos="2160"/>
-          <w:tab w:val="left" w:pos="2520"/>
-          <w:tab w:val="left" w:pos="2880"/>
-          <w:tab w:val="left" w:pos="3240"/>
-          <w:tab w:val="left" w:pos="3600"/>
-        </w:tabs>
-        <w:autoSpaceDE w:val="0"/>
-        <w:autoSpaceDN w:val="0"/>
-        <w:adjustRightInd w:val="0"/>
-        <w:rPr>
-          <w:rFonts w:ascii="Courier New" w:hAnsi="Courier New" w:cs="Courier New"/>
-          <w:b/>
-          <w:noProof/>
-          <w:sz w:val="20"/>
-        </w:rPr>
-      </w:pPr>
-      <w:r>
-        <w:rPr>
-          <w:rFonts w:ascii="Courier New" w:hAnsi="Courier New" w:cs="Courier New"/>
-          <w:b/>
-          <w:noProof/>
-          <w:sz w:val="20"/>
-        </w:rPr>
-        <w:tab/>
-      </w:r>
-      <w:r>
-        <w:rPr>
-          <w:rFonts w:ascii="Courier New" w:hAnsi="Courier New" w:cs="Courier New"/>
-          <w:b/>
-          <w:noProof/>
-          <w:sz w:val="20"/>
-        </w:rPr>
-        <w:tab/>
-        <w:t>add(canvas);</w:t>
-      </w:r>
-    </w:p>
-    <w:p>
-      <w:pPr>
-        <w:pBdr>
-          <w:top w:val="single" w:sz="4" w:space="1" w:color="auto"/>
-          <w:left w:val="single" w:sz="4" w:space="1" w:color="auto"/>
-          <w:bottom w:val="single" w:sz="4" w:space="1" w:color="auto"/>
-          <w:right w:val="single" w:sz="4" w:space="1" w:color="auto"/>
-        </w:pBdr>
-        <w:tabs>
-          <w:tab w:val="left" w:pos="360"/>
-          <w:tab w:val="left" w:pos="720"/>
-          <w:tab w:val="left" w:pos="1080"/>
-          <w:tab w:val="left" w:pos="1440"/>
-          <w:tab w:val="left" w:pos="1800"/>
-          <w:tab w:val="left" w:pos="2160"/>
-          <w:tab w:val="left" w:pos="2520"/>
-          <w:tab w:val="left" w:pos="2880"/>
-          <w:tab w:val="left" w:pos="3240"/>
-          <w:tab w:val="left" w:pos="3600"/>
-        </w:tabs>
-        <w:autoSpaceDE w:val="0"/>
-        <w:autoSpaceDN w:val="0"/>
-        <w:adjustRightInd w:val="0"/>
-        <w:rPr>
-          <w:rFonts w:ascii="Courier New" w:hAnsi="Courier New" w:cs="Courier New"/>
-          <w:b/>
-          <w:noProof/>
-          <w:sz w:val="20"/>
-        </w:rPr>
-      </w:pPr>
-      <w:r>
-        <w:rPr>
-          <w:rFonts w:ascii="Courier New" w:hAnsi="Courier New" w:cs="Courier New"/>
-          <w:b/>
-          <w:noProof/>
-          <w:sz w:val="20"/>
-        </w:rPr>
-        <w:tab/>
-        <w:t>}</w:t>
-      </w:r>
-    </w:p>
-    <w:p>
-      <w:pPr>
-        <w:pBdr>
-          <w:top w:val="single" w:sz="4" w:space="1" w:color="auto"/>
-          <w:left w:val="single" w:sz="4" w:space="1" w:color="auto"/>
-          <w:bottom w:val="single" w:sz="4" w:space="1" w:color="auto"/>
-          <w:right w:val="single" w:sz="4" w:space="1" w:color="auto"/>
-        </w:pBdr>
-        <w:tabs>
-          <w:tab w:val="left" w:pos="360"/>
-          <w:tab w:val="left" w:pos="720"/>
-          <w:tab w:val="left" w:pos="1080"/>
-          <w:tab w:val="left" w:pos="1440"/>
-          <w:tab w:val="left" w:pos="1800"/>
-          <w:tab w:val="left" w:pos="2160"/>
-          <w:tab w:val="left" w:pos="2520"/>
-          <w:tab w:val="left" w:pos="2880"/>
-          <w:tab w:val="left" w:pos="3240"/>
-          <w:tab w:val="left" w:pos="3600"/>
-        </w:tabs>
-        <w:autoSpaceDE w:val="0"/>
-        <w:autoSpaceDN w:val="0"/>
-        <w:adjustRightInd w:val="0"/>
-        <w:rPr>
-          <w:rFonts w:ascii="Courier New" w:hAnsi="Courier New" w:cs="Courier New"/>
-          <w:b/>
-          <w:noProof/>
-          <w:sz w:val="20"/>
-        </w:rPr>
-      </w:pPr>
-      <w:r>
-        <w:rPr>
-          <w:rFonts w:ascii="Courier New" w:hAnsi="Courier New" w:cs="Courier New"/>
-          <w:b/>
-          <w:noProof/>
-          <w:sz w:val="20"/>
-        </w:rPr>
-        <w:tab/>
-      </w:r>
-    </w:p>
-    <w:p>
-      <w:pPr>
-        <w:pBdr>
-          <w:top w:val="single" w:sz="4" w:space="1" w:color="auto"/>
-          <w:left w:val="single" w:sz="4" w:space="1" w:color="auto"/>
-          <w:bottom w:val="single" w:sz="4" w:space="1" w:color="auto"/>
-          <w:right w:val="single" w:sz="4" w:space="1" w:color="auto"/>
-        </w:pBdr>
-        <w:tabs>
-          <w:tab w:val="left" w:pos="360"/>
-          <w:tab w:val="left" w:pos="720"/>
-          <w:tab w:val="left" w:pos="1080"/>
-          <w:tab w:val="left" w:pos="1440"/>
-          <w:tab w:val="left" w:pos="1800"/>
-          <w:tab w:val="left" w:pos="2160"/>
-          <w:tab w:val="left" w:pos="2520"/>
-          <w:tab w:val="left" w:pos="2880"/>
-          <w:tab w:val="left" w:pos="3240"/>
-          <w:tab w:val="left" w:pos="3600"/>
-        </w:tabs>
-        <w:autoSpaceDE w:val="0"/>
-        <w:autoSpaceDN w:val="0"/>
-        <w:adjustRightInd w:val="0"/>
-        <w:rPr>
-          <w:rFonts w:ascii="Courier New" w:hAnsi="Courier New" w:cs="Courier New"/>
-          <w:b/>
-          <w:noProof/>
-          <w:sz w:val="20"/>
-        </w:rPr>
-      </w:pPr>
-      <w:r>
-        <w:rPr>
-          <w:rFonts w:ascii="Courier New" w:hAnsi="Courier New" w:cs="Courier New"/>
-          <w:b/>
-          <w:noProof/>
-          <w:sz w:val="20"/>
-        </w:rPr>
-        <w:tab/>
-        <w:t>public void run() {</w:t>
-      </w:r>
-    </w:p>
-    <w:p>
-      <w:pPr>
-        <w:pBdr>
-          <w:top w:val="single" w:sz="4" w:space="1" w:color="auto"/>
-          <w:left w:val="single" w:sz="4" w:space="1" w:color="auto"/>
-          <w:bottom w:val="single" w:sz="4" w:space="1" w:color="auto"/>
-          <w:right w:val="single" w:sz="4" w:space="1" w:color="auto"/>
-        </w:pBdr>
-        <w:tabs>
-          <w:tab w:val="left" w:pos="360"/>
-          <w:tab w:val="left" w:pos="720"/>
-          <w:tab w:val="left" w:pos="1080"/>
-          <w:tab w:val="left" w:pos="1440"/>
-          <w:tab w:val="left" w:pos="1800"/>
-          <w:tab w:val="left" w:pos="2160"/>
-          <w:tab w:val="left" w:pos="2520"/>
-          <w:tab w:val="left" w:pos="2880"/>
-          <w:tab w:val="left" w:pos="3240"/>
-          <w:tab w:val="left" w:pos="3600"/>
-        </w:tabs>
-        <w:autoSpaceDE w:val="0"/>
-        <w:autoSpaceDN w:val="0"/>
-        <w:adjustRightInd w:val="0"/>
-        <w:rPr>
-          <w:rFonts w:ascii="Courier New" w:hAnsi="Courier New" w:cs="Courier New"/>
-          <w:b/>
-          <w:noProof/>
-          <w:sz w:val="20"/>
-        </w:rPr>
-      </w:pPr>
-      <w:r>
-        <w:rPr>
-          <w:rFonts w:ascii="Courier New" w:hAnsi="Courier New" w:cs="Courier New"/>
-          <w:b/>
-          <w:noProof/>
-          <w:sz w:val="20"/>
-        </w:rPr>
-        <w:tab/>
-      </w:r>
-      <w:r>
-        <w:rPr>
-          <w:rFonts w:ascii="Courier New" w:hAnsi="Courier New" w:cs="Courier New"/>
-          <w:b/>
-          <w:noProof/>
-          <w:sz w:val="20"/>
-        </w:rPr>
-        <w:tab/>
-        <w:t>for (int i = 0; i &lt; NCIRCLES; i++) {</w:t>
-      </w:r>
-    </w:p>
-    <w:p>
-      <w:pPr>
-        <w:pBdr>
-          <w:top w:val="single" w:sz="4" w:space="1" w:color="auto"/>
-          <w:left w:val="single" w:sz="4" w:space="1" w:color="auto"/>
-          <w:bottom w:val="single" w:sz="4" w:space="1" w:color="auto"/>
-          <w:right w:val="single" w:sz="4" w:space="1" w:color="auto"/>
-        </w:pBdr>
-        <w:tabs>
-          <w:tab w:val="left" w:pos="360"/>
-          <w:tab w:val="left" w:pos="720"/>
-          <w:tab w:val="left" w:pos="1080"/>
-          <w:tab w:val="left" w:pos="1440"/>
-          <w:tab w:val="left" w:pos="1800"/>
-          <w:tab w:val="left" w:pos="2160"/>
-          <w:tab w:val="left" w:pos="2520"/>
-          <w:tab w:val="left" w:pos="2880"/>
-          <w:tab w:val="left" w:pos="3240"/>
-          <w:tab w:val="left" w:pos="3600"/>
-        </w:tabs>
-        <w:autoSpaceDE w:val="0"/>
-        <w:autoSpaceDN w:val="0"/>
-        <w:adjustRightInd w:val="0"/>
-        <w:rPr>
-          <w:rFonts w:ascii="Courier New" w:hAnsi="Courier New" w:cs="Courier New"/>
-          <w:b/>
-          <w:noProof/>
-          <w:sz w:val="20"/>
-        </w:rPr>
-      </w:pPr>
-      <w:r>
-        <w:rPr>
-          <w:rFonts w:ascii="Courier New" w:hAnsi="Courier New" w:cs="Courier New"/>
-          <w:b/>
-          <w:noProof/>
-          <w:sz w:val="20"/>
-        </w:rPr>
-        <w:tab/>
-      </w:r>
-      <w:r>
-        <w:rPr>
-          <w:rFonts w:ascii="Courier New" w:hAnsi="Courier New" w:cs="Courier New"/>
-          <w:b/>
-          <w:noProof/>
-          <w:sz w:val="20"/>
-        </w:rPr>
-        <w:tab/>
-      </w:r>
-      <w:r>
-        <w:rPr>
-          <w:rFonts w:ascii="Courier New" w:hAnsi="Courier New" w:cs="Courier New"/>
-          <w:b/>
-          <w:noProof/>
-          <w:sz w:val="20"/>
-        </w:rPr>
-        <w:tab/>
-        <w:t>canvas.drawRandomCircle();</w:t>
-      </w:r>
-    </w:p>
-    <w:p>
-      <w:pPr>
-        <w:pBdr>
-          <w:top w:val="single" w:sz="4" w:space="1" w:color="auto"/>
-          <w:left w:val="single" w:sz="4" w:space="1" w:color="auto"/>
-          <w:bottom w:val="single" w:sz="4" w:space="1" w:color="auto"/>
-          <w:right w:val="single" w:sz="4" w:space="1" w:color="auto"/>
-        </w:pBdr>
-        <w:tabs>
-          <w:tab w:val="left" w:pos="360"/>
-          <w:tab w:val="left" w:pos="720"/>
-          <w:tab w:val="left" w:pos="1080"/>
-          <w:tab w:val="left" w:pos="1440"/>
-          <w:tab w:val="left" w:pos="1800"/>
-          <w:tab w:val="left" w:pos="2160"/>
-          <w:tab w:val="left" w:pos="2520"/>
-          <w:tab w:val="left" w:pos="2880"/>
-          <w:tab w:val="left" w:pos="3240"/>
-          <w:tab w:val="left" w:pos="3600"/>
-        </w:tabs>
-        <w:autoSpaceDE w:val="0"/>
-        <w:autoSpaceDN w:val="0"/>
-        <w:adjustRightInd w:val="0"/>
-        <w:rPr>
-          <w:rFonts w:ascii="Courier New" w:hAnsi="Courier New" w:cs="Courier New"/>
-          <w:b/>
-          <w:noProof/>
-          <w:sz w:val="20"/>
-        </w:rPr>
-      </w:pPr>
-      <w:r>
-        <w:rPr>
-          <w:rFonts w:ascii="Courier New" w:hAnsi="Courier New" w:cs="Courier New"/>
-          <w:b/>
-          <w:noProof/>
-          <w:sz w:val="20"/>
-        </w:rPr>
-        <w:tab/>
-      </w:r>
-      <w:r>
-        <w:rPr>
-          <w:rFonts w:ascii="Courier New" w:hAnsi="Courier New" w:cs="Courier New"/>
-          <w:b/>
-          <w:noProof/>
-          <w:sz w:val="20"/>
-        </w:rPr>
-        <w:tab/>
-        <w:t>}</w:t>
-      </w:r>
-    </w:p>
-    <w:p>
-      <w:pPr>
-        <w:pBdr>
-          <w:top w:val="single" w:sz="4" w:space="1" w:color="auto"/>
-          <w:left w:val="single" w:sz="4" w:space="1" w:color="auto"/>
-          <w:bottom w:val="single" w:sz="4" w:space="1" w:color="auto"/>
-          <w:right w:val="single" w:sz="4" w:space="1" w:color="auto"/>
-        </w:pBdr>
-        <w:tabs>
-          <w:tab w:val="left" w:pos="360"/>
-          <w:tab w:val="left" w:pos="720"/>
-          <w:tab w:val="left" w:pos="1080"/>
-          <w:tab w:val="left" w:pos="1440"/>
-          <w:tab w:val="left" w:pos="1800"/>
-          <w:tab w:val="left" w:pos="2160"/>
-          <w:tab w:val="left" w:pos="2520"/>
-          <w:tab w:val="left" w:pos="2880"/>
-          <w:tab w:val="left" w:pos="3240"/>
-          <w:tab w:val="left" w:pos="3600"/>
-        </w:tabs>
-        <w:autoSpaceDE w:val="0"/>
-        <w:autoSpaceDN w:val="0"/>
-        <w:adjustRightInd w:val="0"/>
-        <w:rPr>
-          <w:rFonts w:ascii="Courier New" w:hAnsi="Courier New" w:cs="Courier New"/>
-          <w:b/>
-          <w:noProof/>
-          <w:sz w:val="20"/>
-        </w:rPr>
-      </w:pPr>
-      <w:r>
-        <w:rPr>
-          <w:rFonts w:ascii="Courier New" w:hAnsi="Courier New" w:cs="Courier New"/>
-          <w:b/>
-          <w:noProof/>
-          <w:sz w:val="20"/>
-        </w:rPr>
-        <w:tab/>
-        <w:t>}</w:t>
-      </w:r>
-    </w:p>
-    <w:p>
-      <w:pPr>
-        <w:pBdr>
-          <w:top w:val="single" w:sz="4" w:space="1" w:color="auto"/>
-          <w:left w:val="single" w:sz="4" w:space="1" w:color="auto"/>
-          <w:bottom w:val="single" w:sz="4" w:space="1" w:color="auto"/>
-          <w:right w:val="single" w:sz="4" w:space="1" w:color="auto"/>
-        </w:pBdr>
-        <w:tabs>
-          <w:tab w:val="left" w:pos="360"/>
-          <w:tab w:val="left" w:pos="720"/>
-          <w:tab w:val="left" w:pos="1080"/>
-          <w:tab w:val="left" w:pos="1440"/>
-          <w:tab w:val="left" w:pos="1800"/>
-          <w:tab w:val="left" w:pos="2160"/>
-          <w:tab w:val="left" w:pos="2520"/>
-          <w:tab w:val="left" w:pos="2880"/>
-          <w:tab w:val="left" w:pos="3240"/>
-          <w:tab w:val="left" w:pos="3600"/>
-        </w:tabs>
-        <w:autoSpaceDE w:val="0"/>
-        <w:autoSpaceDN w:val="0"/>
-        <w:adjustRightInd w:val="0"/>
-        <w:rPr>
-          <w:rFonts w:ascii="Courier New" w:hAnsi="Courier New" w:cs="Courier New"/>
-          <w:b/>
-          <w:noProof/>
-          <w:sz w:val="20"/>
-        </w:rPr>
-      </w:pPr>
-      <w:r>
-        <w:rPr>
-          <w:rFonts w:ascii="Courier New" w:hAnsi="Courier New" w:cs="Courier New"/>
-          <w:b/>
-          <w:noProof/>
-          <w:sz w:val="20"/>
-        </w:rPr>
-        <w:t>}</w:t>
-      </w:r>
-    </w:p>
-    <w:p>
-      <w:pPr>
-        <w:autoSpaceDE w:val="0"/>
-        <w:autoSpaceDN w:val="0"/>
-        <w:adjustRightInd w:val="0"/>
-        <w:jc w:val="both"/>
-        <w:rPr>
-          <w:rFonts w:cs="Times"/>
-          <w:szCs w:val="24"/>
-        </w:rPr>
-      </w:pPr>
-    </w:p>
-    <w:p>
-      <w:pPr>
-        <w:autoSpaceDE w:val="0"/>
-        <w:autoSpaceDN w:val="0"/>
-        <w:adjustRightInd w:val="0"/>
-        <w:jc w:val="both"/>
-        <w:rPr>
-          <w:rFonts w:cs="Times"/>
-          <w:szCs w:val="24"/>
-        </w:rPr>
-      </w:pPr>
-      <w:r>
-        <w:rPr>
-          <w:rFonts w:cs="Times"/>
-          <w:b/>
-          <w:szCs w:val="24"/>
-        </w:rPr>
-        <w:t xml:space="preserve">Extra: </w:t>
-      </w:r>
-      <w:r>
-        <w:rPr>
-          <w:rFonts w:cs="Times"/>
-          <w:szCs w:val="24"/>
-        </w:rPr>
-        <w:t xml:space="preserve">One nice stylistic note about defining a </w:t>
-      </w:r>
-      <w:proofErr w:type="spellStart"/>
-      <w:r>
-        <w:rPr>
-          <w:rFonts w:ascii="Courier New" w:hAnsi="Courier New" w:cs="Courier New"/>
-          <w:b/>
-          <w:bCs/>
-          <w:sz w:val="20"/>
-        </w:rPr>
-        <w:t>GCanvas</w:t>
-      </w:r>
-      <w:proofErr w:type="spellEnd"/>
-      <w:r>
-        <w:rPr>
-          <w:rFonts w:cs="Times"/>
-          <w:szCs w:val="24"/>
-        </w:rPr>
-        <w:t xml:space="preserve"> </w:t>
-      </w:r>
-      <w:proofErr w:type="spellStart"/>
-      <w:r>
-        <w:rPr>
-          <w:rFonts w:cs="Times"/>
-          <w:szCs w:val="24"/>
-        </w:rPr>
-        <w:t>sublass</w:t>
-      </w:r>
-      <w:proofErr w:type="spellEnd"/>
-      <w:r>
-        <w:rPr>
-          <w:rFonts w:cs="Times"/>
-          <w:szCs w:val="24"/>
-        </w:rPr>
-        <w:t xml:space="preserve"> is that it’s not tied to a specific Graphics or Console program</w:t>
-      </w:r>
-      <w:r>
-        <w:rPr>
-          <w:rFonts w:cs="Times"/>
-          <w:szCs w:val="24"/>
-        </w:rPr>
-        <w:t>, since it’</w:t>
-      </w:r>
-      <w:r>
-        <w:rPr>
-          <w:rFonts w:cs="Times"/>
-          <w:szCs w:val="24"/>
-        </w:rPr>
-        <w:t xml:space="preserve">s in its own </w:t>
-      </w:r>
-      <w:r>
-        <w:rPr>
-          <w:rFonts w:cs="Times"/>
-          <w:szCs w:val="24"/>
-        </w:rPr>
-        <w:t>file</w:t>
-      </w:r>
-      <w:r>
-        <w:rPr>
-          <w:rFonts w:cs="Times"/>
-          <w:szCs w:val="24"/>
-        </w:rPr>
-        <w:t xml:space="preserve">.  For instance, </w:t>
-      </w:r>
-      <w:r>
-        <w:rPr>
-          <w:rFonts w:cs="Times"/>
-          <w:szCs w:val="24"/>
-        </w:rPr>
-        <w:t xml:space="preserve">it’s easy for another programmer to come along and make a variation of this program using your canvas, but in a </w:t>
-      </w:r>
-      <w:r>
-        <w:rPr>
-          <w:rFonts w:cs="Times"/>
-          <w:i/>
-          <w:szCs w:val="24"/>
-        </w:rPr>
-        <w:t xml:space="preserve">split-screen </w:t>
-      </w:r>
-      <w:r>
-        <w:rPr>
-          <w:rFonts w:cs="Times"/>
-          <w:szCs w:val="24"/>
-        </w:rPr>
-        <w:t xml:space="preserve">program that prompts the user for the number </w:t>
-      </w:r>
-      <w:r>
-        <w:rPr>
-          <w:rFonts w:cs="Times"/>
-          <w:szCs w:val="24"/>
-        </w:rPr>
-        <w:t>of circles to draw.  The following sample run shows one possible outcome of this split-screen program:</w:t>
-      </w:r>
-    </w:p>
-    <w:p>
-      <w:pPr>
-        <w:autoSpaceDE w:val="0"/>
-        <w:autoSpaceDN w:val="0"/>
-        <w:adjustRightInd w:val="0"/>
-        <w:jc w:val="center"/>
-        <w:rPr>
-          <w:rFonts w:cs="Times"/>
-          <w:szCs w:val="24"/>
-        </w:rPr>
-      </w:pPr>
-      <w:r>
-        <w:rPr>
-          <w:rFonts w:ascii="Courier New" w:hAnsi="Courier New" w:cs="Courier New"/>
-          <w:noProof/>
-          <w:sz w:val="20"/>
-        </w:rPr>
         <w:drawing>
           <wp:inline distT="0" distB="0" distL="0" distR="0" wp14:anchorId="68E8314F" wp14:editId="22D14483">
             <wp:extent cx="4879429" cy="2536853"/>
@@ -6361,7 +6361,6 @@
           <w:rFonts w:cs="Times"/>
           <w:szCs w:val="24"/>
         </w:rPr>
-        <w:lastRenderedPageBreak/>
         <w:t xml:space="preserve">The code for this modified version is as follows, again using the same </w:t>
       </w:r>
       <w:proofErr w:type="spellStart"/>
